--- a/MLS-C01 - AWS Certified Machine Learning – Specialty.docx
+++ b/MLS-C01 - AWS Certified Machine Learning – Specialty.docx
@@ -4,10 +4,30 @@
   <w:body>
     <w:p>
       <w:pPr>
+        <w:pStyle w:val="IntenseQuote"/>
+      </w:pPr>
+      <w:r>
+        <w:t>AWS Data Engineering</w:t>
+      </w:r>
+    </w:p>
+    <w:p>
+      <w:pPr>
         <w:pStyle w:val="Heading1"/>
-      </w:pPr>
-      <w:r>
-        <w:t xml:space="preserve">Sage maker </w:t>
+        <w:tabs>
+          <w:tab w:val="left" w:pos="2580"/>
+        </w:tabs>
+      </w:pPr>
+      <w:r>
+        <w:t xml:space="preserve">Sage </w:t>
+      </w:r>
+      <w:r>
+        <w:t>maker</w:t>
+      </w:r>
+      <w:r>
+        <w:t xml:space="preserve"> </w:t>
+      </w:r>
+      <w:r>
+        <w:tab/>
       </w:r>
     </w:p>
     <w:p>
@@ -44,8 +64,6 @@
       <w:r>
         <w:t>Data Gathering</w:t>
       </w:r>
-      <w:bookmarkStart w:id="0" w:name="_GoBack"/>
-      <w:bookmarkEnd w:id="0"/>
     </w:p>
     <w:p/>
     <w:p>
@@ -402,6 +420,7 @@
         <w:rPr>
           <w:b/>
         </w:rPr>
+        <w:lastRenderedPageBreak/>
         <w:t>PCA</w:t>
       </w:r>
       <w:r>
@@ -1190,6 +1209,7 @@
         </w:numPr>
       </w:pPr>
       <w:r>
+        <w:lastRenderedPageBreak/>
         <w:t>tokenizes raw text and creates a statistical representation of the text.</w:t>
       </w:r>
     </w:p>
@@ -1250,7 +1270,6 @@
         </w:numPr>
       </w:pPr>
       <w:r>
-        <w:lastRenderedPageBreak/>
         <w:t>Orthogonal Sparse Bigram</w:t>
       </w:r>
     </w:p>
@@ -1488,6 +1507,7 @@
         <w:pStyle w:val="Heading1"/>
       </w:pPr>
       <w:r>
+        <w:lastRenderedPageBreak/>
         <w:t>AWS Migration Services</w:t>
       </w:r>
     </w:p>
@@ -1559,7 +1579,6 @@
         </w:numPr>
       </w:pPr>
       <w:r>
-        <w:lastRenderedPageBreak/>
         <w:t>copy data using pipeline activities</w:t>
       </w:r>
     </w:p>
@@ -1755,10 +1774,380 @@
     </w:p>
     <w:p>
       <w:pPr>
+        <w:pStyle w:val="IntenseQuote"/>
+      </w:pPr>
+      <w:r>
+        <w:t>Exploratory data analysis in AWS</w:t>
+      </w:r>
+    </w:p>
+    <w:p/>
+    <w:p>
+      <w:pPr>
+        <w:pStyle w:val="Heading1"/>
+      </w:pPr>
+      <w:r>
+        <w:t>Kinesis Data streams</w:t>
+      </w:r>
+    </w:p>
+    <w:p/>
+    <w:p>
+      <w:pPr>
+        <w:pStyle w:val="ListParagraph"/>
+        <w:numPr>
+          <w:ilvl w:val="0"/>
+          <w:numId w:val="13"/>
+        </w:numPr>
+      </w:pPr>
+      <w:r>
+        <w:t>Gets data from data producers such as IoT, Social media.</w:t>
+      </w:r>
+    </w:p>
+    <w:p>
+      <w:pPr>
+        <w:pStyle w:val="ListParagraph"/>
+        <w:numPr>
+          <w:ilvl w:val="0"/>
+          <w:numId w:val="12"/>
+        </w:numPr>
+      </w:pPr>
+      <w:r>
+        <w:t>Uses shards to stream data to consumers such as EC2, lambda, Kinesis Data analytics.</w:t>
+      </w:r>
+    </w:p>
+    <w:p>
+      <w:pPr>
+        <w:pStyle w:val="ListParagraph"/>
+        <w:numPr>
+          <w:ilvl w:val="0"/>
+          <w:numId w:val="12"/>
+        </w:numPr>
+      </w:pPr>
+      <w:r>
+        <w:t>Consumers then send data to a data repository such as S3, DynamoDB, Redshift, or Business Intelligence Tools.</w:t>
+      </w:r>
+    </w:p>
+    <w:p>
+      <w:pPr>
+        <w:pStyle w:val="Heading1"/>
+      </w:pPr>
+      <w:r>
+        <w:t>Kinesis Data Firehose</w:t>
+      </w:r>
+    </w:p>
+    <w:p>
+      <w:pPr>
+        <w:tabs>
+          <w:tab w:val="left" w:pos="3900"/>
+        </w:tabs>
+      </w:pPr>
+      <w:r>
+        <w:tab/>
+      </w:r>
+    </w:p>
+    <w:p>
+      <w:pPr>
+        <w:pStyle w:val="ListParagraph"/>
+        <w:numPr>
+          <w:ilvl w:val="0"/>
+          <w:numId w:val="14"/>
+        </w:numPr>
+      </w:pPr>
+      <w:r>
+        <w:t>Receives data from producers such as IoT, social media</w:t>
+      </w:r>
+    </w:p>
+    <w:p>
+      <w:pPr>
+        <w:pStyle w:val="ListParagraph"/>
+        <w:numPr>
+          <w:ilvl w:val="0"/>
+          <w:numId w:val="14"/>
+        </w:numPr>
+      </w:pPr>
+      <w:r>
+        <w:t>Uses lambda functioning instead of shards to transmit producer data</w:t>
+      </w:r>
+    </w:p>
+    <w:p>
+      <w:pPr>
+        <w:pStyle w:val="ListParagraph"/>
+        <w:numPr>
+          <w:ilvl w:val="0"/>
+          <w:numId w:val="14"/>
+        </w:numPr>
+      </w:pPr>
+      <w:r>
+        <w:t xml:space="preserve">Lambda function puts data to data stores such as S3, Redshift, </w:t>
+      </w:r>
+      <w:proofErr w:type="spellStart"/>
+      <w:r>
+        <w:t>ElasticSearch</w:t>
+      </w:r>
+      <w:proofErr w:type="spellEnd"/>
+      <w:r>
+        <w:t xml:space="preserve">, or </w:t>
+      </w:r>
+      <w:proofErr w:type="spellStart"/>
+      <w:r>
+        <w:t>splunk</w:t>
+      </w:r>
+      <w:proofErr w:type="spellEnd"/>
+    </w:p>
+    <w:p>
+      <w:pPr>
+        <w:pStyle w:val="ListParagraph"/>
+        <w:numPr>
+          <w:ilvl w:val="0"/>
+          <w:numId w:val="14"/>
+        </w:numPr>
+      </w:pPr>
+      <w:r>
+        <w:t>Can transmit directly from producers through Firehose to the data store (don’t have to use lambda intermediary)</w:t>
+      </w:r>
+    </w:p>
+    <w:p>
+      <w:pPr>
+        <w:pStyle w:val="ListParagraph"/>
+        <w:numPr>
+          <w:ilvl w:val="0"/>
+          <w:numId w:val="14"/>
+        </w:numPr>
+      </w:pPr>
+      <w:r>
+        <w:t>S3 events to store to DynamoDB</w:t>
+      </w:r>
+    </w:p>
+    <w:p>
+      <w:pPr>
+        <w:pStyle w:val="Heading1"/>
+      </w:pPr>
+      <w:r>
+        <w:lastRenderedPageBreak/>
+        <w:t>Kinesis Video Streams</w:t>
+      </w:r>
+    </w:p>
+    <w:p/>
+    <w:p>
+      <w:pPr>
+        <w:pStyle w:val="ListParagraph"/>
+        <w:numPr>
+          <w:ilvl w:val="0"/>
+          <w:numId w:val="18"/>
+        </w:numPr>
+      </w:pPr>
+      <w:r>
+        <w:t>Build video processing applications such as machine learning models</w:t>
+      </w:r>
+    </w:p>
+    <w:p>
+      <w:pPr>
+        <w:pStyle w:val="ListParagraph"/>
+        <w:numPr>
+          <w:ilvl w:val="0"/>
+          <w:numId w:val="18"/>
+        </w:numPr>
+      </w:pPr>
+      <w:r>
+        <w:t>Producers such as web cams, security cameras, audio feeds, images</w:t>
+      </w:r>
+    </w:p>
+    <w:p>
+      <w:pPr>
+        <w:pStyle w:val="ListParagraph"/>
+        <w:numPr>
+          <w:ilvl w:val="0"/>
+          <w:numId w:val="18"/>
+        </w:numPr>
+      </w:pPr>
+      <w:r>
+        <w:t>Data consumers – Kinesis video stream applications</w:t>
+      </w:r>
+    </w:p>
+    <w:p>
+      <w:pPr>
+        <w:pStyle w:val="ListParagraph"/>
+        <w:numPr>
+          <w:ilvl w:val="0"/>
+          <w:numId w:val="18"/>
+        </w:numPr>
+      </w:pPr>
+      <w:r>
+        <w:t>Stores to S3</w:t>
+      </w:r>
+    </w:p>
+    <w:p>
+      <w:pPr>
+        <w:pStyle w:val="Heading1"/>
+      </w:pPr>
+      <w:r>
+        <w:t>Kinesis Data Analytics</w:t>
+      </w:r>
+    </w:p>
+    <w:p/>
+    <w:p>
+      <w:pPr>
+        <w:pStyle w:val="ListParagraph"/>
+        <w:numPr>
+          <w:ilvl w:val="0"/>
+          <w:numId w:val="19"/>
+        </w:numPr>
+      </w:pPr>
+      <w:r>
+        <w:t>Use SQL to process streaming data</w:t>
+      </w:r>
+    </w:p>
+    <w:p>
+      <w:pPr>
+        <w:pStyle w:val="ListParagraph"/>
+        <w:numPr>
+          <w:ilvl w:val="0"/>
+          <w:numId w:val="19"/>
+        </w:numPr>
+      </w:pPr>
+      <w:r>
+        <w:t>Sources: Kinesis Data Streams and Kinesis Data Firehose</w:t>
+      </w:r>
+    </w:p>
+    <w:p>
+      <w:pPr>
+        <w:pStyle w:val="ListParagraph"/>
+        <w:numPr>
+          <w:ilvl w:val="0"/>
+          <w:numId w:val="19"/>
+        </w:numPr>
+      </w:pPr>
+      <w:r>
+        <w:t>SQL queries put to S3, Redshift, or Visualization and Business Intelligence tools</w:t>
+      </w:r>
+    </w:p>
+    <w:p>
+      <w:pPr>
+        <w:pStyle w:val="Heading1"/>
+      </w:pPr>
+      <w:r>
+        <w:t>EMR</w:t>
+      </w:r>
+      <w:r>
+        <w:t xml:space="preserve"> – Amazon Elastic MapReduce</w:t>
+      </w:r>
+    </w:p>
+    <w:p>
+      <w:pPr>
+        <w:tabs>
+          <w:tab w:val="left" w:pos="1620"/>
+        </w:tabs>
+      </w:pPr>
+    </w:p>
+    <w:p>
+      <w:pPr>
+        <w:pStyle w:val="ListParagraph"/>
+        <w:numPr>
+          <w:ilvl w:val="0"/>
+          <w:numId w:val="20"/>
+        </w:numPr>
+        <w:tabs>
+          <w:tab w:val="left" w:pos="1620"/>
+        </w:tabs>
+      </w:pPr>
+      <w:r>
+        <w:t>Managed platform designed for cluster-centric workloads</w:t>
+      </w:r>
+    </w:p>
+    <w:p>
+      <w:pPr>
+        <w:pStyle w:val="NormalWeb"/>
+        <w:numPr>
+          <w:ilvl w:val="0"/>
+          <w:numId w:val="20"/>
+        </w:numPr>
         <w:rPr>
-          <w:b/>
+          <w:rFonts w:asciiTheme="minorHAnsi" w:hAnsiTheme="minorHAnsi" w:cstheme="minorHAnsi"/>
         </w:rPr>
       </w:pPr>
+      <w:r>
+        <w:rPr>
+          <w:rFonts w:asciiTheme="minorHAnsi" w:hAnsiTheme="minorHAnsi" w:cstheme="minorHAnsi"/>
+        </w:rPr>
+        <w:t>Amazon EMR is widely used for tasks like log analysis, data transformations, and large-scale machine learning.</w:t>
+      </w:r>
+    </w:p>
+    <w:p>
+      <w:pPr>
+        <w:pStyle w:val="ListParagraph"/>
+        <w:numPr>
+          <w:ilvl w:val="0"/>
+          <w:numId w:val="20"/>
+        </w:numPr>
+        <w:tabs>
+          <w:tab w:val="left" w:pos="1620"/>
+        </w:tabs>
+      </w:pPr>
+      <w:r>
+        <w:t>It allows the execution of prominent big data frameworks such as Apache Spark or Apache Hadoop on the AWS cloud, facilitating the processing and analysis of extensive data sets</w:t>
+      </w:r>
+    </w:p>
+    <w:p>
+      <w:r>
+        <w:t>Layers of Amazon EMR</w:t>
+      </w:r>
+    </w:p>
+    <w:p>
+      <w:pPr>
+        <w:pStyle w:val="ListParagraph"/>
+        <w:numPr>
+          <w:ilvl w:val="0"/>
+          <w:numId w:val="21"/>
+        </w:numPr>
+      </w:pPr>
+      <w:r>
+        <w:t>Storage -&gt; (HDFS, EMRFS, Local file system)</w:t>
+      </w:r>
+    </w:p>
+    <w:p>
+      <w:pPr>
+        <w:pStyle w:val="ListParagraph"/>
+        <w:numPr>
+          <w:ilvl w:val="0"/>
+          <w:numId w:val="21"/>
+        </w:numPr>
+      </w:pPr>
+      <w:r>
+        <w:t>Cluster Resource Management -&gt; (Responsible for Cluster Resource Management and scheduling tasks)</w:t>
+      </w:r>
+    </w:p>
+    <w:p>
+      <w:pPr>
+        <w:pStyle w:val="ListParagraph"/>
+        <w:numPr>
+          <w:ilvl w:val="0"/>
+          <w:numId w:val="21"/>
+        </w:numPr>
+      </w:pPr>
+      <w:r>
+        <w:t xml:space="preserve">Data Processing Frameworks -&gt; (consists of Hadoop map </w:t>
+      </w:r>
+      <w:proofErr w:type="gramStart"/>
+      <w:r>
+        <w:t>reduce ,</w:t>
+      </w:r>
+      <w:proofErr w:type="gramEnd"/>
+      <w:r>
+        <w:t xml:space="preserve"> Apache Spark)</w:t>
+      </w:r>
+    </w:p>
+    <w:p>
+      <w:pPr>
+        <w:pStyle w:val="ListParagraph"/>
+        <w:numPr>
+          <w:ilvl w:val="0"/>
+          <w:numId w:val="21"/>
+        </w:numPr>
+      </w:pPr>
+      <w:r>
+        <w:t>Applications and programs -&gt; (helps processing and management of big data sets like HIVE, PGI, Streaming Libraries and ML Algorithms)</w:t>
+      </w:r>
+      <w:bookmarkStart w:id="0" w:name="_GoBack"/>
+      <w:bookmarkEnd w:id="0"/>
     </w:p>
     <w:sectPr>
       <w:pgSz w:w="12240" w:h="15840"/>
@@ -1823,6 +2212,119 @@
 <file path=word/numbering.xml><?xml version="1.0" encoding="utf-8"?>
 <w:numbering xmlns:wpc="http://schemas.microsoft.com/office/word/2010/wordprocessingCanvas" xmlns:cx="http://schemas.microsoft.com/office/drawing/2014/chartex" xmlns:cx1="http://schemas.microsoft.com/office/drawing/2015/9/8/chartex" xmlns:cx2="http://schemas.microsoft.com/office/drawing/2015/10/21/chartex" xmlns:cx3="http://schemas.microsoft.com/office/drawing/2016/5/9/chartex" xmlns:cx4="http://schemas.microsoft.com/office/drawing/2016/5/10/chartex" xmlns:cx5="http://schemas.microsoft.com/office/drawing/2016/5/11/chartex" xmlns:cx6="http://schemas.microsoft.com/office/drawing/2016/5/12/chartex" xmlns:cx7="http://schemas.microsoft.com/office/drawing/2016/5/13/chartex" xmlns:cx8="http://schemas.microsoft.com/office/drawing/2016/5/14/chartex" xmlns:mc="http://schemas.openxmlformats.org/markup-compatibility/2006" xmlns:aink="http://schemas.microsoft.com/office/drawing/2016/ink" xmlns:am3d="http://schemas.microsoft.com/office/drawing/2017/model3d" xmlns:o="urn:schemas-microsoft-com:office:office" xmlns:r="http://schemas.openxmlformats.org/officeDocument/2006/relationships" xmlns:m="http://schemas.openxmlformats.org/officeDocument/2006/math" xmlns:v="urn:schemas-microsoft-com:vml" xmlns:wp14="http://schemas.microsoft.com/office/word/2010/wordprocessingDrawing" xmlns:wp="http://schemas.openxmlformats.org/drawingml/2006/wordprocessingDrawing" xmlns:w10="urn:schemas-microsoft-com:office:word" xmlns:w="http://schemas.openxmlformats.org/wordprocessingml/2006/main" xmlns:w14="http://schemas.microsoft.com/office/word/2010/wordml" xmlns:w15="http://schemas.microsoft.com/office/word/2012/wordml" xmlns:w16cid="http://schemas.microsoft.com/office/word/2016/wordml/cid" xmlns:w16se="http://schemas.microsoft.com/office/word/2015/wordml/symex" xmlns:wpg="http://schemas.microsoft.com/office/word/2010/wordprocessingGroup" xmlns:wpi="http://schemas.microsoft.com/office/word/2010/wordprocessingInk" xmlns:wne="http://schemas.microsoft.com/office/word/2006/wordml" xmlns:wps="http://schemas.microsoft.com/office/word/2010/wordprocessingShape" mc:Ignorable="w14 w15 w16se w16cid wp14">
   <w:abstractNum w:abstractNumId="0" w15:restartNumberingAfterBreak="0">
+    <w:nsid w:val="00125918"/>
+    <w:multiLevelType w:val="hybridMultilevel"/>
+    <w:tmpl w:val="6E74BB9C"/>
+    <w:lvl w:ilvl="0" w:tplc="04090001">
+      <w:start w:val="1"/>
+      <w:numFmt w:val="bullet"/>
+      <w:lvlText w:val=""/>
+      <w:lvlJc w:val="left"/>
+      <w:pPr>
+        <w:ind w:left="720" w:hanging="360"/>
+      </w:pPr>
+      <w:rPr>
+        <w:rFonts w:ascii="Symbol" w:hAnsi="Symbol" w:hint="default"/>
+      </w:rPr>
+    </w:lvl>
+    <w:lvl w:ilvl="1" w:tplc="04090003" w:tentative="1">
+      <w:start w:val="1"/>
+      <w:numFmt w:val="bullet"/>
+      <w:lvlText w:val="o"/>
+      <w:lvlJc w:val="left"/>
+      <w:pPr>
+        <w:ind w:left="1440" w:hanging="360"/>
+      </w:pPr>
+      <w:rPr>
+        <w:rFonts w:ascii="Courier New" w:hAnsi="Courier New" w:cs="Courier New" w:hint="default"/>
+      </w:rPr>
+    </w:lvl>
+    <w:lvl w:ilvl="2" w:tplc="04090005" w:tentative="1">
+      <w:start w:val="1"/>
+      <w:numFmt w:val="bullet"/>
+      <w:lvlText w:val=""/>
+      <w:lvlJc w:val="left"/>
+      <w:pPr>
+        <w:ind w:left="2160" w:hanging="360"/>
+      </w:pPr>
+      <w:rPr>
+        <w:rFonts w:ascii="Wingdings" w:hAnsi="Wingdings" w:hint="default"/>
+      </w:rPr>
+    </w:lvl>
+    <w:lvl w:ilvl="3" w:tplc="04090001" w:tentative="1">
+      <w:start w:val="1"/>
+      <w:numFmt w:val="bullet"/>
+      <w:lvlText w:val=""/>
+      <w:lvlJc w:val="left"/>
+      <w:pPr>
+        <w:ind w:left="2880" w:hanging="360"/>
+      </w:pPr>
+      <w:rPr>
+        <w:rFonts w:ascii="Symbol" w:hAnsi="Symbol" w:hint="default"/>
+      </w:rPr>
+    </w:lvl>
+    <w:lvl w:ilvl="4" w:tplc="04090003" w:tentative="1">
+      <w:start w:val="1"/>
+      <w:numFmt w:val="bullet"/>
+      <w:lvlText w:val="o"/>
+      <w:lvlJc w:val="left"/>
+      <w:pPr>
+        <w:ind w:left="3600" w:hanging="360"/>
+      </w:pPr>
+      <w:rPr>
+        <w:rFonts w:ascii="Courier New" w:hAnsi="Courier New" w:cs="Courier New" w:hint="default"/>
+      </w:rPr>
+    </w:lvl>
+    <w:lvl w:ilvl="5" w:tplc="04090005" w:tentative="1">
+      <w:start w:val="1"/>
+      <w:numFmt w:val="bullet"/>
+      <w:lvlText w:val=""/>
+      <w:lvlJc w:val="left"/>
+      <w:pPr>
+        <w:ind w:left="4320" w:hanging="360"/>
+      </w:pPr>
+      <w:rPr>
+        <w:rFonts w:ascii="Wingdings" w:hAnsi="Wingdings" w:hint="default"/>
+      </w:rPr>
+    </w:lvl>
+    <w:lvl w:ilvl="6" w:tplc="04090001" w:tentative="1">
+      <w:start w:val="1"/>
+      <w:numFmt w:val="bullet"/>
+      <w:lvlText w:val=""/>
+      <w:lvlJc w:val="left"/>
+      <w:pPr>
+        <w:ind w:left="5040" w:hanging="360"/>
+      </w:pPr>
+      <w:rPr>
+        <w:rFonts w:ascii="Symbol" w:hAnsi="Symbol" w:hint="default"/>
+      </w:rPr>
+    </w:lvl>
+    <w:lvl w:ilvl="7" w:tplc="04090003" w:tentative="1">
+      <w:start w:val="1"/>
+      <w:numFmt w:val="bullet"/>
+      <w:lvlText w:val="o"/>
+      <w:lvlJc w:val="left"/>
+      <w:pPr>
+        <w:ind w:left="5760" w:hanging="360"/>
+      </w:pPr>
+      <w:rPr>
+        <w:rFonts w:ascii="Courier New" w:hAnsi="Courier New" w:cs="Courier New" w:hint="default"/>
+      </w:rPr>
+    </w:lvl>
+    <w:lvl w:ilvl="8" w:tplc="04090005" w:tentative="1">
+      <w:start w:val="1"/>
+      <w:numFmt w:val="bullet"/>
+      <w:lvlText w:val=""/>
+      <w:lvlJc w:val="left"/>
+      <w:pPr>
+        <w:ind w:left="6480" w:hanging="360"/>
+      </w:pPr>
+      <w:rPr>
+        <w:rFonts w:ascii="Wingdings" w:hAnsi="Wingdings" w:hint="default"/>
+      </w:rPr>
+    </w:lvl>
+  </w:abstractNum>
+  <w:abstractNum w:abstractNumId="1" w15:restartNumberingAfterBreak="0">
     <w:nsid w:val="02B33978"/>
     <w:multiLevelType w:val="hybridMultilevel"/>
     <w:tmpl w:val="C9AC55D6"/>
@@ -1935,7 +2437,120 @@
       </w:rPr>
     </w:lvl>
   </w:abstractNum>
-  <w:abstractNum w:abstractNumId="1" w15:restartNumberingAfterBreak="0">
+  <w:abstractNum w:abstractNumId="2" w15:restartNumberingAfterBreak="0">
+    <w:nsid w:val="073A64DD"/>
+    <w:multiLevelType w:val="hybridMultilevel"/>
+    <w:tmpl w:val="8F367022"/>
+    <w:lvl w:ilvl="0" w:tplc="04090001">
+      <w:start w:val="1"/>
+      <w:numFmt w:val="bullet"/>
+      <w:lvlText w:val=""/>
+      <w:lvlJc w:val="left"/>
+      <w:pPr>
+        <w:ind w:left="720" w:hanging="360"/>
+      </w:pPr>
+      <w:rPr>
+        <w:rFonts w:ascii="Symbol" w:hAnsi="Symbol" w:hint="default"/>
+      </w:rPr>
+    </w:lvl>
+    <w:lvl w:ilvl="1" w:tplc="04090003" w:tentative="1">
+      <w:start w:val="1"/>
+      <w:numFmt w:val="bullet"/>
+      <w:lvlText w:val="o"/>
+      <w:lvlJc w:val="left"/>
+      <w:pPr>
+        <w:ind w:left="1440" w:hanging="360"/>
+      </w:pPr>
+      <w:rPr>
+        <w:rFonts w:ascii="Courier New" w:hAnsi="Courier New" w:cs="Courier New" w:hint="default"/>
+      </w:rPr>
+    </w:lvl>
+    <w:lvl w:ilvl="2" w:tplc="04090005" w:tentative="1">
+      <w:start w:val="1"/>
+      <w:numFmt w:val="bullet"/>
+      <w:lvlText w:val=""/>
+      <w:lvlJc w:val="left"/>
+      <w:pPr>
+        <w:ind w:left="2160" w:hanging="360"/>
+      </w:pPr>
+      <w:rPr>
+        <w:rFonts w:ascii="Wingdings" w:hAnsi="Wingdings" w:hint="default"/>
+      </w:rPr>
+    </w:lvl>
+    <w:lvl w:ilvl="3" w:tplc="04090001" w:tentative="1">
+      <w:start w:val="1"/>
+      <w:numFmt w:val="bullet"/>
+      <w:lvlText w:val=""/>
+      <w:lvlJc w:val="left"/>
+      <w:pPr>
+        <w:ind w:left="2880" w:hanging="360"/>
+      </w:pPr>
+      <w:rPr>
+        <w:rFonts w:ascii="Symbol" w:hAnsi="Symbol" w:hint="default"/>
+      </w:rPr>
+    </w:lvl>
+    <w:lvl w:ilvl="4" w:tplc="04090003" w:tentative="1">
+      <w:start w:val="1"/>
+      <w:numFmt w:val="bullet"/>
+      <w:lvlText w:val="o"/>
+      <w:lvlJc w:val="left"/>
+      <w:pPr>
+        <w:ind w:left="3600" w:hanging="360"/>
+      </w:pPr>
+      <w:rPr>
+        <w:rFonts w:ascii="Courier New" w:hAnsi="Courier New" w:cs="Courier New" w:hint="default"/>
+      </w:rPr>
+    </w:lvl>
+    <w:lvl w:ilvl="5" w:tplc="04090005" w:tentative="1">
+      <w:start w:val="1"/>
+      <w:numFmt w:val="bullet"/>
+      <w:lvlText w:val=""/>
+      <w:lvlJc w:val="left"/>
+      <w:pPr>
+        <w:ind w:left="4320" w:hanging="360"/>
+      </w:pPr>
+      <w:rPr>
+        <w:rFonts w:ascii="Wingdings" w:hAnsi="Wingdings" w:hint="default"/>
+      </w:rPr>
+    </w:lvl>
+    <w:lvl w:ilvl="6" w:tplc="04090001" w:tentative="1">
+      <w:start w:val="1"/>
+      <w:numFmt w:val="bullet"/>
+      <w:lvlText w:val=""/>
+      <w:lvlJc w:val="left"/>
+      <w:pPr>
+        <w:ind w:left="5040" w:hanging="360"/>
+      </w:pPr>
+      <w:rPr>
+        <w:rFonts w:ascii="Symbol" w:hAnsi="Symbol" w:hint="default"/>
+      </w:rPr>
+    </w:lvl>
+    <w:lvl w:ilvl="7" w:tplc="04090003" w:tentative="1">
+      <w:start w:val="1"/>
+      <w:numFmt w:val="bullet"/>
+      <w:lvlText w:val="o"/>
+      <w:lvlJc w:val="left"/>
+      <w:pPr>
+        <w:ind w:left="5760" w:hanging="360"/>
+      </w:pPr>
+      <w:rPr>
+        <w:rFonts w:ascii="Courier New" w:hAnsi="Courier New" w:cs="Courier New" w:hint="default"/>
+      </w:rPr>
+    </w:lvl>
+    <w:lvl w:ilvl="8" w:tplc="04090005" w:tentative="1">
+      <w:start w:val="1"/>
+      <w:numFmt w:val="bullet"/>
+      <w:lvlText w:val=""/>
+      <w:lvlJc w:val="left"/>
+      <w:pPr>
+        <w:ind w:left="6480" w:hanging="360"/>
+      </w:pPr>
+      <w:rPr>
+        <w:rFonts w:ascii="Wingdings" w:hAnsi="Wingdings" w:hint="default"/>
+      </w:rPr>
+    </w:lvl>
+  </w:abstractNum>
+  <w:abstractNum w:abstractNumId="3" w15:restartNumberingAfterBreak="0">
     <w:nsid w:val="0F6E1FDF"/>
     <w:multiLevelType w:val="hybridMultilevel"/>
     <w:tmpl w:val="14C42784"/>
@@ -2048,7 +2663,120 @@
       </w:rPr>
     </w:lvl>
   </w:abstractNum>
-  <w:abstractNum w:abstractNumId="2" w15:restartNumberingAfterBreak="0">
+  <w:abstractNum w:abstractNumId="4" w15:restartNumberingAfterBreak="0">
+    <w:nsid w:val="12171E1A"/>
+    <w:multiLevelType w:val="hybridMultilevel"/>
+    <w:tmpl w:val="DF9C26C6"/>
+    <w:lvl w:ilvl="0" w:tplc="04090001">
+      <w:start w:val="1"/>
+      <w:numFmt w:val="bullet"/>
+      <w:lvlText w:val=""/>
+      <w:lvlJc w:val="left"/>
+      <w:pPr>
+        <w:ind w:left="1440" w:hanging="360"/>
+      </w:pPr>
+      <w:rPr>
+        <w:rFonts w:ascii="Symbol" w:hAnsi="Symbol" w:hint="default"/>
+      </w:rPr>
+    </w:lvl>
+    <w:lvl w:ilvl="1" w:tplc="04090003" w:tentative="1">
+      <w:start w:val="1"/>
+      <w:numFmt w:val="bullet"/>
+      <w:lvlText w:val="o"/>
+      <w:lvlJc w:val="left"/>
+      <w:pPr>
+        <w:ind w:left="2160" w:hanging="360"/>
+      </w:pPr>
+      <w:rPr>
+        <w:rFonts w:ascii="Courier New" w:hAnsi="Courier New" w:cs="Courier New" w:hint="default"/>
+      </w:rPr>
+    </w:lvl>
+    <w:lvl w:ilvl="2" w:tplc="04090005" w:tentative="1">
+      <w:start w:val="1"/>
+      <w:numFmt w:val="bullet"/>
+      <w:lvlText w:val=""/>
+      <w:lvlJc w:val="left"/>
+      <w:pPr>
+        <w:ind w:left="2880" w:hanging="360"/>
+      </w:pPr>
+      <w:rPr>
+        <w:rFonts w:ascii="Wingdings" w:hAnsi="Wingdings" w:hint="default"/>
+      </w:rPr>
+    </w:lvl>
+    <w:lvl w:ilvl="3" w:tplc="04090001" w:tentative="1">
+      <w:start w:val="1"/>
+      <w:numFmt w:val="bullet"/>
+      <w:lvlText w:val=""/>
+      <w:lvlJc w:val="left"/>
+      <w:pPr>
+        <w:ind w:left="3600" w:hanging="360"/>
+      </w:pPr>
+      <w:rPr>
+        <w:rFonts w:ascii="Symbol" w:hAnsi="Symbol" w:hint="default"/>
+      </w:rPr>
+    </w:lvl>
+    <w:lvl w:ilvl="4" w:tplc="04090003" w:tentative="1">
+      <w:start w:val="1"/>
+      <w:numFmt w:val="bullet"/>
+      <w:lvlText w:val="o"/>
+      <w:lvlJc w:val="left"/>
+      <w:pPr>
+        <w:ind w:left="4320" w:hanging="360"/>
+      </w:pPr>
+      <w:rPr>
+        <w:rFonts w:ascii="Courier New" w:hAnsi="Courier New" w:cs="Courier New" w:hint="default"/>
+      </w:rPr>
+    </w:lvl>
+    <w:lvl w:ilvl="5" w:tplc="04090005" w:tentative="1">
+      <w:start w:val="1"/>
+      <w:numFmt w:val="bullet"/>
+      <w:lvlText w:val=""/>
+      <w:lvlJc w:val="left"/>
+      <w:pPr>
+        <w:ind w:left="5040" w:hanging="360"/>
+      </w:pPr>
+      <w:rPr>
+        <w:rFonts w:ascii="Wingdings" w:hAnsi="Wingdings" w:hint="default"/>
+      </w:rPr>
+    </w:lvl>
+    <w:lvl w:ilvl="6" w:tplc="04090001" w:tentative="1">
+      <w:start w:val="1"/>
+      <w:numFmt w:val="bullet"/>
+      <w:lvlText w:val=""/>
+      <w:lvlJc w:val="left"/>
+      <w:pPr>
+        <w:ind w:left="5760" w:hanging="360"/>
+      </w:pPr>
+      <w:rPr>
+        <w:rFonts w:ascii="Symbol" w:hAnsi="Symbol" w:hint="default"/>
+      </w:rPr>
+    </w:lvl>
+    <w:lvl w:ilvl="7" w:tplc="04090003" w:tentative="1">
+      <w:start w:val="1"/>
+      <w:numFmt w:val="bullet"/>
+      <w:lvlText w:val="o"/>
+      <w:lvlJc w:val="left"/>
+      <w:pPr>
+        <w:ind w:left="6480" w:hanging="360"/>
+      </w:pPr>
+      <w:rPr>
+        <w:rFonts w:ascii="Courier New" w:hAnsi="Courier New" w:cs="Courier New" w:hint="default"/>
+      </w:rPr>
+    </w:lvl>
+    <w:lvl w:ilvl="8" w:tplc="04090005" w:tentative="1">
+      <w:start w:val="1"/>
+      <w:numFmt w:val="bullet"/>
+      <w:lvlText w:val=""/>
+      <w:lvlJc w:val="left"/>
+      <w:pPr>
+        <w:ind w:left="7200" w:hanging="360"/>
+      </w:pPr>
+      <w:rPr>
+        <w:rFonts w:ascii="Wingdings" w:hAnsi="Wingdings" w:hint="default"/>
+      </w:rPr>
+    </w:lvl>
+  </w:abstractNum>
+  <w:abstractNum w:abstractNumId="5" w15:restartNumberingAfterBreak="0">
     <w:nsid w:val="18D01402"/>
     <w:multiLevelType w:val="hybridMultilevel"/>
     <w:tmpl w:val="900A4DE8"/>
@@ -2161,7 +2889,7 @@
       </w:rPr>
     </w:lvl>
   </w:abstractNum>
-  <w:abstractNum w:abstractNumId="3" w15:restartNumberingAfterBreak="0">
+  <w:abstractNum w:abstractNumId="6" w15:restartNumberingAfterBreak="0">
     <w:nsid w:val="1FF70F81"/>
     <w:multiLevelType w:val="hybridMultilevel"/>
     <w:tmpl w:val="955EA294"/>
@@ -2274,7 +3002,120 @@
       </w:rPr>
     </w:lvl>
   </w:abstractNum>
-  <w:abstractNum w:abstractNumId="4" w15:restartNumberingAfterBreak="0">
+  <w:abstractNum w:abstractNumId="7" w15:restartNumberingAfterBreak="0">
+    <w:nsid w:val="21F31EED"/>
+    <w:multiLevelType w:val="hybridMultilevel"/>
+    <w:tmpl w:val="22884284"/>
+    <w:lvl w:ilvl="0" w:tplc="04090001">
+      <w:start w:val="1"/>
+      <w:numFmt w:val="bullet"/>
+      <w:lvlText w:val=""/>
+      <w:lvlJc w:val="left"/>
+      <w:pPr>
+        <w:ind w:left="720" w:hanging="360"/>
+      </w:pPr>
+      <w:rPr>
+        <w:rFonts w:ascii="Symbol" w:hAnsi="Symbol" w:hint="default"/>
+      </w:rPr>
+    </w:lvl>
+    <w:lvl w:ilvl="1" w:tplc="04090003" w:tentative="1">
+      <w:start w:val="1"/>
+      <w:numFmt w:val="bullet"/>
+      <w:lvlText w:val="o"/>
+      <w:lvlJc w:val="left"/>
+      <w:pPr>
+        <w:ind w:left="1440" w:hanging="360"/>
+      </w:pPr>
+      <w:rPr>
+        <w:rFonts w:ascii="Courier New" w:hAnsi="Courier New" w:cs="Courier New" w:hint="default"/>
+      </w:rPr>
+    </w:lvl>
+    <w:lvl w:ilvl="2" w:tplc="04090005" w:tentative="1">
+      <w:start w:val="1"/>
+      <w:numFmt w:val="bullet"/>
+      <w:lvlText w:val=""/>
+      <w:lvlJc w:val="left"/>
+      <w:pPr>
+        <w:ind w:left="2160" w:hanging="360"/>
+      </w:pPr>
+      <w:rPr>
+        <w:rFonts w:ascii="Wingdings" w:hAnsi="Wingdings" w:hint="default"/>
+      </w:rPr>
+    </w:lvl>
+    <w:lvl w:ilvl="3" w:tplc="04090001" w:tentative="1">
+      <w:start w:val="1"/>
+      <w:numFmt w:val="bullet"/>
+      <w:lvlText w:val=""/>
+      <w:lvlJc w:val="left"/>
+      <w:pPr>
+        <w:ind w:left="2880" w:hanging="360"/>
+      </w:pPr>
+      <w:rPr>
+        <w:rFonts w:ascii="Symbol" w:hAnsi="Symbol" w:hint="default"/>
+      </w:rPr>
+    </w:lvl>
+    <w:lvl w:ilvl="4" w:tplc="04090003" w:tentative="1">
+      <w:start w:val="1"/>
+      <w:numFmt w:val="bullet"/>
+      <w:lvlText w:val="o"/>
+      <w:lvlJc w:val="left"/>
+      <w:pPr>
+        <w:ind w:left="3600" w:hanging="360"/>
+      </w:pPr>
+      <w:rPr>
+        <w:rFonts w:ascii="Courier New" w:hAnsi="Courier New" w:cs="Courier New" w:hint="default"/>
+      </w:rPr>
+    </w:lvl>
+    <w:lvl w:ilvl="5" w:tplc="04090005" w:tentative="1">
+      <w:start w:val="1"/>
+      <w:numFmt w:val="bullet"/>
+      <w:lvlText w:val=""/>
+      <w:lvlJc w:val="left"/>
+      <w:pPr>
+        <w:ind w:left="4320" w:hanging="360"/>
+      </w:pPr>
+      <w:rPr>
+        <w:rFonts w:ascii="Wingdings" w:hAnsi="Wingdings" w:hint="default"/>
+      </w:rPr>
+    </w:lvl>
+    <w:lvl w:ilvl="6" w:tplc="04090001" w:tentative="1">
+      <w:start w:val="1"/>
+      <w:numFmt w:val="bullet"/>
+      <w:lvlText w:val=""/>
+      <w:lvlJc w:val="left"/>
+      <w:pPr>
+        <w:ind w:left="5040" w:hanging="360"/>
+      </w:pPr>
+      <w:rPr>
+        <w:rFonts w:ascii="Symbol" w:hAnsi="Symbol" w:hint="default"/>
+      </w:rPr>
+    </w:lvl>
+    <w:lvl w:ilvl="7" w:tplc="04090003" w:tentative="1">
+      <w:start w:val="1"/>
+      <w:numFmt w:val="bullet"/>
+      <w:lvlText w:val="o"/>
+      <w:lvlJc w:val="left"/>
+      <w:pPr>
+        <w:ind w:left="5760" w:hanging="360"/>
+      </w:pPr>
+      <w:rPr>
+        <w:rFonts w:ascii="Courier New" w:hAnsi="Courier New" w:cs="Courier New" w:hint="default"/>
+      </w:rPr>
+    </w:lvl>
+    <w:lvl w:ilvl="8" w:tplc="04090005" w:tentative="1">
+      <w:start w:val="1"/>
+      <w:numFmt w:val="bullet"/>
+      <w:lvlText w:val=""/>
+      <w:lvlJc w:val="left"/>
+      <w:pPr>
+        <w:ind w:left="6480" w:hanging="360"/>
+      </w:pPr>
+      <w:rPr>
+        <w:rFonts w:ascii="Wingdings" w:hAnsi="Wingdings" w:hint="default"/>
+      </w:rPr>
+    </w:lvl>
+  </w:abstractNum>
+  <w:abstractNum w:abstractNumId="8" w15:restartNumberingAfterBreak="0">
     <w:nsid w:val="23604A28"/>
     <w:multiLevelType w:val="hybridMultilevel"/>
     <w:tmpl w:val="F19C985E"/>
@@ -2387,7 +3228,7 @@
       </w:rPr>
     </w:lvl>
   </w:abstractNum>
-  <w:abstractNum w:abstractNumId="5" w15:restartNumberingAfterBreak="0">
+  <w:abstractNum w:abstractNumId="9" w15:restartNumberingAfterBreak="0">
     <w:nsid w:val="25754552"/>
     <w:multiLevelType w:val="hybridMultilevel"/>
     <w:tmpl w:val="56127E66"/>
@@ -2500,7 +3341,7 @@
       </w:rPr>
     </w:lvl>
   </w:abstractNum>
-  <w:abstractNum w:abstractNumId="6" w15:restartNumberingAfterBreak="0">
+  <w:abstractNum w:abstractNumId="10" w15:restartNumberingAfterBreak="0">
     <w:nsid w:val="29B532F4"/>
     <w:multiLevelType w:val="hybridMultilevel"/>
     <w:tmpl w:val="DA14CCE0"/>
@@ -2613,7 +3454,7 @@
       </w:rPr>
     </w:lvl>
   </w:abstractNum>
-  <w:abstractNum w:abstractNumId="7" w15:restartNumberingAfterBreak="0">
+  <w:abstractNum w:abstractNumId="11" w15:restartNumberingAfterBreak="0">
     <w:nsid w:val="2D694696"/>
     <w:multiLevelType w:val="hybridMultilevel"/>
     <w:tmpl w:val="32D0D662"/>
@@ -2726,7 +3567,346 @@
       </w:rPr>
     </w:lvl>
   </w:abstractNum>
-  <w:abstractNum w:abstractNumId="8" w15:restartNumberingAfterBreak="0">
+  <w:abstractNum w:abstractNumId="12" w15:restartNumberingAfterBreak="0">
+    <w:nsid w:val="40D02B98"/>
+    <w:multiLevelType w:val="hybridMultilevel"/>
+    <w:tmpl w:val="685CEA04"/>
+    <w:lvl w:ilvl="0" w:tplc="04090001">
+      <w:start w:val="1"/>
+      <w:numFmt w:val="bullet"/>
+      <w:lvlText w:val=""/>
+      <w:lvlJc w:val="left"/>
+      <w:pPr>
+        <w:ind w:left="720" w:hanging="360"/>
+      </w:pPr>
+      <w:rPr>
+        <w:rFonts w:ascii="Symbol" w:hAnsi="Symbol" w:hint="default"/>
+      </w:rPr>
+    </w:lvl>
+    <w:lvl w:ilvl="1" w:tplc="04090003" w:tentative="1">
+      <w:start w:val="1"/>
+      <w:numFmt w:val="bullet"/>
+      <w:lvlText w:val="o"/>
+      <w:lvlJc w:val="left"/>
+      <w:pPr>
+        <w:ind w:left="1440" w:hanging="360"/>
+      </w:pPr>
+      <w:rPr>
+        <w:rFonts w:ascii="Courier New" w:hAnsi="Courier New" w:cs="Courier New" w:hint="default"/>
+      </w:rPr>
+    </w:lvl>
+    <w:lvl w:ilvl="2" w:tplc="04090005" w:tentative="1">
+      <w:start w:val="1"/>
+      <w:numFmt w:val="bullet"/>
+      <w:lvlText w:val=""/>
+      <w:lvlJc w:val="left"/>
+      <w:pPr>
+        <w:ind w:left="2160" w:hanging="360"/>
+      </w:pPr>
+      <w:rPr>
+        <w:rFonts w:ascii="Wingdings" w:hAnsi="Wingdings" w:hint="default"/>
+      </w:rPr>
+    </w:lvl>
+    <w:lvl w:ilvl="3" w:tplc="04090001" w:tentative="1">
+      <w:start w:val="1"/>
+      <w:numFmt w:val="bullet"/>
+      <w:lvlText w:val=""/>
+      <w:lvlJc w:val="left"/>
+      <w:pPr>
+        <w:ind w:left="2880" w:hanging="360"/>
+      </w:pPr>
+      <w:rPr>
+        <w:rFonts w:ascii="Symbol" w:hAnsi="Symbol" w:hint="default"/>
+      </w:rPr>
+    </w:lvl>
+    <w:lvl w:ilvl="4" w:tplc="04090003" w:tentative="1">
+      <w:start w:val="1"/>
+      <w:numFmt w:val="bullet"/>
+      <w:lvlText w:val="o"/>
+      <w:lvlJc w:val="left"/>
+      <w:pPr>
+        <w:ind w:left="3600" w:hanging="360"/>
+      </w:pPr>
+      <w:rPr>
+        <w:rFonts w:ascii="Courier New" w:hAnsi="Courier New" w:cs="Courier New" w:hint="default"/>
+      </w:rPr>
+    </w:lvl>
+    <w:lvl w:ilvl="5" w:tplc="04090005" w:tentative="1">
+      <w:start w:val="1"/>
+      <w:numFmt w:val="bullet"/>
+      <w:lvlText w:val=""/>
+      <w:lvlJc w:val="left"/>
+      <w:pPr>
+        <w:ind w:left="4320" w:hanging="360"/>
+      </w:pPr>
+      <w:rPr>
+        <w:rFonts w:ascii="Wingdings" w:hAnsi="Wingdings" w:hint="default"/>
+      </w:rPr>
+    </w:lvl>
+    <w:lvl w:ilvl="6" w:tplc="04090001" w:tentative="1">
+      <w:start w:val="1"/>
+      <w:numFmt w:val="bullet"/>
+      <w:lvlText w:val=""/>
+      <w:lvlJc w:val="left"/>
+      <w:pPr>
+        <w:ind w:left="5040" w:hanging="360"/>
+      </w:pPr>
+      <w:rPr>
+        <w:rFonts w:ascii="Symbol" w:hAnsi="Symbol" w:hint="default"/>
+      </w:rPr>
+    </w:lvl>
+    <w:lvl w:ilvl="7" w:tplc="04090003" w:tentative="1">
+      <w:start w:val="1"/>
+      <w:numFmt w:val="bullet"/>
+      <w:lvlText w:val="o"/>
+      <w:lvlJc w:val="left"/>
+      <w:pPr>
+        <w:ind w:left="5760" w:hanging="360"/>
+      </w:pPr>
+      <w:rPr>
+        <w:rFonts w:ascii="Courier New" w:hAnsi="Courier New" w:cs="Courier New" w:hint="default"/>
+      </w:rPr>
+    </w:lvl>
+    <w:lvl w:ilvl="8" w:tplc="04090005" w:tentative="1">
+      <w:start w:val="1"/>
+      <w:numFmt w:val="bullet"/>
+      <w:lvlText w:val=""/>
+      <w:lvlJc w:val="left"/>
+      <w:pPr>
+        <w:ind w:left="6480" w:hanging="360"/>
+      </w:pPr>
+      <w:rPr>
+        <w:rFonts w:ascii="Wingdings" w:hAnsi="Wingdings" w:hint="default"/>
+      </w:rPr>
+    </w:lvl>
+  </w:abstractNum>
+  <w:abstractNum w:abstractNumId="13" w15:restartNumberingAfterBreak="0">
+    <w:nsid w:val="589B7C53"/>
+    <w:multiLevelType w:val="hybridMultilevel"/>
+    <w:tmpl w:val="30768AA2"/>
+    <w:lvl w:ilvl="0" w:tplc="04090001">
+      <w:start w:val="1"/>
+      <w:numFmt w:val="bullet"/>
+      <w:lvlText w:val=""/>
+      <w:lvlJc w:val="left"/>
+      <w:pPr>
+        <w:ind w:left="720" w:hanging="360"/>
+      </w:pPr>
+      <w:rPr>
+        <w:rFonts w:ascii="Symbol" w:hAnsi="Symbol" w:hint="default"/>
+      </w:rPr>
+    </w:lvl>
+    <w:lvl w:ilvl="1" w:tplc="04090003" w:tentative="1">
+      <w:start w:val="1"/>
+      <w:numFmt w:val="bullet"/>
+      <w:lvlText w:val="o"/>
+      <w:lvlJc w:val="left"/>
+      <w:pPr>
+        <w:ind w:left="1440" w:hanging="360"/>
+      </w:pPr>
+      <w:rPr>
+        <w:rFonts w:ascii="Courier New" w:hAnsi="Courier New" w:cs="Courier New" w:hint="default"/>
+      </w:rPr>
+    </w:lvl>
+    <w:lvl w:ilvl="2" w:tplc="04090005" w:tentative="1">
+      <w:start w:val="1"/>
+      <w:numFmt w:val="bullet"/>
+      <w:lvlText w:val=""/>
+      <w:lvlJc w:val="left"/>
+      <w:pPr>
+        <w:ind w:left="2160" w:hanging="360"/>
+      </w:pPr>
+      <w:rPr>
+        <w:rFonts w:ascii="Wingdings" w:hAnsi="Wingdings" w:hint="default"/>
+      </w:rPr>
+    </w:lvl>
+    <w:lvl w:ilvl="3" w:tplc="04090001" w:tentative="1">
+      <w:start w:val="1"/>
+      <w:numFmt w:val="bullet"/>
+      <w:lvlText w:val=""/>
+      <w:lvlJc w:val="left"/>
+      <w:pPr>
+        <w:ind w:left="2880" w:hanging="360"/>
+      </w:pPr>
+      <w:rPr>
+        <w:rFonts w:ascii="Symbol" w:hAnsi="Symbol" w:hint="default"/>
+      </w:rPr>
+    </w:lvl>
+    <w:lvl w:ilvl="4" w:tplc="04090003" w:tentative="1">
+      <w:start w:val="1"/>
+      <w:numFmt w:val="bullet"/>
+      <w:lvlText w:val="o"/>
+      <w:lvlJc w:val="left"/>
+      <w:pPr>
+        <w:ind w:left="3600" w:hanging="360"/>
+      </w:pPr>
+      <w:rPr>
+        <w:rFonts w:ascii="Courier New" w:hAnsi="Courier New" w:cs="Courier New" w:hint="default"/>
+      </w:rPr>
+    </w:lvl>
+    <w:lvl w:ilvl="5" w:tplc="04090005" w:tentative="1">
+      <w:start w:val="1"/>
+      <w:numFmt w:val="bullet"/>
+      <w:lvlText w:val=""/>
+      <w:lvlJc w:val="left"/>
+      <w:pPr>
+        <w:ind w:left="4320" w:hanging="360"/>
+      </w:pPr>
+      <w:rPr>
+        <w:rFonts w:ascii="Wingdings" w:hAnsi="Wingdings" w:hint="default"/>
+      </w:rPr>
+    </w:lvl>
+    <w:lvl w:ilvl="6" w:tplc="04090001" w:tentative="1">
+      <w:start w:val="1"/>
+      <w:numFmt w:val="bullet"/>
+      <w:lvlText w:val=""/>
+      <w:lvlJc w:val="left"/>
+      <w:pPr>
+        <w:ind w:left="5040" w:hanging="360"/>
+      </w:pPr>
+      <w:rPr>
+        <w:rFonts w:ascii="Symbol" w:hAnsi="Symbol" w:hint="default"/>
+      </w:rPr>
+    </w:lvl>
+    <w:lvl w:ilvl="7" w:tplc="04090003" w:tentative="1">
+      <w:start w:val="1"/>
+      <w:numFmt w:val="bullet"/>
+      <w:lvlText w:val="o"/>
+      <w:lvlJc w:val="left"/>
+      <w:pPr>
+        <w:ind w:left="5760" w:hanging="360"/>
+      </w:pPr>
+      <w:rPr>
+        <w:rFonts w:ascii="Courier New" w:hAnsi="Courier New" w:cs="Courier New" w:hint="default"/>
+      </w:rPr>
+    </w:lvl>
+    <w:lvl w:ilvl="8" w:tplc="04090005" w:tentative="1">
+      <w:start w:val="1"/>
+      <w:numFmt w:val="bullet"/>
+      <w:lvlText w:val=""/>
+      <w:lvlJc w:val="left"/>
+      <w:pPr>
+        <w:ind w:left="6480" w:hanging="360"/>
+      </w:pPr>
+      <w:rPr>
+        <w:rFonts w:ascii="Wingdings" w:hAnsi="Wingdings" w:hint="default"/>
+      </w:rPr>
+    </w:lvl>
+  </w:abstractNum>
+  <w:abstractNum w:abstractNumId="14" w15:restartNumberingAfterBreak="0">
+    <w:nsid w:val="5A400A77"/>
+    <w:multiLevelType w:val="hybridMultilevel"/>
+    <w:tmpl w:val="58983F96"/>
+    <w:lvl w:ilvl="0" w:tplc="04090001">
+      <w:start w:val="1"/>
+      <w:numFmt w:val="bullet"/>
+      <w:lvlText w:val=""/>
+      <w:lvlJc w:val="left"/>
+      <w:pPr>
+        <w:ind w:left="720" w:hanging="360"/>
+      </w:pPr>
+      <w:rPr>
+        <w:rFonts w:ascii="Symbol" w:hAnsi="Symbol" w:hint="default"/>
+      </w:rPr>
+    </w:lvl>
+    <w:lvl w:ilvl="1" w:tplc="04090003" w:tentative="1">
+      <w:start w:val="1"/>
+      <w:numFmt w:val="bullet"/>
+      <w:lvlText w:val="o"/>
+      <w:lvlJc w:val="left"/>
+      <w:pPr>
+        <w:ind w:left="1440" w:hanging="360"/>
+      </w:pPr>
+      <w:rPr>
+        <w:rFonts w:ascii="Courier New" w:hAnsi="Courier New" w:cs="Courier New" w:hint="default"/>
+      </w:rPr>
+    </w:lvl>
+    <w:lvl w:ilvl="2" w:tplc="04090005" w:tentative="1">
+      <w:start w:val="1"/>
+      <w:numFmt w:val="bullet"/>
+      <w:lvlText w:val=""/>
+      <w:lvlJc w:val="left"/>
+      <w:pPr>
+        <w:ind w:left="2160" w:hanging="360"/>
+      </w:pPr>
+      <w:rPr>
+        <w:rFonts w:ascii="Wingdings" w:hAnsi="Wingdings" w:hint="default"/>
+      </w:rPr>
+    </w:lvl>
+    <w:lvl w:ilvl="3" w:tplc="04090001" w:tentative="1">
+      <w:start w:val="1"/>
+      <w:numFmt w:val="bullet"/>
+      <w:lvlText w:val=""/>
+      <w:lvlJc w:val="left"/>
+      <w:pPr>
+        <w:ind w:left="2880" w:hanging="360"/>
+      </w:pPr>
+      <w:rPr>
+        <w:rFonts w:ascii="Symbol" w:hAnsi="Symbol" w:hint="default"/>
+      </w:rPr>
+    </w:lvl>
+    <w:lvl w:ilvl="4" w:tplc="04090003" w:tentative="1">
+      <w:start w:val="1"/>
+      <w:numFmt w:val="bullet"/>
+      <w:lvlText w:val="o"/>
+      <w:lvlJc w:val="left"/>
+      <w:pPr>
+        <w:ind w:left="3600" w:hanging="360"/>
+      </w:pPr>
+      <w:rPr>
+        <w:rFonts w:ascii="Courier New" w:hAnsi="Courier New" w:cs="Courier New" w:hint="default"/>
+      </w:rPr>
+    </w:lvl>
+    <w:lvl w:ilvl="5" w:tplc="04090005" w:tentative="1">
+      <w:start w:val="1"/>
+      <w:numFmt w:val="bullet"/>
+      <w:lvlText w:val=""/>
+      <w:lvlJc w:val="left"/>
+      <w:pPr>
+        <w:ind w:left="4320" w:hanging="360"/>
+      </w:pPr>
+      <w:rPr>
+        <w:rFonts w:ascii="Wingdings" w:hAnsi="Wingdings" w:hint="default"/>
+      </w:rPr>
+    </w:lvl>
+    <w:lvl w:ilvl="6" w:tplc="04090001" w:tentative="1">
+      <w:start w:val="1"/>
+      <w:numFmt w:val="bullet"/>
+      <w:lvlText w:val=""/>
+      <w:lvlJc w:val="left"/>
+      <w:pPr>
+        <w:ind w:left="5040" w:hanging="360"/>
+      </w:pPr>
+      <w:rPr>
+        <w:rFonts w:ascii="Symbol" w:hAnsi="Symbol" w:hint="default"/>
+      </w:rPr>
+    </w:lvl>
+    <w:lvl w:ilvl="7" w:tplc="04090003" w:tentative="1">
+      <w:start w:val="1"/>
+      <w:numFmt w:val="bullet"/>
+      <w:lvlText w:val="o"/>
+      <w:lvlJc w:val="left"/>
+      <w:pPr>
+        <w:ind w:left="5760" w:hanging="360"/>
+      </w:pPr>
+      <w:rPr>
+        <w:rFonts w:ascii="Courier New" w:hAnsi="Courier New" w:cs="Courier New" w:hint="default"/>
+      </w:rPr>
+    </w:lvl>
+    <w:lvl w:ilvl="8" w:tplc="04090005" w:tentative="1">
+      <w:start w:val="1"/>
+      <w:numFmt w:val="bullet"/>
+      <w:lvlText w:val=""/>
+      <w:lvlJc w:val="left"/>
+      <w:pPr>
+        <w:ind w:left="6480" w:hanging="360"/>
+      </w:pPr>
+      <w:rPr>
+        <w:rFonts w:ascii="Wingdings" w:hAnsi="Wingdings" w:hint="default"/>
+      </w:rPr>
+    </w:lvl>
+  </w:abstractNum>
+  <w:abstractNum w:abstractNumId="15" w15:restartNumberingAfterBreak="0">
     <w:nsid w:val="611C38CE"/>
     <w:multiLevelType w:val="hybridMultilevel"/>
     <w:tmpl w:val="D1A8A37A"/>
@@ -2839,7 +4019,7 @@
       </w:rPr>
     </w:lvl>
   </w:abstractNum>
-  <w:abstractNum w:abstractNumId="9" w15:restartNumberingAfterBreak="0">
+  <w:abstractNum w:abstractNumId="16" w15:restartNumberingAfterBreak="0">
     <w:nsid w:val="6BBC6C71"/>
     <w:multiLevelType w:val="hybridMultilevel"/>
     <w:tmpl w:val="DE585932"/>
@@ -2952,7 +4132,346 @@
       </w:rPr>
     </w:lvl>
   </w:abstractNum>
-  <w:abstractNum w:abstractNumId="10" w15:restartNumberingAfterBreak="0">
+  <w:abstractNum w:abstractNumId="17" w15:restartNumberingAfterBreak="0">
+    <w:nsid w:val="6C6073A2"/>
+    <w:multiLevelType w:val="hybridMultilevel"/>
+    <w:tmpl w:val="9DF69808"/>
+    <w:lvl w:ilvl="0" w:tplc="04090001">
+      <w:start w:val="1"/>
+      <w:numFmt w:val="bullet"/>
+      <w:lvlText w:val=""/>
+      <w:lvlJc w:val="left"/>
+      <w:pPr>
+        <w:ind w:left="720" w:hanging="360"/>
+      </w:pPr>
+      <w:rPr>
+        <w:rFonts w:ascii="Symbol" w:hAnsi="Symbol" w:hint="default"/>
+      </w:rPr>
+    </w:lvl>
+    <w:lvl w:ilvl="1" w:tplc="04090003" w:tentative="1">
+      <w:start w:val="1"/>
+      <w:numFmt w:val="bullet"/>
+      <w:lvlText w:val="o"/>
+      <w:lvlJc w:val="left"/>
+      <w:pPr>
+        <w:ind w:left="1440" w:hanging="360"/>
+      </w:pPr>
+      <w:rPr>
+        <w:rFonts w:ascii="Courier New" w:hAnsi="Courier New" w:cs="Courier New" w:hint="default"/>
+      </w:rPr>
+    </w:lvl>
+    <w:lvl w:ilvl="2" w:tplc="04090005" w:tentative="1">
+      <w:start w:val="1"/>
+      <w:numFmt w:val="bullet"/>
+      <w:lvlText w:val=""/>
+      <w:lvlJc w:val="left"/>
+      <w:pPr>
+        <w:ind w:left="2160" w:hanging="360"/>
+      </w:pPr>
+      <w:rPr>
+        <w:rFonts w:ascii="Wingdings" w:hAnsi="Wingdings" w:hint="default"/>
+      </w:rPr>
+    </w:lvl>
+    <w:lvl w:ilvl="3" w:tplc="04090001" w:tentative="1">
+      <w:start w:val="1"/>
+      <w:numFmt w:val="bullet"/>
+      <w:lvlText w:val=""/>
+      <w:lvlJc w:val="left"/>
+      <w:pPr>
+        <w:ind w:left="2880" w:hanging="360"/>
+      </w:pPr>
+      <w:rPr>
+        <w:rFonts w:ascii="Symbol" w:hAnsi="Symbol" w:hint="default"/>
+      </w:rPr>
+    </w:lvl>
+    <w:lvl w:ilvl="4" w:tplc="04090003" w:tentative="1">
+      <w:start w:val="1"/>
+      <w:numFmt w:val="bullet"/>
+      <w:lvlText w:val="o"/>
+      <w:lvlJc w:val="left"/>
+      <w:pPr>
+        <w:ind w:left="3600" w:hanging="360"/>
+      </w:pPr>
+      <w:rPr>
+        <w:rFonts w:ascii="Courier New" w:hAnsi="Courier New" w:cs="Courier New" w:hint="default"/>
+      </w:rPr>
+    </w:lvl>
+    <w:lvl w:ilvl="5" w:tplc="04090005" w:tentative="1">
+      <w:start w:val="1"/>
+      <w:numFmt w:val="bullet"/>
+      <w:lvlText w:val=""/>
+      <w:lvlJc w:val="left"/>
+      <w:pPr>
+        <w:ind w:left="4320" w:hanging="360"/>
+      </w:pPr>
+      <w:rPr>
+        <w:rFonts w:ascii="Wingdings" w:hAnsi="Wingdings" w:hint="default"/>
+      </w:rPr>
+    </w:lvl>
+    <w:lvl w:ilvl="6" w:tplc="04090001" w:tentative="1">
+      <w:start w:val="1"/>
+      <w:numFmt w:val="bullet"/>
+      <w:lvlText w:val=""/>
+      <w:lvlJc w:val="left"/>
+      <w:pPr>
+        <w:ind w:left="5040" w:hanging="360"/>
+      </w:pPr>
+      <w:rPr>
+        <w:rFonts w:ascii="Symbol" w:hAnsi="Symbol" w:hint="default"/>
+      </w:rPr>
+    </w:lvl>
+    <w:lvl w:ilvl="7" w:tplc="04090003" w:tentative="1">
+      <w:start w:val="1"/>
+      <w:numFmt w:val="bullet"/>
+      <w:lvlText w:val="o"/>
+      <w:lvlJc w:val="left"/>
+      <w:pPr>
+        <w:ind w:left="5760" w:hanging="360"/>
+      </w:pPr>
+      <w:rPr>
+        <w:rFonts w:ascii="Courier New" w:hAnsi="Courier New" w:cs="Courier New" w:hint="default"/>
+      </w:rPr>
+    </w:lvl>
+    <w:lvl w:ilvl="8" w:tplc="04090005" w:tentative="1">
+      <w:start w:val="1"/>
+      <w:numFmt w:val="bullet"/>
+      <w:lvlText w:val=""/>
+      <w:lvlJc w:val="left"/>
+      <w:pPr>
+        <w:ind w:left="6480" w:hanging="360"/>
+      </w:pPr>
+      <w:rPr>
+        <w:rFonts w:ascii="Wingdings" w:hAnsi="Wingdings" w:hint="default"/>
+      </w:rPr>
+    </w:lvl>
+  </w:abstractNum>
+  <w:abstractNum w:abstractNumId="18" w15:restartNumberingAfterBreak="0">
+    <w:nsid w:val="6FFA20E1"/>
+    <w:multiLevelType w:val="hybridMultilevel"/>
+    <w:tmpl w:val="011CEBEA"/>
+    <w:lvl w:ilvl="0" w:tplc="04090001">
+      <w:start w:val="1"/>
+      <w:numFmt w:val="bullet"/>
+      <w:lvlText w:val=""/>
+      <w:lvlJc w:val="left"/>
+      <w:pPr>
+        <w:ind w:left="1440" w:hanging="360"/>
+      </w:pPr>
+      <w:rPr>
+        <w:rFonts w:ascii="Symbol" w:hAnsi="Symbol" w:hint="default"/>
+      </w:rPr>
+    </w:lvl>
+    <w:lvl w:ilvl="1" w:tplc="04090003" w:tentative="1">
+      <w:start w:val="1"/>
+      <w:numFmt w:val="bullet"/>
+      <w:lvlText w:val="o"/>
+      <w:lvlJc w:val="left"/>
+      <w:pPr>
+        <w:ind w:left="2160" w:hanging="360"/>
+      </w:pPr>
+      <w:rPr>
+        <w:rFonts w:ascii="Courier New" w:hAnsi="Courier New" w:cs="Courier New" w:hint="default"/>
+      </w:rPr>
+    </w:lvl>
+    <w:lvl w:ilvl="2" w:tplc="04090005" w:tentative="1">
+      <w:start w:val="1"/>
+      <w:numFmt w:val="bullet"/>
+      <w:lvlText w:val=""/>
+      <w:lvlJc w:val="left"/>
+      <w:pPr>
+        <w:ind w:left="2880" w:hanging="360"/>
+      </w:pPr>
+      <w:rPr>
+        <w:rFonts w:ascii="Wingdings" w:hAnsi="Wingdings" w:hint="default"/>
+      </w:rPr>
+    </w:lvl>
+    <w:lvl w:ilvl="3" w:tplc="04090001" w:tentative="1">
+      <w:start w:val="1"/>
+      <w:numFmt w:val="bullet"/>
+      <w:lvlText w:val=""/>
+      <w:lvlJc w:val="left"/>
+      <w:pPr>
+        <w:ind w:left="3600" w:hanging="360"/>
+      </w:pPr>
+      <w:rPr>
+        <w:rFonts w:ascii="Symbol" w:hAnsi="Symbol" w:hint="default"/>
+      </w:rPr>
+    </w:lvl>
+    <w:lvl w:ilvl="4" w:tplc="04090003" w:tentative="1">
+      <w:start w:val="1"/>
+      <w:numFmt w:val="bullet"/>
+      <w:lvlText w:val="o"/>
+      <w:lvlJc w:val="left"/>
+      <w:pPr>
+        <w:ind w:left="4320" w:hanging="360"/>
+      </w:pPr>
+      <w:rPr>
+        <w:rFonts w:ascii="Courier New" w:hAnsi="Courier New" w:cs="Courier New" w:hint="default"/>
+      </w:rPr>
+    </w:lvl>
+    <w:lvl w:ilvl="5" w:tplc="04090005" w:tentative="1">
+      <w:start w:val="1"/>
+      <w:numFmt w:val="bullet"/>
+      <w:lvlText w:val=""/>
+      <w:lvlJc w:val="left"/>
+      <w:pPr>
+        <w:ind w:left="5040" w:hanging="360"/>
+      </w:pPr>
+      <w:rPr>
+        <w:rFonts w:ascii="Wingdings" w:hAnsi="Wingdings" w:hint="default"/>
+      </w:rPr>
+    </w:lvl>
+    <w:lvl w:ilvl="6" w:tplc="04090001" w:tentative="1">
+      <w:start w:val="1"/>
+      <w:numFmt w:val="bullet"/>
+      <w:lvlText w:val=""/>
+      <w:lvlJc w:val="left"/>
+      <w:pPr>
+        <w:ind w:left="5760" w:hanging="360"/>
+      </w:pPr>
+      <w:rPr>
+        <w:rFonts w:ascii="Symbol" w:hAnsi="Symbol" w:hint="default"/>
+      </w:rPr>
+    </w:lvl>
+    <w:lvl w:ilvl="7" w:tplc="04090003" w:tentative="1">
+      <w:start w:val="1"/>
+      <w:numFmt w:val="bullet"/>
+      <w:lvlText w:val="o"/>
+      <w:lvlJc w:val="left"/>
+      <w:pPr>
+        <w:ind w:left="6480" w:hanging="360"/>
+      </w:pPr>
+      <w:rPr>
+        <w:rFonts w:ascii="Courier New" w:hAnsi="Courier New" w:cs="Courier New" w:hint="default"/>
+      </w:rPr>
+    </w:lvl>
+    <w:lvl w:ilvl="8" w:tplc="04090005" w:tentative="1">
+      <w:start w:val="1"/>
+      <w:numFmt w:val="bullet"/>
+      <w:lvlText w:val=""/>
+      <w:lvlJc w:val="left"/>
+      <w:pPr>
+        <w:ind w:left="7200" w:hanging="360"/>
+      </w:pPr>
+      <w:rPr>
+        <w:rFonts w:ascii="Wingdings" w:hAnsi="Wingdings" w:hint="default"/>
+      </w:rPr>
+    </w:lvl>
+  </w:abstractNum>
+  <w:abstractNum w:abstractNumId="19" w15:restartNumberingAfterBreak="0">
+    <w:nsid w:val="7B8749DF"/>
+    <w:multiLevelType w:val="hybridMultilevel"/>
+    <w:tmpl w:val="531E3392"/>
+    <w:lvl w:ilvl="0" w:tplc="04090001">
+      <w:start w:val="1"/>
+      <w:numFmt w:val="bullet"/>
+      <w:lvlText w:val=""/>
+      <w:lvlJc w:val="left"/>
+      <w:pPr>
+        <w:ind w:left="720" w:hanging="360"/>
+      </w:pPr>
+      <w:rPr>
+        <w:rFonts w:ascii="Symbol" w:hAnsi="Symbol" w:hint="default"/>
+      </w:rPr>
+    </w:lvl>
+    <w:lvl w:ilvl="1" w:tplc="04090003" w:tentative="1">
+      <w:start w:val="1"/>
+      <w:numFmt w:val="bullet"/>
+      <w:lvlText w:val="o"/>
+      <w:lvlJc w:val="left"/>
+      <w:pPr>
+        <w:ind w:left="1440" w:hanging="360"/>
+      </w:pPr>
+      <w:rPr>
+        <w:rFonts w:ascii="Courier New" w:hAnsi="Courier New" w:cs="Courier New" w:hint="default"/>
+      </w:rPr>
+    </w:lvl>
+    <w:lvl w:ilvl="2" w:tplc="04090005" w:tentative="1">
+      <w:start w:val="1"/>
+      <w:numFmt w:val="bullet"/>
+      <w:lvlText w:val=""/>
+      <w:lvlJc w:val="left"/>
+      <w:pPr>
+        <w:ind w:left="2160" w:hanging="360"/>
+      </w:pPr>
+      <w:rPr>
+        <w:rFonts w:ascii="Wingdings" w:hAnsi="Wingdings" w:hint="default"/>
+      </w:rPr>
+    </w:lvl>
+    <w:lvl w:ilvl="3" w:tplc="04090001" w:tentative="1">
+      <w:start w:val="1"/>
+      <w:numFmt w:val="bullet"/>
+      <w:lvlText w:val=""/>
+      <w:lvlJc w:val="left"/>
+      <w:pPr>
+        <w:ind w:left="2880" w:hanging="360"/>
+      </w:pPr>
+      <w:rPr>
+        <w:rFonts w:ascii="Symbol" w:hAnsi="Symbol" w:hint="default"/>
+      </w:rPr>
+    </w:lvl>
+    <w:lvl w:ilvl="4" w:tplc="04090003" w:tentative="1">
+      <w:start w:val="1"/>
+      <w:numFmt w:val="bullet"/>
+      <w:lvlText w:val="o"/>
+      <w:lvlJc w:val="left"/>
+      <w:pPr>
+        <w:ind w:left="3600" w:hanging="360"/>
+      </w:pPr>
+      <w:rPr>
+        <w:rFonts w:ascii="Courier New" w:hAnsi="Courier New" w:cs="Courier New" w:hint="default"/>
+      </w:rPr>
+    </w:lvl>
+    <w:lvl w:ilvl="5" w:tplc="04090005" w:tentative="1">
+      <w:start w:val="1"/>
+      <w:numFmt w:val="bullet"/>
+      <w:lvlText w:val=""/>
+      <w:lvlJc w:val="left"/>
+      <w:pPr>
+        <w:ind w:left="4320" w:hanging="360"/>
+      </w:pPr>
+      <w:rPr>
+        <w:rFonts w:ascii="Wingdings" w:hAnsi="Wingdings" w:hint="default"/>
+      </w:rPr>
+    </w:lvl>
+    <w:lvl w:ilvl="6" w:tplc="04090001" w:tentative="1">
+      <w:start w:val="1"/>
+      <w:numFmt w:val="bullet"/>
+      <w:lvlText w:val=""/>
+      <w:lvlJc w:val="left"/>
+      <w:pPr>
+        <w:ind w:left="5040" w:hanging="360"/>
+      </w:pPr>
+      <w:rPr>
+        <w:rFonts w:ascii="Symbol" w:hAnsi="Symbol" w:hint="default"/>
+      </w:rPr>
+    </w:lvl>
+    <w:lvl w:ilvl="7" w:tplc="04090003" w:tentative="1">
+      <w:start w:val="1"/>
+      <w:numFmt w:val="bullet"/>
+      <w:lvlText w:val="o"/>
+      <w:lvlJc w:val="left"/>
+      <w:pPr>
+        <w:ind w:left="5760" w:hanging="360"/>
+      </w:pPr>
+      <w:rPr>
+        <w:rFonts w:ascii="Courier New" w:hAnsi="Courier New" w:cs="Courier New" w:hint="default"/>
+      </w:rPr>
+    </w:lvl>
+    <w:lvl w:ilvl="8" w:tplc="04090005" w:tentative="1">
+      <w:start w:val="1"/>
+      <w:numFmt w:val="bullet"/>
+      <w:lvlText w:val=""/>
+      <w:lvlJc w:val="left"/>
+      <w:pPr>
+        <w:ind w:left="6480" w:hanging="360"/>
+      </w:pPr>
+      <w:rPr>
+        <w:rFonts w:ascii="Wingdings" w:hAnsi="Wingdings" w:hint="default"/>
+      </w:rPr>
+    </w:lvl>
+  </w:abstractNum>
+  <w:abstractNum w:abstractNumId="20" w15:restartNumberingAfterBreak="0">
     <w:nsid w:val="7DFC7F9A"/>
     <w:multiLevelType w:val="hybridMultilevel"/>
     <w:tmpl w:val="16761826"/>
@@ -3066,37 +4585,67 @@
     </w:lvl>
   </w:abstractNum>
   <w:num w:numId="1">
+    <w:abstractNumId w:val="3"/>
+  </w:num>
+  <w:num w:numId="2">
+    <w:abstractNumId w:val="10"/>
+  </w:num>
+  <w:num w:numId="3">
     <w:abstractNumId w:val="1"/>
   </w:num>
-  <w:num w:numId="2">
+  <w:num w:numId="4">
     <w:abstractNumId w:val="6"/>
   </w:num>
-  <w:num w:numId="3">
+  <w:num w:numId="5">
+    <w:abstractNumId w:val="8"/>
+  </w:num>
+  <w:num w:numId="6">
+    <w:abstractNumId w:val="20"/>
+  </w:num>
+  <w:num w:numId="7">
+    <w:abstractNumId w:val="11"/>
+  </w:num>
+  <w:num w:numId="8">
+    <w:abstractNumId w:val="16"/>
+  </w:num>
+  <w:num w:numId="9">
+    <w:abstractNumId w:val="5"/>
+  </w:num>
+  <w:num w:numId="10">
+    <w:abstractNumId w:val="9"/>
+  </w:num>
+  <w:num w:numId="11">
+    <w:abstractNumId w:val="15"/>
+  </w:num>
+  <w:num w:numId="12">
+    <w:abstractNumId w:val="17"/>
+  </w:num>
+  <w:num w:numId="13">
+    <w:abstractNumId w:val="13"/>
+  </w:num>
+  <w:num w:numId="14">
+    <w:abstractNumId w:val="7"/>
+  </w:num>
+  <w:num w:numId="15">
+    <w:abstractNumId w:val="2"/>
+  </w:num>
+  <w:num w:numId="16">
+    <w:abstractNumId w:val="18"/>
+  </w:num>
+  <w:num w:numId="17">
+    <w:abstractNumId w:val="4"/>
+  </w:num>
+  <w:num w:numId="18">
+    <w:abstractNumId w:val="12"/>
+  </w:num>
+  <w:num w:numId="19">
     <w:abstractNumId w:val="0"/>
   </w:num>
-  <w:num w:numId="4">
-    <w:abstractNumId w:val="3"/>
+  <w:num w:numId="20">
+    <w:abstractNumId w:val="19"/>
   </w:num>
-  <w:num w:numId="5">
-    <w:abstractNumId w:val="4"/>
-  </w:num>
-  <w:num w:numId="6">
-    <w:abstractNumId w:val="10"/>
-  </w:num>
-  <w:num w:numId="7">
-    <w:abstractNumId w:val="7"/>
-  </w:num>
-  <w:num w:numId="8">
-    <w:abstractNumId w:val="9"/>
-  </w:num>
-  <w:num w:numId="9">
-    <w:abstractNumId w:val="2"/>
-  </w:num>
-  <w:num w:numId="10">
-    <w:abstractNumId w:val="5"/>
-  </w:num>
-  <w:num w:numId="11">
-    <w:abstractNumId w:val="8"/>
+  <w:num w:numId="21">
+    <w:abstractNumId w:val="14"/>
   </w:num>
 </w:numbering>
 </file>
@@ -3523,6 +5072,28 @@
       <w:szCs w:val="32"/>
     </w:rPr>
   </w:style>
+  <w:style w:type="paragraph" w:styleId="Heading2">
+    <w:name w:val="heading 2"/>
+    <w:basedOn w:val="Normal"/>
+    <w:next w:val="Normal"/>
+    <w:link w:val="Heading2Char"/>
+    <w:uiPriority w:val="9"/>
+    <w:unhideWhenUsed/>
+    <w:qFormat/>
+    <w:rsid w:val="00AB2EE5"/>
+    <w:pPr>
+      <w:keepNext/>
+      <w:keepLines/>
+      <w:spacing w:before="40" w:after="0"/>
+      <w:outlineLvl w:val="1"/>
+    </w:pPr>
+    <w:rPr>
+      <w:rFonts w:asciiTheme="majorHAnsi" w:eastAsiaTheme="majorEastAsia" w:hAnsiTheme="majorHAnsi" w:cstheme="majorBidi"/>
+      <w:color w:val="2F5496" w:themeColor="accent1" w:themeShade="BF"/>
+      <w:sz w:val="26"/>
+      <w:szCs w:val="26"/>
+    </w:rPr>
+  </w:style>
   <w:style w:type="character" w:default="1" w:styleId="DefaultParagraphFont">
     <w:name w:val="Default Paragraph Font"/>
     <w:uiPriority w:val="1"/>
@@ -3636,6 +5207,115 @@
         <w:insideV w:val="single" w:sz="4" w:space="0" w:color="auto"/>
       </w:tblBorders>
     </w:tblPr>
+  </w:style>
+  <w:style w:type="paragraph" w:styleId="Title">
+    <w:name w:val="Title"/>
+    <w:basedOn w:val="Normal"/>
+    <w:next w:val="Normal"/>
+    <w:link w:val="TitleChar"/>
+    <w:uiPriority w:val="10"/>
+    <w:qFormat/>
+    <w:rsid w:val="00AB2EE5"/>
+    <w:pPr>
+      <w:spacing w:after="0" w:line="240" w:lineRule="auto"/>
+      <w:contextualSpacing/>
+    </w:pPr>
+    <w:rPr>
+      <w:rFonts w:asciiTheme="majorHAnsi" w:eastAsiaTheme="majorEastAsia" w:hAnsiTheme="majorHAnsi" w:cstheme="majorBidi"/>
+      <w:spacing w:val="-10"/>
+      <w:kern w:val="28"/>
+      <w:sz w:val="56"/>
+      <w:szCs w:val="56"/>
+    </w:rPr>
+  </w:style>
+  <w:style w:type="character" w:customStyle="1" w:styleId="TitleChar">
+    <w:name w:val="Title Char"/>
+    <w:basedOn w:val="DefaultParagraphFont"/>
+    <w:link w:val="Title"/>
+    <w:uiPriority w:val="10"/>
+    <w:rsid w:val="00AB2EE5"/>
+    <w:rPr>
+      <w:rFonts w:asciiTheme="majorHAnsi" w:eastAsiaTheme="majorEastAsia" w:hAnsiTheme="majorHAnsi" w:cstheme="majorBidi"/>
+      <w:spacing w:val="-10"/>
+      <w:kern w:val="28"/>
+      <w:sz w:val="56"/>
+      <w:szCs w:val="56"/>
+    </w:rPr>
+  </w:style>
+  <w:style w:type="character" w:customStyle="1" w:styleId="Heading2Char">
+    <w:name w:val="Heading 2 Char"/>
+    <w:basedOn w:val="DefaultParagraphFont"/>
+    <w:link w:val="Heading2"/>
+    <w:uiPriority w:val="9"/>
+    <w:rsid w:val="00AB2EE5"/>
+    <w:rPr>
+      <w:rFonts w:asciiTheme="majorHAnsi" w:eastAsiaTheme="majorEastAsia" w:hAnsiTheme="majorHAnsi" w:cstheme="majorBidi"/>
+      <w:color w:val="2F5496" w:themeColor="accent1" w:themeShade="BF"/>
+      <w:sz w:val="26"/>
+      <w:szCs w:val="26"/>
+    </w:rPr>
+  </w:style>
+  <w:style w:type="paragraph" w:styleId="IntenseQuote">
+    <w:name w:val="Intense Quote"/>
+    <w:basedOn w:val="Normal"/>
+    <w:next w:val="Normal"/>
+    <w:link w:val="IntenseQuoteChar"/>
+    <w:uiPriority w:val="30"/>
+    <w:qFormat/>
+    <w:rsid w:val="00AB2EE5"/>
+    <w:pPr>
+      <w:pBdr>
+        <w:top w:val="single" w:sz="4" w:space="10" w:color="4472C4" w:themeColor="accent1"/>
+        <w:bottom w:val="single" w:sz="4" w:space="10" w:color="4472C4" w:themeColor="accent1"/>
+      </w:pBdr>
+      <w:spacing w:before="360" w:after="360"/>
+      <w:ind w:left="864" w:right="864"/>
+      <w:jc w:val="center"/>
+    </w:pPr>
+    <w:rPr>
+      <w:i/>
+      <w:iCs/>
+      <w:color w:val="4472C4" w:themeColor="accent1"/>
+    </w:rPr>
+  </w:style>
+  <w:style w:type="character" w:customStyle="1" w:styleId="IntenseQuoteChar">
+    <w:name w:val="Intense Quote Char"/>
+    <w:basedOn w:val="DefaultParagraphFont"/>
+    <w:link w:val="IntenseQuote"/>
+    <w:uiPriority w:val="30"/>
+    <w:rsid w:val="00AB2EE5"/>
+    <w:rPr>
+      <w:i/>
+      <w:iCs/>
+      <w:color w:val="4472C4" w:themeColor="accent1"/>
+    </w:rPr>
+  </w:style>
+  <w:style w:type="paragraph" w:styleId="NormalWeb">
+    <w:name w:val="Normal (Web)"/>
+    <w:basedOn w:val="Normal"/>
+    <w:uiPriority w:val="99"/>
+    <w:semiHidden/>
+    <w:unhideWhenUsed/>
+    <w:rsid w:val="008E68AE"/>
+    <w:pPr>
+      <w:spacing w:before="100" w:beforeAutospacing="1" w:after="100" w:afterAutospacing="1" w:line="240" w:lineRule="auto"/>
+    </w:pPr>
+    <w:rPr>
+      <w:rFonts w:ascii="Times New Roman" w:eastAsia="Times New Roman" w:hAnsi="Times New Roman" w:cs="Times New Roman"/>
+      <w:sz w:val="24"/>
+      <w:szCs w:val="24"/>
+    </w:rPr>
+  </w:style>
+  <w:style w:type="character" w:styleId="Strong">
+    <w:name w:val="Strong"/>
+    <w:basedOn w:val="DefaultParagraphFont"/>
+    <w:uiPriority w:val="22"/>
+    <w:qFormat/>
+    <w:rsid w:val="008E68AE"/>
+    <w:rPr>
+      <w:b/>
+      <w:bCs/>
+    </w:rPr>
   </w:style>
 </w:styles>
 </file>

--- a/MLS-C01 - AWS Certified Machine Learning – Specialty.docx
+++ b/MLS-C01 - AWS Certified Machine Learning – Specialty.docx
@@ -46,11 +46,9 @@
       <w:r>
         <w:t xml:space="preserve"> </w:t>
       </w:r>
-      <w:proofErr w:type="spellStart"/>
-      <w:r>
-        <w:t>jupyter</w:t>
-      </w:r>
-      <w:proofErr w:type="spellEnd"/>
+      <w:r>
+        <w:t>Jupiter</w:t>
+      </w:r>
       <w:r>
         <w:t xml:space="preserve"> notebook in AWS</w:t>
       </w:r>
@@ -116,16 +114,14 @@
       <w:r>
         <w:t xml:space="preserve">Do nothing </w:t>
       </w:r>
-      <w:proofErr w:type="gramStart"/>
-      <w:r>
-        <w:t xml:space="preserve">–  </w:t>
-      </w:r>
-      <w:r>
-        <w:t>(</w:t>
-      </w:r>
-      <w:proofErr w:type="gramEnd"/>
-      <w:r>
-        <w:t>ignore observations )</w:t>
+      <w:r>
+        <w:t>– (</w:t>
+      </w:r>
+      <w:r>
+        <w:t xml:space="preserve">ignore </w:t>
+      </w:r>
+      <w:r>
+        <w:t>observations)</w:t>
       </w:r>
     </w:p>
     <w:p>
@@ -151,14 +147,9 @@
       <w:r>
         <w:t xml:space="preserve">Mode </w:t>
       </w:r>
-      <w:proofErr w:type="gramStart"/>
-      <w:r>
-        <w:t xml:space="preserve">–  </w:t>
-      </w:r>
-      <w:r>
-        <w:t>(</w:t>
-      </w:r>
-      <w:proofErr w:type="gramEnd"/>
+      <w:r>
+        <w:t>– (</w:t>
+      </w:r>
       <w:r>
         <w:t>For Categorical Data)</w:t>
       </w:r>
@@ -180,16 +171,11 @@
       <w:r>
         <w:t xml:space="preserve"> </w:t>
       </w:r>
-      <w:proofErr w:type="gramStart"/>
-      <w:r>
-        <w:t xml:space="preserve">–  </w:t>
-      </w:r>
-      <w:r>
-        <w:t>(</w:t>
-      </w:r>
-      <w:proofErr w:type="gramEnd"/>
-      <w:r>
-        <w:t xml:space="preserve"> For Numerical Data)</w:t>
+      <w:r>
+        <w:t>– (For</w:t>
+      </w:r>
+      <w:r>
+        <w:t xml:space="preserve"> Numerical Data)</w:t>
       </w:r>
     </w:p>
     <w:p>
@@ -218,11 +204,9 @@
       <w:r>
         <w:t xml:space="preserve">– </w:t>
       </w:r>
-      <w:proofErr w:type="gramStart"/>
-      <w:r>
-        <w:t>( K</w:t>
-      </w:r>
-      <w:proofErr w:type="gramEnd"/>
+      <w:r>
+        <w:t>(K</w:t>
+      </w:r>
       <w:r>
         <w:t xml:space="preserve">-Nearest Neighbors </w:t>
       </w:r>
@@ -239,7 +223,10 @@
         <w:t xml:space="preserve">(using correlation matrix) </w:t>
       </w:r>
       <w:r>
-        <w:t>/ Deep Learning )</w:t>
+        <w:t xml:space="preserve">/ Deep </w:t>
+      </w:r>
+      <w:r>
+        <w:t>Learning)</w:t>
       </w:r>
     </w:p>
     <w:p>
@@ -277,11 +264,9 @@
       <w:r>
         <w:t xml:space="preserve"> – </w:t>
       </w:r>
-      <w:proofErr w:type="gramStart"/>
-      <w:r>
-        <w:t>( filling</w:t>
-      </w:r>
-      <w:proofErr w:type="gramEnd"/>
+      <w:r>
+        <w:t>(filling</w:t>
+      </w:r>
       <w:r>
         <w:t xml:space="preserve"> the missing value </w:t>
       </w:r>
@@ -444,7 +429,6 @@
       <w:r>
         <w:t xml:space="preserve"> </w:t>
       </w:r>
-      <w:proofErr w:type="gramStart"/>
       <w:r>
         <w:rPr>
           <w:b/>
@@ -452,9 +436,8 @@
         <w:t>analysis</w:t>
       </w:r>
       <w:r>
-        <w:t xml:space="preserve"> :</w:t>
-      </w:r>
-      <w:proofErr w:type="gramEnd"/>
+        <w:t>:</w:t>
+      </w:r>
       <w:r>
         <w:t xml:space="preserve"> unsupervised algorithm that creates new features by linearly combining original features </w:t>
       </w:r>
@@ -472,25 +455,15 @@
     </w:p>
     <w:p/>
     <w:p>
-      <w:proofErr w:type="spellStart"/>
-      <w:r>
-        <w:t>Binar</w:t>
-      </w:r>
-      <w:r>
-        <w:t>izer</w:t>
-      </w:r>
-      <w:proofErr w:type="spellEnd"/>
+      <w:r>
+        <w:t>Binarize</w:t>
+      </w:r>
       <w:r>
         <w:t xml:space="preserve"> </w:t>
       </w:r>
-      <w:proofErr w:type="gramStart"/>
-      <w:r>
-        <w:t>Encoding</w:t>
-      </w:r>
-      <w:r>
-        <w:t xml:space="preserve"> :</w:t>
-      </w:r>
-      <w:proofErr w:type="gramEnd"/>
+      <w:r>
+        <w:t>Encoding:</w:t>
+      </w:r>
       <w:r>
         <w:t xml:space="preserve">  </w:t>
       </w:r>
@@ -498,10 +471,19 @@
         <w:t xml:space="preserve">for features of a binary nature -- </w:t>
       </w:r>
       <w:r>
-        <w:t xml:space="preserve">true/false , on/off, </w:t>
-      </w:r>
-      <w:r>
-        <w:t xml:space="preserve"> male/female etc.</w:t>
+        <w:t>true/</w:t>
+      </w:r>
+      <w:r>
+        <w:t>false,</w:t>
+      </w:r>
+      <w:r>
+        <w:t xml:space="preserve"> on/</w:t>
+      </w:r>
+      <w:r>
+        <w:t>off, male</w:t>
+      </w:r>
+      <w:r>
+        <w:t>/female etc.</w:t>
       </w:r>
     </w:p>
     <w:p>
@@ -517,6 +499,8 @@
       <w:r>
         <w:t>non binary</w:t>
       </w:r>
+      <w:bookmarkStart w:id="0" w:name="_GoBack"/>
+      <w:bookmarkEnd w:id="0"/>
       <w:proofErr w:type="spellEnd"/>
       <w:proofErr w:type="gramStart"/>
       <w:r>
@@ -1774,6 +1758,20 @@
     </w:p>
     <w:p>
       <w:pPr>
+        <w:rPr>
+          <w:b/>
+        </w:rPr>
+      </w:pPr>
+    </w:p>
+    <w:p>
+      <w:pPr>
+        <w:rPr>
+          <w:b/>
+        </w:rPr>
+      </w:pPr>
+    </w:p>
+    <w:p>
+      <w:pPr>
         <w:pStyle w:val="IntenseQuote"/>
       </w:pPr>
       <w:r>
@@ -1825,6 +1823,152 @@
       <w:r>
         <w:t>Consumers then send data to a data repository such as S3, DynamoDB, Redshift, or Business Intelligence Tools.</w:t>
       </w:r>
+    </w:p>
+    <w:p>
+      <w:pPr>
+        <w:pStyle w:val="Heading1"/>
+      </w:pPr>
+      <w:r>
+        <w:t>Building Realtime Data Streaming System-Kinesis Data Stream</w:t>
+      </w:r>
+    </w:p>
+    <w:p/>
+    <w:p>
+      <w:pPr>
+        <w:rPr>
+          <w:b/>
+        </w:rPr>
+      </w:pPr>
+      <w:r>
+        <w:rPr>
+          <w:b/>
+          <w:bdr w:val="single" w:sz="4" w:space="0" w:color="auto"/>
+        </w:rPr>
+        <w:t>Create S3 Bucket</w:t>
+      </w:r>
+      <w:r>
+        <w:rPr>
+          <w:b/>
+        </w:rPr>
+        <w:t xml:space="preserve">  </w:t>
+      </w:r>
+      <w:r>
+        <w:rPr>
+          <w:b/>
+        </w:rPr>
+        <w:sym w:font="Wingdings" w:char="F0E0"/>
+      </w:r>
+      <w:r>
+        <w:rPr>
+          <w:b/>
+        </w:rPr>
+        <w:t xml:space="preserve"> </w:t>
+      </w:r>
+      <w:r>
+        <w:rPr>
+          <w:b/>
+        </w:rPr>
+        <w:t xml:space="preserve"> </w:t>
+      </w:r>
+      <w:r>
+        <w:rPr>
+          <w:b/>
+          <w:bdr w:val="single" w:sz="4" w:space="0" w:color="auto"/>
+        </w:rPr>
+        <w:t>Create Kinesis Data Stream</w:t>
+      </w:r>
+      <w:r>
+        <w:rPr>
+          <w:b/>
+        </w:rPr>
+        <w:t xml:space="preserve">  </w:t>
+      </w:r>
+      <w:r>
+        <w:rPr>
+          <w:b/>
+        </w:rPr>
+        <w:sym w:font="Wingdings" w:char="F0E0"/>
+      </w:r>
+      <w:r>
+        <w:rPr>
+          <w:b/>
+        </w:rPr>
+        <w:t xml:space="preserve"> </w:t>
+      </w:r>
+      <w:r>
+        <w:rPr>
+          <w:b/>
+        </w:rPr>
+        <w:t xml:space="preserve"> </w:t>
+      </w:r>
+      <w:r>
+        <w:rPr>
+          <w:b/>
+          <w:bdr w:val="single" w:sz="4" w:space="0" w:color="auto"/>
+        </w:rPr>
+        <w:t>Create Producer Lambda Function</w:t>
+      </w:r>
+      <w:r>
+        <w:rPr>
+          <w:b/>
+          <w:bdr w:val="single" w:sz="4" w:space="0" w:color="auto"/>
+        </w:rPr>
+        <w:t>s</w:t>
+      </w:r>
+    </w:p>
+    <w:p>
+      <w:r>
+        <w:rPr>
+          <w:noProof/>
+        </w:rPr>
+        <w:lastRenderedPageBreak/>
+        <w:drawing>
+          <wp:inline distT="0" distB="0" distL="0" distR="0" wp14:anchorId="48CB33AD" wp14:editId="4B7F9938">
+            <wp:extent cx="5943600" cy="2091055"/>
+            <wp:effectExtent l="0" t="0" r="0" b="4445"/>
+            <wp:docPr id="5" name="Picture 5"/>
+            <wp:cNvGraphicFramePr>
+              <a:graphicFrameLocks xmlns:a="http://schemas.openxmlformats.org/drawingml/2006/main" noChangeAspect="1"/>
+            </wp:cNvGraphicFramePr>
+            <a:graphic xmlns:a="http://schemas.openxmlformats.org/drawingml/2006/main">
+              <a:graphicData uri="http://schemas.openxmlformats.org/drawingml/2006/picture">
+                <pic:pic xmlns:pic="http://schemas.openxmlformats.org/drawingml/2006/picture">
+                  <pic:nvPicPr>
+                    <pic:cNvPr id="5" name="Building Realtime Data Streaming System-Kinesis Data Stream.PNG"/>
+                    <pic:cNvPicPr/>
+                  </pic:nvPicPr>
+                  <pic:blipFill>
+                    <a:blip r:embed="rId8">
+                      <a:extLst>
+                        <a:ext uri="{28A0092B-C50C-407E-A947-70E740481C1C}">
+                          <a14:useLocalDpi xmlns:a14="http://schemas.microsoft.com/office/drawing/2010/main" val="0"/>
+                        </a:ext>
+                      </a:extLst>
+                    </a:blip>
+                    <a:stretch>
+                      <a:fillRect/>
+                    </a:stretch>
+                  </pic:blipFill>
+                  <pic:spPr>
+                    <a:xfrm>
+                      <a:off x="0" y="0"/>
+                      <a:ext cx="5943600" cy="2091055"/>
+                    </a:xfrm>
+                    <a:prstGeom prst="rect">
+                      <a:avLst/>
+                    </a:prstGeom>
+                  </pic:spPr>
+                </pic:pic>
+              </a:graphicData>
+            </a:graphic>
+          </wp:inline>
+        </w:drawing>
+      </w:r>
+    </w:p>
+    <w:p>
+      <w:pPr>
+        <w:pStyle w:val="Heading1"/>
+      </w:pPr>
     </w:p>
     <w:p>
       <w:pPr>
@@ -1917,12 +2061,247 @@
         <w:t>S3 events to store to DynamoDB</w:t>
       </w:r>
     </w:p>
+    <w:p/>
+    <w:p/>
+    <w:p/>
+    <w:p/>
+    <w:p/>
+    <w:p/>
+    <w:p/>
+    <w:p/>
+    <w:p/>
+    <w:p/>
+    <w:p/>
+    <w:p/>
     <w:p>
       <w:pPr>
         <w:pStyle w:val="Heading1"/>
       </w:pPr>
       <w:r>
         <w:lastRenderedPageBreak/>
+        <w:t>Kinesis Data Firehose - Create S3 - VPC - VPC Flow Logs</w:t>
+      </w:r>
+    </w:p>
+    <w:p/>
+    <w:p>
+      <w:r>
+        <w:rPr>
+          <w:bdr w:val="single" w:sz="4" w:space="0" w:color="auto"/>
+        </w:rPr>
+        <w:t>Create S3 Bucket</w:t>
+      </w:r>
+      <w:r>
+        <w:t xml:space="preserve"> </w:t>
+      </w:r>
+      <w:r>
+        <w:sym w:font="Wingdings" w:char="F0E0"/>
+      </w:r>
+      <w:r>
+        <w:t xml:space="preserve"> </w:t>
+      </w:r>
+      <w:r>
+        <w:rPr>
+          <w:bdr w:val="single" w:sz="4" w:space="0" w:color="auto"/>
+        </w:rPr>
+        <w:t xml:space="preserve">Create Kinesis Firehose </w:t>
+      </w:r>
+      <w:proofErr w:type="gramStart"/>
+      <w:r>
+        <w:rPr>
+          <w:bdr w:val="single" w:sz="4" w:space="0" w:color="auto"/>
+        </w:rPr>
+        <w:t>delivery</w:t>
+      </w:r>
+      <w:proofErr w:type="gramEnd"/>
+      <w:r>
+        <w:rPr>
+          <w:bdr w:val="single" w:sz="4" w:space="0" w:color="auto"/>
+        </w:rPr>
+        <w:t xml:space="preserve"> Stream</w:t>
+      </w:r>
+      <w:r>
+        <w:t xml:space="preserve"> </w:t>
+      </w:r>
+      <w:r>
+        <w:sym w:font="Wingdings" w:char="F0E0"/>
+      </w:r>
+      <w:r>
+        <w:t xml:space="preserve"> </w:t>
+      </w:r>
+      <w:r>
+        <w:rPr>
+          <w:bdr w:val="single" w:sz="4" w:space="0" w:color="auto"/>
+        </w:rPr>
+        <w:t xml:space="preserve">Create </w:t>
+      </w:r>
+      <w:proofErr w:type="spellStart"/>
+      <w:r>
+        <w:rPr>
+          <w:bdr w:val="single" w:sz="4" w:space="0" w:color="auto"/>
+        </w:rPr>
+        <w:t>Cloudwatch</w:t>
+      </w:r>
+      <w:proofErr w:type="spellEnd"/>
+      <w:r>
+        <w:rPr>
+          <w:bdr w:val="single" w:sz="4" w:space="0" w:color="auto"/>
+        </w:rPr>
+        <w:t xml:space="preserve"> log group</w:t>
+      </w:r>
+      <w:r>
+        <w:t xml:space="preserve"> </w:t>
+      </w:r>
+      <w:r>
+        <w:sym w:font="Wingdings" w:char="F0E0"/>
+      </w:r>
+    </w:p>
+    <w:p>
+      <w:r>
+        <w:t xml:space="preserve"> </w:t>
+      </w:r>
+      <w:r>
+        <w:rPr>
+          <w:bdr w:val="single" w:sz="4" w:space="0" w:color="auto"/>
+        </w:rPr>
+        <w:t>Create VPC</w:t>
+      </w:r>
+      <w:r>
+        <w:t xml:space="preserve"> </w:t>
+      </w:r>
+      <w:r>
+        <w:sym w:font="Wingdings" w:char="F0E0"/>
+      </w:r>
+      <w:r>
+        <w:t xml:space="preserve"> </w:t>
+      </w:r>
+      <w:r>
+        <w:rPr>
+          <w:bdr w:val="single" w:sz="4" w:space="0" w:color="auto"/>
+        </w:rPr>
+        <w:t>Internet gateway</w:t>
+      </w:r>
+      <w:r>
+        <w:t xml:space="preserve"> </w:t>
+      </w:r>
+      <w:r>
+        <w:sym w:font="Wingdings" w:char="F0E0"/>
+      </w:r>
+      <w:r>
+        <w:t xml:space="preserve"> </w:t>
+      </w:r>
+      <w:r>
+        <w:rPr>
+          <w:bdr w:val="single" w:sz="4" w:space="0" w:color="auto"/>
+        </w:rPr>
+        <w:t>Subnet</w:t>
+      </w:r>
+      <w:r>
+        <w:t xml:space="preserve"> </w:t>
+      </w:r>
+      <w:r>
+        <w:sym w:font="Wingdings" w:char="F0E0"/>
+      </w:r>
+      <w:r>
+        <w:t xml:space="preserve"> </w:t>
+      </w:r>
+      <w:r>
+        <w:rPr>
+          <w:bdr w:val="single" w:sz="4" w:space="0" w:color="auto"/>
+        </w:rPr>
+        <w:t>EC2 Instance</w:t>
+      </w:r>
+      <w:r>
+        <w:t xml:space="preserve"> </w:t>
+      </w:r>
+      <w:r>
+        <w:sym w:font="Wingdings" w:char="F0E0"/>
+      </w:r>
+    </w:p>
+    <w:p>
+      <w:r>
+        <w:sym w:font="Wingdings" w:char="F0E0"/>
+      </w:r>
+      <w:r>
+        <w:t xml:space="preserve">  </w:t>
+      </w:r>
+      <w:r>
+        <w:rPr>
+          <w:bdr w:val="single" w:sz="4" w:space="0" w:color="auto"/>
+        </w:rPr>
+        <w:t>Generate EC2 Logs</w:t>
+      </w:r>
+      <w:r>
+        <w:t xml:space="preserve"> </w:t>
+      </w:r>
+      <w:r>
+        <w:sym w:font="Wingdings" w:char="F0E0"/>
+      </w:r>
+      <w:r>
+        <w:t xml:space="preserve"> </w:t>
+      </w:r>
+      <w:r>
+        <w:rPr>
+          <w:bdr w:val="single" w:sz="4" w:space="0" w:color="auto"/>
+        </w:rPr>
+        <w:t>Create Subscription filter</w:t>
+      </w:r>
+    </w:p>
+    <w:p/>
+    <w:p/>
+    <w:p/>
+    <w:p>
+      <w:r>
+        <w:rPr>
+          <w:noProof/>
+        </w:rPr>
+        <w:drawing>
+          <wp:inline distT="0" distB="0" distL="0" distR="0" wp14:anchorId="25BD93C5" wp14:editId="79619CEB">
+            <wp:extent cx="5943600" cy="3305175"/>
+            <wp:effectExtent l="0" t="0" r="0" b="9525"/>
+            <wp:docPr id="7" name="Picture 7"/>
+            <wp:cNvGraphicFramePr>
+              <a:graphicFrameLocks xmlns:a="http://schemas.openxmlformats.org/drawingml/2006/main" noChangeAspect="1"/>
+            </wp:cNvGraphicFramePr>
+            <a:graphic xmlns:a="http://schemas.openxmlformats.org/drawingml/2006/main">
+              <a:graphicData uri="http://schemas.openxmlformats.org/drawingml/2006/picture">
+                <pic:pic xmlns:pic="http://schemas.openxmlformats.org/drawingml/2006/picture">
+                  <pic:nvPicPr>
+                    <pic:cNvPr id="7" name="Kinesis Data Firehose - Create S3 - VPC - VPC Flow Logs.PNG"/>
+                    <pic:cNvPicPr/>
+                  </pic:nvPicPr>
+                  <pic:blipFill>
+                    <a:blip r:embed="rId9">
+                      <a:extLst>
+                        <a:ext uri="{28A0092B-C50C-407E-A947-70E740481C1C}">
+                          <a14:useLocalDpi xmlns:a14="http://schemas.microsoft.com/office/drawing/2010/main" val="0"/>
+                        </a:ext>
+                      </a:extLst>
+                    </a:blip>
+                    <a:stretch>
+                      <a:fillRect/>
+                    </a:stretch>
+                  </pic:blipFill>
+                  <pic:spPr>
+                    <a:xfrm>
+                      <a:off x="0" y="0"/>
+                      <a:ext cx="5943600" cy="3305175"/>
+                    </a:xfrm>
+                    <a:prstGeom prst="rect">
+                      <a:avLst/>
+                    </a:prstGeom>
+                  </pic:spPr>
+                </pic:pic>
+              </a:graphicData>
+            </a:graphic>
+          </wp:inline>
+        </w:drawing>
+      </w:r>
+    </w:p>
+    <w:p>
+      <w:pPr>
+        <w:pStyle w:val="Heading1"/>
+      </w:pPr>
+      <w:r>
         <w:t>Kinesis Video Streams</w:t>
       </w:r>
     </w:p>
@@ -2005,6 +2384,7 @@
         </w:numPr>
       </w:pPr>
       <w:r>
+        <w:lastRenderedPageBreak/>
         <w:t>Sources: Kinesis Data Streams and Kinesis Data Firehose</w:t>
       </w:r>
     </w:p>
@@ -2146,10 +2526,1064 @@
       <w:r>
         <w:t>Applications and programs -&gt; (helps processing and management of big data sets like HIVE, PGI, Streaming Libraries and ML Algorithms)</w:t>
       </w:r>
-      <w:bookmarkStart w:id="0" w:name="_GoBack"/>
-      <w:bookmarkEnd w:id="0"/>
+    </w:p>
+    <w:p/>
+    <w:p/>
+    <w:p>
+      <w:r>
+        <w:rPr>
+          <w:bdr w:val="single" w:sz="4" w:space="0" w:color="auto"/>
+        </w:rPr>
+        <w:t>Create Amazon EC2 Key Pair</w:t>
+      </w:r>
+      <w:r>
+        <w:t xml:space="preserve"> </w:t>
+      </w:r>
+      <w:r>
+        <w:sym w:font="Wingdings" w:char="F0E0"/>
+      </w:r>
+      <w:r>
+        <w:t xml:space="preserve"> </w:t>
+      </w:r>
+      <w:r>
+        <w:tab/>
+        <w:t xml:space="preserve"> </w:t>
+      </w:r>
+      <w:r>
+        <w:rPr>
+          <w:bdr w:val="single" w:sz="4" w:space="0" w:color="auto"/>
+        </w:rPr>
+        <w:t>Create S3 Bucket</w:t>
+      </w:r>
+      <w:r>
+        <w:t xml:space="preserve"> </w:t>
+      </w:r>
+      <w:r>
+        <w:sym w:font="Wingdings" w:char="F0E0"/>
+      </w:r>
+      <w:r>
+        <w:t xml:space="preserve"> </w:t>
+      </w:r>
+      <w:r>
+        <w:rPr>
+          <w:bdr w:val="single" w:sz="4" w:space="0" w:color="auto"/>
+        </w:rPr>
+        <w:t>Upload application and input data to S3</w:t>
+      </w:r>
+    </w:p>
+    <w:p>
+      <w:r>
+        <w:t xml:space="preserve"> </w:t>
+      </w:r>
+      <w:r>
+        <w:sym w:font="Wingdings" w:char="F0E0"/>
+      </w:r>
+      <w:r>
+        <w:t xml:space="preserve"> </w:t>
+      </w:r>
+      <w:r>
+        <w:rPr>
+          <w:bdr w:val="single" w:sz="4" w:space="0" w:color="auto"/>
+        </w:rPr>
+        <w:t>launch EMR Cluster using spark</w:t>
+      </w:r>
+      <w:r>
+        <w:t xml:space="preserve">  </w:t>
+      </w:r>
+      <w:r>
+        <w:sym w:font="Wingdings" w:char="F0E0"/>
+      </w:r>
+      <w:r>
+        <w:t xml:space="preserve"> </w:t>
+      </w:r>
+      <w:r>
+        <w:rPr>
+          <w:bdr w:val="single" w:sz="4" w:space="0" w:color="auto"/>
+        </w:rPr>
+        <w:t>submit work to amazon EMR</w:t>
+      </w:r>
+      <w:r>
+        <w:t xml:space="preserve"> </w:t>
+      </w:r>
+      <w:r>
+        <w:sym w:font="Wingdings" w:char="F0E0"/>
+      </w:r>
+      <w:r>
+        <w:t xml:space="preserve"> </w:t>
+      </w:r>
+      <w:r>
+        <w:rPr>
+          <w:bdr w:val="single" w:sz="4" w:space="0" w:color="auto"/>
+        </w:rPr>
+        <w:t>validate the results</w:t>
+      </w:r>
+      <w:r>
+        <w:t xml:space="preserve"> </w:t>
+      </w:r>
+    </w:p>
+    <w:p>
+      <w:pPr>
+        <w:rPr>
+          <w:bdr w:val="single" w:sz="4" w:space="0" w:color="auto"/>
+        </w:rPr>
+      </w:pPr>
+      <w:r>
+        <w:sym w:font="Wingdings" w:char="F0E0"/>
+      </w:r>
+      <w:r>
+        <w:t xml:space="preserve"> </w:t>
+      </w:r>
+      <w:r>
+        <w:rPr>
+          <w:bdr w:val="single" w:sz="4" w:space="0" w:color="auto"/>
+        </w:rPr>
+        <w:t>SSH to cluster</w:t>
+      </w:r>
+    </w:p>
+    <w:p>
+      <w:pPr>
+        <w:rPr>
+          <w:bdr w:val="single" w:sz="4" w:space="0" w:color="auto"/>
+        </w:rPr>
+      </w:pPr>
+    </w:p>
+    <w:p>
+      <w:pPr>
+        <w:pStyle w:val="Heading1"/>
+      </w:pPr>
+      <w:r>
+        <w:t xml:space="preserve">Amazon Managed Service for Apache </w:t>
+      </w:r>
+      <w:proofErr w:type="spellStart"/>
+      <w:r>
+        <w:t>Flink</w:t>
+      </w:r>
+      <w:proofErr w:type="spellEnd"/>
+    </w:p>
+    <w:p/>
+    <w:p>
+      <w:r>
+        <w:t xml:space="preserve">With amazon managed service for apache </w:t>
+      </w:r>
+      <w:proofErr w:type="spellStart"/>
+      <w:r>
+        <w:t>flink</w:t>
+      </w:r>
+      <w:proofErr w:type="spellEnd"/>
+      <w:r>
+        <w:t xml:space="preserve"> you can utilize java, Scala, or SQL to process and analyze streaming data</w:t>
+      </w:r>
+    </w:p>
+    <w:p/>
+    <w:p>
+      <w:r>
+        <w:rPr>
+          <w:bdr w:val="single" w:sz="4" w:space="0" w:color="auto"/>
+        </w:rPr>
+        <w:t>Amazon Kinesis Data Streams (Data is sent to amazon kinesis data stream)</w:t>
+      </w:r>
+      <w:r>
+        <w:t xml:space="preserve"> </w:t>
+      </w:r>
+    </w:p>
+    <w:p>
+      <w:pPr>
+        <w:pBdr>
+          <w:top w:val="single" w:sz="4" w:space="1" w:color="auto"/>
+          <w:left w:val="single" w:sz="4" w:space="4" w:color="auto"/>
+          <w:bottom w:val="single" w:sz="4" w:space="1" w:color="auto"/>
+          <w:right w:val="single" w:sz="4" w:space="4" w:color="auto"/>
+        </w:pBdr>
+      </w:pPr>
+      <w:r>
+        <w:t xml:space="preserve">Amazon Managed Service for Apache </w:t>
+      </w:r>
+      <w:proofErr w:type="spellStart"/>
+      <w:r>
+        <w:t>Flink</w:t>
+      </w:r>
+      <w:proofErr w:type="spellEnd"/>
+      <w:r>
+        <w:t xml:space="preserve"> (Reads the data from kinesis Data Stream </w:t>
+      </w:r>
+      <w:proofErr w:type="gramStart"/>
+      <w:r>
+        <w:t>and  Processes</w:t>
+      </w:r>
+      <w:proofErr w:type="gramEnd"/>
+      <w:r>
+        <w:t xml:space="preserve"> it).</w:t>
+      </w:r>
+    </w:p>
+    <w:p/>
+    <w:p>
+      <w:pPr>
+        <w:pBdr>
+          <w:top w:val="single" w:sz="4" w:space="1" w:color="auto"/>
+          <w:left w:val="single" w:sz="4" w:space="4" w:color="auto"/>
+          <w:bottom w:val="single" w:sz="4" w:space="1" w:color="auto"/>
+          <w:right w:val="single" w:sz="4" w:space="4" w:color="auto"/>
+        </w:pBdr>
+      </w:pPr>
+      <w:r>
+        <w:t>Amazon S3 Destination (Processed data is sent to a destination S3 Bucket)</w:t>
+      </w:r>
+    </w:p>
+    <w:p>
+      <w:pPr>
+        <w:pStyle w:val="Heading1"/>
+      </w:pPr>
+      <w:r>
+        <w:lastRenderedPageBreak/>
+        <w:t>AWS Glue Concept</w:t>
+      </w:r>
+    </w:p>
+    <w:p/>
+    <w:p>
+      <w:r>
+        <w:rPr>
+          <w:noProof/>
+        </w:rPr>
+        <w:drawing>
+          <wp:inline distT="0" distB="0" distL="0" distR="0" wp14:anchorId="2C80D910" wp14:editId="78E6D525">
+            <wp:extent cx="5943600" cy="3343275"/>
+            <wp:effectExtent l="0" t="0" r="0" b="9525"/>
+            <wp:docPr id="9" name="Picture 9"/>
+            <wp:cNvGraphicFramePr>
+              <a:graphicFrameLocks xmlns:a="http://schemas.openxmlformats.org/drawingml/2006/main" noChangeAspect="1"/>
+            </wp:cNvGraphicFramePr>
+            <a:graphic xmlns:a="http://schemas.openxmlformats.org/drawingml/2006/main">
+              <a:graphicData uri="http://schemas.openxmlformats.org/drawingml/2006/picture">
+                <pic:pic xmlns:pic="http://schemas.openxmlformats.org/drawingml/2006/picture">
+                  <pic:nvPicPr>
+                    <pic:cNvPr id="9" name="glue.PNG"/>
+                    <pic:cNvPicPr/>
+                  </pic:nvPicPr>
+                  <pic:blipFill>
+                    <a:blip r:embed="rId10" cstate="print">
+                      <a:extLst>
+                        <a:ext uri="{28A0092B-C50C-407E-A947-70E740481C1C}">
+                          <a14:useLocalDpi xmlns:a14="http://schemas.microsoft.com/office/drawing/2010/main" val="0"/>
+                        </a:ext>
+                      </a:extLst>
+                    </a:blip>
+                    <a:stretch>
+                      <a:fillRect/>
+                    </a:stretch>
+                  </pic:blipFill>
+                  <pic:spPr>
+                    <a:xfrm>
+                      <a:off x="0" y="0"/>
+                      <a:ext cx="5943600" cy="3343275"/>
+                    </a:xfrm>
+                    <a:prstGeom prst="rect">
+                      <a:avLst/>
+                    </a:prstGeom>
+                  </pic:spPr>
+                </pic:pic>
+              </a:graphicData>
+            </a:graphic>
+          </wp:inline>
+        </w:drawing>
+      </w:r>
+    </w:p>
+    <w:p/>
+    <w:p>
+      <w:pPr>
+        <w:pStyle w:val="ListParagraph"/>
+        <w:numPr>
+          <w:ilvl w:val="0"/>
+          <w:numId w:val="23"/>
+        </w:numPr>
+      </w:pPr>
+      <w:r>
+        <w:t>A fully managed ETL service for categorizing, cleaning, enriching, and moving your data</w:t>
+      </w:r>
+    </w:p>
+    <w:p/>
+    <w:p>
+      <w:r>
+        <w:rPr>
+          <w:noProof/>
+        </w:rPr>
+        <w:drawing>
+          <wp:inline distT="0" distB="0" distL="0" distR="0" wp14:anchorId="33B6F035" wp14:editId="41985922">
+            <wp:extent cx="5791498" cy="3162463"/>
+            <wp:effectExtent l="0" t="0" r="0" b="0"/>
+            <wp:docPr id="10" name="Picture 10"/>
+            <wp:cNvGraphicFramePr>
+              <a:graphicFrameLocks xmlns:a="http://schemas.openxmlformats.org/drawingml/2006/main" noChangeAspect="1"/>
+            </wp:cNvGraphicFramePr>
+            <a:graphic xmlns:a="http://schemas.openxmlformats.org/drawingml/2006/main">
+              <a:graphicData uri="http://schemas.openxmlformats.org/drawingml/2006/picture">
+                <pic:pic xmlns:pic="http://schemas.openxmlformats.org/drawingml/2006/picture">
+                  <pic:nvPicPr>
+                    <pic:cNvPr id="10" name="glue arc.PNG"/>
+                    <pic:cNvPicPr/>
+                  </pic:nvPicPr>
+                  <pic:blipFill>
+                    <a:blip r:embed="rId11">
+                      <a:extLst>
+                        <a:ext uri="{28A0092B-C50C-407E-A947-70E740481C1C}">
+                          <a14:useLocalDpi xmlns:a14="http://schemas.microsoft.com/office/drawing/2010/main" val="0"/>
+                        </a:ext>
+                      </a:extLst>
+                    </a:blip>
+                    <a:stretch>
+                      <a:fillRect/>
+                    </a:stretch>
+                  </pic:blipFill>
+                  <pic:spPr>
+                    <a:xfrm>
+                      <a:off x="0" y="0"/>
+                      <a:ext cx="5791498" cy="3162463"/>
+                    </a:xfrm>
+                    <a:prstGeom prst="rect">
+                      <a:avLst/>
+                    </a:prstGeom>
+                  </pic:spPr>
+                </pic:pic>
+              </a:graphicData>
+            </a:graphic>
+          </wp:inline>
+        </w:drawing>
+      </w:r>
+    </w:p>
+    <w:p>
+      <w:pPr>
+        <w:pStyle w:val="Heading1"/>
+      </w:pPr>
+      <w:r>
+        <w:lastRenderedPageBreak/>
+        <w:t>Amazon Redshift</w:t>
+      </w:r>
+    </w:p>
+    <w:p/>
+    <w:p>
+      <w:pPr>
+        <w:pStyle w:val="ListParagraph"/>
+        <w:numPr>
+          <w:ilvl w:val="0"/>
+          <w:numId w:val="25"/>
+        </w:numPr>
+      </w:pPr>
+      <w:r>
+        <w:t>A fully managed data warehouse</w:t>
+      </w:r>
+    </w:p>
+    <w:p>
+      <w:pPr>
+        <w:pStyle w:val="ListParagraph"/>
+        <w:numPr>
+          <w:ilvl w:val="0"/>
+          <w:numId w:val="25"/>
+        </w:numPr>
+      </w:pPr>
+      <w:r>
+        <w:t>Handles petabytes of data</w:t>
+      </w:r>
+    </w:p>
+    <w:p>
+      <w:pPr>
+        <w:pStyle w:val="ListParagraph"/>
+        <w:numPr>
+          <w:ilvl w:val="0"/>
+          <w:numId w:val="25"/>
+        </w:numPr>
+      </w:pPr>
+      <w:r>
+        <w:t>fully managed, cloud-based data warehouse service designed for large-scale data analytics. It allows you to run complex SQL queries on structured and semi-structured data across petabytes of data</w:t>
+      </w:r>
+    </w:p>
+    <w:p>
+      <w:pPr>
+        <w:pStyle w:val="Heading1"/>
+      </w:pPr>
+      <w:r>
+        <w:t>Amazon Data Exchange</w:t>
+      </w:r>
+    </w:p>
+    <w:p/>
+    <w:p>
+      <w:pPr>
+        <w:pStyle w:val="ListParagraph"/>
+        <w:numPr>
+          <w:ilvl w:val="0"/>
+          <w:numId w:val="26"/>
+        </w:numPr>
+      </w:pPr>
+      <w:r>
+        <w:rPr>
+          <w:rStyle w:val="Strong"/>
+        </w:rPr>
+        <w:t>AWS Data Exchange</w:t>
+      </w:r>
+      <w:r>
+        <w:t xml:space="preserve"> is a service that makes it easy for users to find, subscribe to, and use third-party data in the AWS cloud. </w:t>
+      </w:r>
+    </w:p>
+    <w:p>
+      <w:pPr>
+        <w:pStyle w:val="ListParagraph"/>
+        <w:numPr>
+          <w:ilvl w:val="0"/>
+          <w:numId w:val="26"/>
+        </w:numPr>
+      </w:pPr>
+      <w:r>
+        <w:t>It provides a marketplace where data providers can publish and distribute their datasets, while consumers can access and integrate these datasets into their workflows or analytics.</w:t>
+      </w:r>
+    </w:p>
+    <w:p/>
+    <w:p>
+      <w:pPr>
+        <w:pStyle w:val="Heading1"/>
+      </w:pPr>
+      <w:r>
+        <w:t>Amazon Quick sight</w:t>
+      </w:r>
+    </w:p>
+    <w:p/>
+    <w:p>
+      <w:r>
+        <w:t xml:space="preserve">Data visualization tool provided by amazon </w:t>
+      </w:r>
+    </w:p>
+    <w:p>
+      <w:pPr>
+        <w:pStyle w:val="IntenseQuote"/>
+      </w:pPr>
+      <w:r>
+        <w:t>Modeling in AWS</w:t>
+      </w:r>
+    </w:p>
+    <w:p/>
+    <w:p>
+      <w:pPr>
+        <w:pStyle w:val="ListParagraph"/>
+        <w:numPr>
+          <w:ilvl w:val="0"/>
+          <w:numId w:val="27"/>
+        </w:numPr>
+      </w:pPr>
+      <w:r>
+        <w:t xml:space="preserve">Create a model in </w:t>
+      </w:r>
+      <w:proofErr w:type="spellStart"/>
+      <w:r>
+        <w:t>sagemaker</w:t>
+      </w:r>
+      <w:proofErr w:type="spellEnd"/>
+    </w:p>
+    <w:p>
+      <w:pPr>
+        <w:pStyle w:val="ListParagraph"/>
+        <w:numPr>
+          <w:ilvl w:val="0"/>
+          <w:numId w:val="27"/>
+        </w:numPr>
+      </w:pPr>
+      <w:r>
+        <w:t>Create an endpoint configuration</w:t>
+      </w:r>
+    </w:p>
+    <w:p>
+      <w:pPr>
+        <w:pStyle w:val="ListParagraph"/>
+        <w:numPr>
+          <w:ilvl w:val="0"/>
+          <w:numId w:val="27"/>
+        </w:numPr>
+      </w:pPr>
+      <w:r>
+        <w:t>Create HTTPS endpoint</w:t>
+      </w:r>
+    </w:p>
+    <w:p/>
+    <w:p/>
+    <w:p/>
+    <w:p/>
+    <w:p/>
+    <w:p/>
+    <w:p>
+      <w:pPr>
+        <w:pStyle w:val="Heading1"/>
+        <w:rPr>
+          <w:rStyle w:val="Emphasis"/>
+          <w:i w:val="0"/>
+        </w:rPr>
+      </w:pPr>
+      <w:r>
+        <w:rPr>
+          <w:rStyle w:val="Emphasis"/>
+          <w:i w:val="0"/>
+        </w:rPr>
+        <w:lastRenderedPageBreak/>
+        <w:t>Machine learning models</w:t>
+      </w:r>
+    </w:p>
+    <w:p/>
+    <w:p>
+      <w:pPr>
+        <w:pStyle w:val="ListParagraph"/>
+        <w:numPr>
+          <w:ilvl w:val="0"/>
+          <w:numId w:val="29"/>
+        </w:numPr>
+        <w:rPr>
+          <w:b/>
+        </w:rPr>
+      </w:pPr>
+      <w:r>
+        <w:rPr>
+          <w:b/>
+        </w:rPr>
+        <w:t>Supervised Learning</w:t>
+      </w:r>
+      <w:r>
+        <w:rPr>
+          <w:b/>
+        </w:rPr>
+        <w:t xml:space="preserve"> </w:t>
+      </w:r>
+      <w:r>
+        <w:rPr>
+          <w:b/>
+        </w:rPr>
+        <w:sym w:font="Wingdings" w:char="F0E0"/>
+      </w:r>
+      <w:r>
+        <w:rPr>
+          <w:b/>
+        </w:rPr>
+        <w:t xml:space="preserve"> target variable to be predicted from independent variable </w:t>
+      </w:r>
+    </w:p>
+    <w:p>
+      <w:pPr>
+        <w:pStyle w:val="ListParagraph"/>
+        <w:numPr>
+          <w:ilvl w:val="1"/>
+          <w:numId w:val="29"/>
+        </w:numPr>
+      </w:pPr>
+      <w:r>
+        <w:t>Classification</w:t>
+      </w:r>
+    </w:p>
+    <w:p>
+      <w:pPr>
+        <w:pStyle w:val="ListParagraph"/>
+        <w:numPr>
+          <w:ilvl w:val="1"/>
+          <w:numId w:val="29"/>
+        </w:numPr>
+      </w:pPr>
+      <w:r>
+        <w:t>Regression</w:t>
+      </w:r>
+    </w:p>
+    <w:p>
+      <w:pPr>
+        <w:pStyle w:val="ListParagraph"/>
+        <w:numPr>
+          <w:ilvl w:val="1"/>
+          <w:numId w:val="29"/>
+        </w:numPr>
+      </w:pPr>
+      <w:r>
+        <w:t>Examples</w:t>
+      </w:r>
+    </w:p>
+    <w:tbl>
+      <w:tblPr>
+        <w:tblStyle w:val="TableGrid"/>
+        <w:tblW w:w="4590" w:type="dxa"/>
+        <w:tblInd w:w="625" w:type="dxa"/>
+        <w:tblLook w:val="04A0" w:firstRow="1" w:lastRow="0" w:firstColumn="1" w:lastColumn="0" w:noHBand="0" w:noVBand="1"/>
+      </w:tblPr>
+      <w:tblGrid>
+        <w:gridCol w:w="2430"/>
+        <w:gridCol w:w="2160"/>
+      </w:tblGrid>
+      <w:tr>
+        <w:trPr>
+          <w:trHeight w:val="197"/>
+        </w:trPr>
+        <w:tc>
+          <w:tcPr>
+            <w:tcW w:w="2430" w:type="dxa"/>
+          </w:tcPr>
+          <w:p>
+            <w:r>
+              <w:t>Linear Regression</w:t>
+            </w:r>
+          </w:p>
+          <w:p>
+            <w:pPr>
+              <w:ind w:left="1800"/>
+            </w:pPr>
+          </w:p>
+        </w:tc>
+        <w:tc>
+          <w:tcPr>
+            <w:tcW w:w="2160" w:type="dxa"/>
+          </w:tcPr>
+          <w:p>
+            <w:pPr>
+              <w:jc w:val="both"/>
+            </w:pPr>
+            <w:r>
+              <w:t>Logistic Regression</w:t>
+            </w:r>
+          </w:p>
+          <w:p>
+            <w:pPr>
+              <w:ind w:left="1800"/>
+            </w:pPr>
+          </w:p>
+        </w:tc>
+      </w:tr>
+      <w:tr>
+        <w:tc>
+          <w:tcPr>
+            <w:tcW w:w="2430" w:type="dxa"/>
+          </w:tcPr>
+          <w:p>
+            <w:pPr>
+              <w:jc w:val="both"/>
+            </w:pPr>
+            <w:r>
+              <w:t>Gradient Boosted Trees</w:t>
+            </w:r>
+          </w:p>
+          <w:p/>
+        </w:tc>
+        <w:tc>
+          <w:tcPr>
+            <w:tcW w:w="2160" w:type="dxa"/>
+          </w:tcPr>
+          <w:p>
+            <w:r>
+              <w:t>Nearest Neighbor</w:t>
+            </w:r>
+          </w:p>
+          <w:p>
+            <w:pPr>
+              <w:ind w:left="1800"/>
+            </w:pPr>
+          </w:p>
+        </w:tc>
+      </w:tr>
+      <w:tr>
+        <w:tc>
+          <w:tcPr>
+            <w:tcW w:w="2430" w:type="dxa"/>
+          </w:tcPr>
+          <w:p>
+            <w:r>
+              <w:t>SVM – Support Vector Machine</w:t>
+            </w:r>
+          </w:p>
+          <w:p>
+            <w:pPr>
+              <w:ind w:left="1800"/>
+            </w:pPr>
+          </w:p>
+        </w:tc>
+        <w:tc>
+          <w:tcPr>
+            <w:tcW w:w="2160" w:type="dxa"/>
+          </w:tcPr>
+          <w:p>
+            <w:r>
+              <w:t>Neural Networks</w:t>
+            </w:r>
+          </w:p>
+          <w:p>
+            <w:pPr>
+              <w:ind w:left="1800"/>
+            </w:pPr>
+          </w:p>
+        </w:tc>
+      </w:tr>
+      <w:tr>
+        <w:tc>
+          <w:tcPr>
+            <w:tcW w:w="2430" w:type="dxa"/>
+          </w:tcPr>
+          <w:p>
+            <w:r>
+              <w:t>Decision trees</w:t>
+            </w:r>
+          </w:p>
+        </w:tc>
+        <w:tc>
+          <w:tcPr>
+            <w:tcW w:w="2160" w:type="dxa"/>
+          </w:tcPr>
+          <w:p>
+            <w:r>
+              <w:t>Naïve Bayes</w:t>
+            </w:r>
+          </w:p>
+          <w:p>
+            <w:pPr>
+              <w:ind w:left="1620"/>
+            </w:pPr>
+          </w:p>
+        </w:tc>
+      </w:tr>
+    </w:tbl>
+    <w:p/>
+    <w:p>
+      <w:pPr>
+        <w:pStyle w:val="ListParagraph"/>
+        <w:numPr>
+          <w:ilvl w:val="0"/>
+          <w:numId w:val="29"/>
+        </w:numPr>
+        <w:rPr>
+          <w:b/>
+        </w:rPr>
+      </w:pPr>
+      <w:r>
+        <w:rPr>
+          <w:b/>
+        </w:rPr>
+        <w:t>Unsupervised Learning</w:t>
+      </w:r>
+      <w:r>
+        <w:rPr>
+          <w:b/>
+        </w:rPr>
+        <w:t xml:space="preserve"> </w:t>
+      </w:r>
+      <w:r>
+        <w:rPr>
+          <w:b/>
+        </w:rPr>
+        <w:sym w:font="Wingdings" w:char="F0E0"/>
+      </w:r>
+      <w:r>
+        <w:rPr>
+          <w:b/>
+        </w:rPr>
+        <w:t xml:space="preserve"> Not target or outcome to predict</w:t>
+      </w:r>
+    </w:p>
+    <w:p>
+      <w:pPr>
+        <w:pStyle w:val="ListParagraph"/>
+        <w:numPr>
+          <w:ilvl w:val="1"/>
+          <w:numId w:val="29"/>
+        </w:numPr>
+      </w:pPr>
+      <w:r>
+        <w:t>Clustering</w:t>
+      </w:r>
+    </w:p>
+    <w:p>
+      <w:pPr>
+        <w:pStyle w:val="ListParagraph"/>
+        <w:numPr>
+          <w:ilvl w:val="1"/>
+          <w:numId w:val="29"/>
+        </w:numPr>
+      </w:pPr>
+      <w:r>
+        <w:t>Dimensionality Reduction</w:t>
+      </w:r>
+    </w:p>
+    <w:tbl>
+      <w:tblPr>
+        <w:tblStyle w:val="TableGrid"/>
+        <w:tblW w:w="0" w:type="auto"/>
+        <w:tblInd w:w="1080" w:type="dxa"/>
+        <w:tblLook w:val="04A0" w:firstRow="1" w:lastRow="0" w:firstColumn="1" w:lastColumn="0" w:noHBand="0" w:noVBand="1"/>
+      </w:tblPr>
+      <w:tblGrid>
+        <w:gridCol w:w="4134"/>
+        <w:gridCol w:w="4136"/>
+      </w:tblGrid>
+      <w:tr>
+        <w:tc>
+          <w:tcPr>
+            <w:tcW w:w="4675" w:type="dxa"/>
+          </w:tcPr>
+          <w:p>
+            <w:r>
+              <w:t>K-means Clustering</w:t>
+            </w:r>
+          </w:p>
+        </w:tc>
+        <w:tc>
+          <w:tcPr>
+            <w:tcW w:w="4675" w:type="dxa"/>
+          </w:tcPr>
+          <w:p>
+            <w:r>
+              <w:t>PCA – Principle component analysis</w:t>
+            </w:r>
+          </w:p>
+        </w:tc>
+      </w:tr>
+      <w:tr>
+        <w:tc>
+          <w:tcPr>
+            <w:tcW w:w="4675" w:type="dxa"/>
+          </w:tcPr>
+          <w:p>
+            <w:r>
+              <w:t>t-Distributed Stochastic neighbor embedding</w:t>
+            </w:r>
+          </w:p>
+        </w:tc>
+        <w:tc>
+          <w:tcPr>
+            <w:tcW w:w="4675" w:type="dxa"/>
+          </w:tcPr>
+          <w:p/>
+        </w:tc>
+      </w:tr>
+    </w:tbl>
+    <w:p>
+      <w:pPr>
+        <w:ind w:left="1080"/>
+      </w:pPr>
+    </w:p>
+    <w:p>
+      <w:pPr>
+        <w:pStyle w:val="ListParagraph"/>
+        <w:numPr>
+          <w:ilvl w:val="0"/>
+          <w:numId w:val="29"/>
+        </w:numPr>
+        <w:rPr>
+          <w:b/>
+        </w:rPr>
+      </w:pPr>
+      <w:r>
+        <w:rPr>
+          <w:b/>
+        </w:rPr>
+        <w:t>Reinforcement Machine Learning</w:t>
+      </w:r>
+      <w:r>
+        <w:rPr>
+          <w:b/>
+        </w:rPr>
+        <w:t xml:space="preserve"> </w:t>
+      </w:r>
+      <w:r>
+        <w:rPr>
+          <w:b/>
+        </w:rPr>
+        <w:sym w:font="Wingdings" w:char="F0E0"/>
+      </w:r>
+      <w:r>
+        <w:rPr>
+          <w:b/>
+        </w:rPr>
+        <w:t xml:space="preserve"> trained to make specific decisions, trains itself continuously in an environment using trial and error</w:t>
+      </w:r>
+    </w:p>
+    <w:tbl>
+      <w:tblPr>
+        <w:tblStyle w:val="TableGrid"/>
+        <w:tblW w:w="0" w:type="auto"/>
+        <w:tblInd w:w="1440" w:type="dxa"/>
+        <w:tblLook w:val="04A0" w:firstRow="1" w:lastRow="0" w:firstColumn="1" w:lastColumn="0" w:noHBand="0" w:noVBand="1"/>
+      </w:tblPr>
+      <w:tblGrid>
+        <w:gridCol w:w="2714"/>
+        <w:gridCol w:w="2628"/>
+        <w:gridCol w:w="2568"/>
+      </w:tblGrid>
+      <w:tr>
+        <w:tc>
+          <w:tcPr>
+            <w:tcW w:w="3116" w:type="dxa"/>
+          </w:tcPr>
+          <w:p>
+            <w:pPr>
+              <w:pStyle w:val="ListParagraph"/>
+              <w:ind w:left="0"/>
+            </w:pPr>
+            <w:r>
+              <w:t>Q Learning</w:t>
+            </w:r>
+          </w:p>
+        </w:tc>
+        <w:tc>
+          <w:tcPr>
+            <w:tcW w:w="3117" w:type="dxa"/>
+          </w:tcPr>
+          <w:p>
+            <w:pPr>
+              <w:pStyle w:val="ListParagraph"/>
+              <w:ind w:left="0"/>
+            </w:pPr>
+            <w:r>
+              <w:t>Temporal difference (TD)</w:t>
+            </w:r>
+          </w:p>
+        </w:tc>
+        <w:tc>
+          <w:tcPr>
+            <w:tcW w:w="3117" w:type="dxa"/>
+          </w:tcPr>
+          <w:p>
+            <w:pPr>
+              <w:pStyle w:val="ListParagraph"/>
+              <w:ind w:left="0"/>
+            </w:pPr>
+            <w:r>
+              <w:t>Monte-Carlo Tree Search</w:t>
+            </w:r>
+          </w:p>
+        </w:tc>
+      </w:tr>
+      <w:tr>
+        <w:tc>
+          <w:tcPr>
+            <w:tcW w:w="3116" w:type="dxa"/>
+          </w:tcPr>
+          <w:p>
+            <w:pPr>
+              <w:pStyle w:val="ListParagraph"/>
+              <w:ind w:left="0"/>
+            </w:pPr>
+            <w:r>
+              <w:t>Asynchronous Actor-Citric Agents (A3c)</w:t>
+            </w:r>
+          </w:p>
+        </w:tc>
+        <w:tc>
+          <w:tcPr>
+            <w:tcW w:w="3117" w:type="dxa"/>
+          </w:tcPr>
+          <w:p>
+            <w:pPr>
+              <w:pStyle w:val="ListParagraph"/>
+              <w:ind w:left="0"/>
+            </w:pPr>
+          </w:p>
+        </w:tc>
+        <w:tc>
+          <w:tcPr>
+            <w:tcW w:w="3117" w:type="dxa"/>
+          </w:tcPr>
+          <w:p>
+            <w:pPr>
+              <w:pStyle w:val="ListParagraph"/>
+              <w:ind w:left="0"/>
+            </w:pPr>
+          </w:p>
+        </w:tc>
+      </w:tr>
+    </w:tbl>
+    <w:p>
+      <w:pPr>
+        <w:pStyle w:val="ListParagraph"/>
+        <w:ind w:left="1440"/>
+      </w:pPr>
+    </w:p>
+    <w:p/>
+    <w:p>
+      <w:pPr>
+        <w:pStyle w:val="Heading1"/>
+      </w:pPr>
+      <w:r>
+        <w:t>Hyperparameters</w:t>
+      </w:r>
+    </w:p>
+    <w:p/>
+    <w:p>
+      <w:r>
+        <w:t>A hyperparameter is a parameter whose value is set before the learning process</w:t>
+      </w:r>
+    </w:p>
+    <w:p>
+      <w:pPr>
+        <w:pStyle w:val="ListParagraph"/>
+        <w:numPr>
+          <w:ilvl w:val="0"/>
+          <w:numId w:val="32"/>
+        </w:numPr>
+      </w:pPr>
+      <w:r>
+        <w:rPr>
+          <w:b/>
+        </w:rPr>
+        <w:t>Model hyperparameter</w:t>
+      </w:r>
+      <w:r>
+        <w:t>: influence the performance of the model</w:t>
+      </w:r>
+    </w:p>
+    <w:p>
+      <w:pPr>
+        <w:pStyle w:val="ListParagraph"/>
+        <w:numPr>
+          <w:ilvl w:val="0"/>
+          <w:numId w:val="32"/>
+        </w:numPr>
+      </w:pPr>
+      <w:r>
+        <w:rPr>
+          <w:b/>
+        </w:rPr>
+        <w:t>Algorithm hyperparameter</w:t>
+      </w:r>
+      <w:r>
+        <w:t>: affect the speed and quality of the learning process</w:t>
+      </w:r>
+    </w:p>
+    <w:p>
+      <w:r>
+        <w:t>Two approaches for choosing hyperparameters</w:t>
+      </w:r>
+    </w:p>
+    <w:p>
+      <w:pPr>
+        <w:pStyle w:val="ListParagraph"/>
+        <w:numPr>
+          <w:ilvl w:val="0"/>
+          <w:numId w:val="34"/>
+        </w:numPr>
+      </w:pPr>
+      <w:r>
+        <w:rPr>
+          <w:b/>
+        </w:rPr>
+        <w:t>Random Search:</w:t>
+      </w:r>
+      <w:r>
+        <w:t xml:space="preserve"> chooses a random combination of values for each training job</w:t>
+      </w:r>
+    </w:p>
+    <w:p>
+      <w:pPr>
+        <w:pStyle w:val="ListParagraph"/>
+        <w:numPr>
+          <w:ilvl w:val="0"/>
+          <w:numId w:val="34"/>
+        </w:numPr>
+      </w:pPr>
+      <w:r>
+        <w:rPr>
+          <w:b/>
+        </w:rPr>
+        <w:t>Bayesian Search</w:t>
+      </w:r>
+      <w:r>
+        <w:t>: performs hyperparameter tuning as a regression problem</w:t>
+      </w:r>
     </w:p>
     <w:sectPr>
+      <w:footerReference w:type="default" r:id="rId12"/>
       <w:pgSz w:w="12240" w:h="15840"/>
       <w:pgMar w:top="1440" w:right="1440" w:bottom="1440" w:left="1440" w:header="720" w:footer="720" w:gutter="0"/>
       <w:cols w:space="720"/>
@@ -2184,6 +3618,21 @@
 </w:endnotes>
 </file>
 
+<file path=word/footer1.xml><?xml version="1.0" encoding="utf-8"?>
+<w:ftr xmlns:wpc="http://schemas.microsoft.com/office/word/2010/wordprocessingCanvas" xmlns:cx="http://schemas.microsoft.com/office/drawing/2014/chartex" xmlns:cx1="http://schemas.microsoft.com/office/drawing/2015/9/8/chartex" xmlns:cx2="http://schemas.microsoft.com/office/drawing/2015/10/21/chartex" xmlns:cx3="http://schemas.microsoft.com/office/drawing/2016/5/9/chartex" xmlns:cx4="http://schemas.microsoft.com/office/drawing/2016/5/10/chartex" xmlns:cx5="http://schemas.microsoft.com/office/drawing/2016/5/11/chartex" xmlns:cx6="http://schemas.microsoft.com/office/drawing/2016/5/12/chartex" xmlns:cx7="http://schemas.microsoft.com/office/drawing/2016/5/13/chartex" xmlns:cx8="http://schemas.microsoft.com/office/drawing/2016/5/14/chartex" xmlns:mc="http://schemas.openxmlformats.org/markup-compatibility/2006" xmlns:aink="http://schemas.microsoft.com/office/drawing/2016/ink" xmlns:am3d="http://schemas.microsoft.com/office/drawing/2017/model3d" xmlns:o="urn:schemas-microsoft-com:office:office" xmlns:r="http://schemas.openxmlformats.org/officeDocument/2006/relationships" xmlns:m="http://schemas.openxmlformats.org/officeDocument/2006/math" xmlns:v="urn:schemas-microsoft-com:vml" xmlns:wp14="http://schemas.microsoft.com/office/word/2010/wordprocessingDrawing" xmlns:wp="http://schemas.openxmlformats.org/drawingml/2006/wordprocessingDrawing" xmlns:w10="urn:schemas-microsoft-com:office:word" xmlns:w="http://schemas.openxmlformats.org/wordprocessingml/2006/main" xmlns:w14="http://schemas.microsoft.com/office/word/2010/wordml" xmlns:w15="http://schemas.microsoft.com/office/word/2012/wordml" xmlns:w16cid="http://schemas.microsoft.com/office/word/2016/wordml/cid" xmlns:w16se="http://schemas.microsoft.com/office/word/2015/wordml/symex" xmlns:wpg="http://schemas.microsoft.com/office/word/2010/wordprocessingGroup" xmlns:wpi="http://schemas.microsoft.com/office/word/2010/wordprocessingInk" xmlns:wne="http://schemas.microsoft.com/office/word/2006/wordml" xmlns:wps="http://schemas.microsoft.com/office/word/2010/wordprocessingShape" mc:Ignorable="w14 w15 w16se w16cid wp14">
+  <w:p>
+    <w:pPr>
+      <w:pStyle w:val="Footer"/>
+    </w:pPr>
+  </w:p>
+  <w:p>
+    <w:pPr>
+      <w:pStyle w:val="Footer"/>
+    </w:pPr>
+  </w:p>
+</w:ftr>
+</file>
+
 <file path=word/footnotes.xml><?xml version="1.0" encoding="utf-8"?>
 <w:footnotes xmlns:wpc="http://schemas.microsoft.com/office/word/2010/wordprocessingCanvas" xmlns:cx="http://schemas.microsoft.com/office/drawing/2014/chartex" xmlns:cx1="http://schemas.microsoft.com/office/drawing/2015/9/8/chartex" xmlns:cx2="http://schemas.microsoft.com/office/drawing/2015/10/21/chartex" xmlns:cx3="http://schemas.microsoft.com/office/drawing/2016/5/9/chartex" xmlns:cx4="http://schemas.microsoft.com/office/drawing/2016/5/10/chartex" xmlns:cx5="http://schemas.microsoft.com/office/drawing/2016/5/11/chartex" xmlns:cx6="http://schemas.microsoft.com/office/drawing/2016/5/12/chartex" xmlns:cx7="http://schemas.microsoft.com/office/drawing/2016/5/13/chartex" xmlns:cx8="http://schemas.microsoft.com/office/drawing/2016/5/14/chartex" xmlns:mc="http://schemas.openxmlformats.org/markup-compatibility/2006" xmlns:aink="http://schemas.microsoft.com/office/drawing/2016/ink" xmlns:am3d="http://schemas.microsoft.com/office/drawing/2017/model3d" xmlns:o="urn:schemas-microsoft-com:office:office" xmlns:r="http://schemas.openxmlformats.org/officeDocument/2006/relationships" xmlns:m="http://schemas.openxmlformats.org/officeDocument/2006/math" xmlns:v="urn:schemas-microsoft-com:vml" xmlns:wp14="http://schemas.microsoft.com/office/word/2010/wordprocessingDrawing" xmlns:wp="http://schemas.openxmlformats.org/drawingml/2006/wordprocessingDrawing" xmlns:w10="urn:schemas-microsoft-com:office:word" xmlns:w="http://schemas.openxmlformats.org/wordprocessingml/2006/main" xmlns:w14="http://schemas.microsoft.com/office/word/2010/wordml" xmlns:w15="http://schemas.microsoft.com/office/word/2012/wordml" xmlns:w16cid="http://schemas.microsoft.com/office/word/2016/wordml/cid" xmlns:w16se="http://schemas.microsoft.com/office/word/2015/wordml/symex" xmlns:wpg="http://schemas.microsoft.com/office/word/2010/wordprocessingGroup" xmlns:wpi="http://schemas.microsoft.com/office/word/2010/wordprocessingInk" xmlns:wne="http://schemas.microsoft.com/office/word/2006/wordml" xmlns:wps="http://schemas.microsoft.com/office/word/2010/wordprocessingShape" mc:Ignorable="w14 w15 w16se w16cid wp14">
   <w:footnote w:type="separator" w:id="-1">
@@ -2438,6 +3887,119 @@
     </w:lvl>
   </w:abstractNum>
   <w:abstractNum w:abstractNumId="2" w15:restartNumberingAfterBreak="0">
+    <w:nsid w:val="051E77D0"/>
+    <w:multiLevelType w:val="hybridMultilevel"/>
+    <w:tmpl w:val="4A34104C"/>
+    <w:lvl w:ilvl="0" w:tplc="04090001">
+      <w:start w:val="1"/>
+      <w:numFmt w:val="bullet"/>
+      <w:lvlText w:val=""/>
+      <w:lvlJc w:val="left"/>
+      <w:pPr>
+        <w:ind w:left="720" w:hanging="360"/>
+      </w:pPr>
+      <w:rPr>
+        <w:rFonts w:ascii="Symbol" w:hAnsi="Symbol" w:hint="default"/>
+      </w:rPr>
+    </w:lvl>
+    <w:lvl w:ilvl="1" w:tplc="04090003" w:tentative="1">
+      <w:start w:val="1"/>
+      <w:numFmt w:val="bullet"/>
+      <w:lvlText w:val="o"/>
+      <w:lvlJc w:val="left"/>
+      <w:pPr>
+        <w:ind w:left="1440" w:hanging="360"/>
+      </w:pPr>
+      <w:rPr>
+        <w:rFonts w:ascii="Courier New" w:hAnsi="Courier New" w:cs="Courier New" w:hint="default"/>
+      </w:rPr>
+    </w:lvl>
+    <w:lvl w:ilvl="2" w:tplc="04090005" w:tentative="1">
+      <w:start w:val="1"/>
+      <w:numFmt w:val="bullet"/>
+      <w:lvlText w:val=""/>
+      <w:lvlJc w:val="left"/>
+      <w:pPr>
+        <w:ind w:left="2160" w:hanging="360"/>
+      </w:pPr>
+      <w:rPr>
+        <w:rFonts w:ascii="Wingdings" w:hAnsi="Wingdings" w:hint="default"/>
+      </w:rPr>
+    </w:lvl>
+    <w:lvl w:ilvl="3" w:tplc="04090001" w:tentative="1">
+      <w:start w:val="1"/>
+      <w:numFmt w:val="bullet"/>
+      <w:lvlText w:val=""/>
+      <w:lvlJc w:val="left"/>
+      <w:pPr>
+        <w:ind w:left="2880" w:hanging="360"/>
+      </w:pPr>
+      <w:rPr>
+        <w:rFonts w:ascii="Symbol" w:hAnsi="Symbol" w:hint="default"/>
+      </w:rPr>
+    </w:lvl>
+    <w:lvl w:ilvl="4" w:tplc="04090003" w:tentative="1">
+      <w:start w:val="1"/>
+      <w:numFmt w:val="bullet"/>
+      <w:lvlText w:val="o"/>
+      <w:lvlJc w:val="left"/>
+      <w:pPr>
+        <w:ind w:left="3600" w:hanging="360"/>
+      </w:pPr>
+      <w:rPr>
+        <w:rFonts w:ascii="Courier New" w:hAnsi="Courier New" w:cs="Courier New" w:hint="default"/>
+      </w:rPr>
+    </w:lvl>
+    <w:lvl w:ilvl="5" w:tplc="04090005" w:tentative="1">
+      <w:start w:val="1"/>
+      <w:numFmt w:val="bullet"/>
+      <w:lvlText w:val=""/>
+      <w:lvlJc w:val="left"/>
+      <w:pPr>
+        <w:ind w:left="4320" w:hanging="360"/>
+      </w:pPr>
+      <w:rPr>
+        <w:rFonts w:ascii="Wingdings" w:hAnsi="Wingdings" w:hint="default"/>
+      </w:rPr>
+    </w:lvl>
+    <w:lvl w:ilvl="6" w:tplc="04090001" w:tentative="1">
+      <w:start w:val="1"/>
+      <w:numFmt w:val="bullet"/>
+      <w:lvlText w:val=""/>
+      <w:lvlJc w:val="left"/>
+      <w:pPr>
+        <w:ind w:left="5040" w:hanging="360"/>
+      </w:pPr>
+      <w:rPr>
+        <w:rFonts w:ascii="Symbol" w:hAnsi="Symbol" w:hint="default"/>
+      </w:rPr>
+    </w:lvl>
+    <w:lvl w:ilvl="7" w:tplc="04090003" w:tentative="1">
+      <w:start w:val="1"/>
+      <w:numFmt w:val="bullet"/>
+      <w:lvlText w:val="o"/>
+      <w:lvlJc w:val="left"/>
+      <w:pPr>
+        <w:ind w:left="5760" w:hanging="360"/>
+      </w:pPr>
+      <w:rPr>
+        <w:rFonts w:ascii="Courier New" w:hAnsi="Courier New" w:cs="Courier New" w:hint="default"/>
+      </w:rPr>
+    </w:lvl>
+    <w:lvl w:ilvl="8" w:tplc="04090005" w:tentative="1">
+      <w:start w:val="1"/>
+      <w:numFmt w:val="bullet"/>
+      <w:lvlText w:val=""/>
+      <w:lvlJc w:val="left"/>
+      <w:pPr>
+        <w:ind w:left="6480" w:hanging="360"/>
+      </w:pPr>
+      <w:rPr>
+        <w:rFonts w:ascii="Wingdings" w:hAnsi="Wingdings" w:hint="default"/>
+      </w:rPr>
+    </w:lvl>
+  </w:abstractNum>
+  <w:abstractNum w:abstractNumId="3" w15:restartNumberingAfterBreak="0">
     <w:nsid w:val="073A64DD"/>
     <w:multiLevelType w:val="hybridMultilevel"/>
     <w:tmpl w:val="8F367022"/>
@@ -2550,7 +4112,93 @@
       </w:rPr>
     </w:lvl>
   </w:abstractNum>
-  <w:abstractNum w:abstractNumId="3" w15:restartNumberingAfterBreak="0">
+  <w:abstractNum w:abstractNumId="4" w15:restartNumberingAfterBreak="0">
+    <w:nsid w:val="0EDC32BF"/>
+    <w:multiLevelType w:val="hybridMultilevel"/>
+    <w:tmpl w:val="AC863E66"/>
+    <w:lvl w:ilvl="0" w:tplc="0409000F">
+      <w:start w:val="1"/>
+      <w:numFmt w:val="decimal"/>
+      <w:lvlText w:val="%1."/>
+      <w:lvlJc w:val="left"/>
+      <w:pPr>
+        <w:ind w:left="720" w:hanging="360"/>
+      </w:pPr>
+    </w:lvl>
+    <w:lvl w:ilvl="1" w:tplc="04090019" w:tentative="1">
+      <w:start w:val="1"/>
+      <w:numFmt w:val="lowerLetter"/>
+      <w:lvlText w:val="%2."/>
+      <w:lvlJc w:val="left"/>
+      <w:pPr>
+        <w:ind w:left="1440" w:hanging="360"/>
+      </w:pPr>
+    </w:lvl>
+    <w:lvl w:ilvl="2" w:tplc="0409001B" w:tentative="1">
+      <w:start w:val="1"/>
+      <w:numFmt w:val="lowerRoman"/>
+      <w:lvlText w:val="%3."/>
+      <w:lvlJc w:val="right"/>
+      <w:pPr>
+        <w:ind w:left="2160" w:hanging="180"/>
+      </w:pPr>
+    </w:lvl>
+    <w:lvl w:ilvl="3" w:tplc="0409000F" w:tentative="1">
+      <w:start w:val="1"/>
+      <w:numFmt w:val="decimal"/>
+      <w:lvlText w:val="%4."/>
+      <w:lvlJc w:val="left"/>
+      <w:pPr>
+        <w:ind w:left="2880" w:hanging="360"/>
+      </w:pPr>
+    </w:lvl>
+    <w:lvl w:ilvl="4" w:tplc="04090019" w:tentative="1">
+      <w:start w:val="1"/>
+      <w:numFmt w:val="lowerLetter"/>
+      <w:lvlText w:val="%5."/>
+      <w:lvlJc w:val="left"/>
+      <w:pPr>
+        <w:ind w:left="3600" w:hanging="360"/>
+      </w:pPr>
+    </w:lvl>
+    <w:lvl w:ilvl="5" w:tplc="0409001B" w:tentative="1">
+      <w:start w:val="1"/>
+      <w:numFmt w:val="lowerRoman"/>
+      <w:lvlText w:val="%6."/>
+      <w:lvlJc w:val="right"/>
+      <w:pPr>
+        <w:ind w:left="4320" w:hanging="180"/>
+      </w:pPr>
+    </w:lvl>
+    <w:lvl w:ilvl="6" w:tplc="0409000F" w:tentative="1">
+      <w:start w:val="1"/>
+      <w:numFmt w:val="decimal"/>
+      <w:lvlText w:val="%7."/>
+      <w:lvlJc w:val="left"/>
+      <w:pPr>
+        <w:ind w:left="5040" w:hanging="360"/>
+      </w:pPr>
+    </w:lvl>
+    <w:lvl w:ilvl="7" w:tplc="04090019" w:tentative="1">
+      <w:start w:val="1"/>
+      <w:numFmt w:val="lowerLetter"/>
+      <w:lvlText w:val="%8."/>
+      <w:lvlJc w:val="left"/>
+      <w:pPr>
+        <w:ind w:left="5760" w:hanging="360"/>
+      </w:pPr>
+    </w:lvl>
+    <w:lvl w:ilvl="8" w:tplc="0409001B" w:tentative="1">
+      <w:start w:val="1"/>
+      <w:numFmt w:val="lowerRoman"/>
+      <w:lvlText w:val="%9."/>
+      <w:lvlJc w:val="right"/>
+      <w:pPr>
+        <w:ind w:left="6480" w:hanging="180"/>
+      </w:pPr>
+    </w:lvl>
+  </w:abstractNum>
+  <w:abstractNum w:abstractNumId="5" w15:restartNumberingAfterBreak="0">
     <w:nsid w:val="0F6E1FDF"/>
     <w:multiLevelType w:val="hybridMultilevel"/>
     <w:tmpl w:val="14C42784"/>
@@ -2663,7 +4311,7 @@
       </w:rPr>
     </w:lvl>
   </w:abstractNum>
-  <w:abstractNum w:abstractNumId="4" w15:restartNumberingAfterBreak="0">
+  <w:abstractNum w:abstractNumId="6" w15:restartNumberingAfterBreak="0">
     <w:nsid w:val="12171E1A"/>
     <w:multiLevelType w:val="hybridMultilevel"/>
     <w:tmpl w:val="DF9C26C6"/>
@@ -2776,7 +4424,120 @@
       </w:rPr>
     </w:lvl>
   </w:abstractNum>
-  <w:abstractNum w:abstractNumId="5" w15:restartNumberingAfterBreak="0">
+  <w:abstractNum w:abstractNumId="7" w15:restartNumberingAfterBreak="0">
+    <w:nsid w:val="1477596D"/>
+    <w:multiLevelType w:val="hybridMultilevel"/>
+    <w:tmpl w:val="07023188"/>
+    <w:lvl w:ilvl="0" w:tplc="04090001">
+      <w:start w:val="1"/>
+      <w:numFmt w:val="bullet"/>
+      <w:lvlText w:val=""/>
+      <w:lvlJc w:val="left"/>
+      <w:pPr>
+        <w:ind w:left="720" w:hanging="360"/>
+      </w:pPr>
+      <w:rPr>
+        <w:rFonts w:ascii="Symbol" w:hAnsi="Symbol" w:hint="default"/>
+      </w:rPr>
+    </w:lvl>
+    <w:lvl w:ilvl="1" w:tplc="04090003" w:tentative="1">
+      <w:start w:val="1"/>
+      <w:numFmt w:val="bullet"/>
+      <w:lvlText w:val="o"/>
+      <w:lvlJc w:val="left"/>
+      <w:pPr>
+        <w:ind w:left="1440" w:hanging="360"/>
+      </w:pPr>
+      <w:rPr>
+        <w:rFonts w:ascii="Courier New" w:hAnsi="Courier New" w:cs="Courier New" w:hint="default"/>
+      </w:rPr>
+    </w:lvl>
+    <w:lvl w:ilvl="2" w:tplc="04090005" w:tentative="1">
+      <w:start w:val="1"/>
+      <w:numFmt w:val="bullet"/>
+      <w:lvlText w:val=""/>
+      <w:lvlJc w:val="left"/>
+      <w:pPr>
+        <w:ind w:left="2160" w:hanging="360"/>
+      </w:pPr>
+      <w:rPr>
+        <w:rFonts w:ascii="Wingdings" w:hAnsi="Wingdings" w:hint="default"/>
+      </w:rPr>
+    </w:lvl>
+    <w:lvl w:ilvl="3" w:tplc="04090001" w:tentative="1">
+      <w:start w:val="1"/>
+      <w:numFmt w:val="bullet"/>
+      <w:lvlText w:val=""/>
+      <w:lvlJc w:val="left"/>
+      <w:pPr>
+        <w:ind w:left="2880" w:hanging="360"/>
+      </w:pPr>
+      <w:rPr>
+        <w:rFonts w:ascii="Symbol" w:hAnsi="Symbol" w:hint="default"/>
+      </w:rPr>
+    </w:lvl>
+    <w:lvl w:ilvl="4" w:tplc="04090003" w:tentative="1">
+      <w:start w:val="1"/>
+      <w:numFmt w:val="bullet"/>
+      <w:lvlText w:val="o"/>
+      <w:lvlJc w:val="left"/>
+      <w:pPr>
+        <w:ind w:left="3600" w:hanging="360"/>
+      </w:pPr>
+      <w:rPr>
+        <w:rFonts w:ascii="Courier New" w:hAnsi="Courier New" w:cs="Courier New" w:hint="default"/>
+      </w:rPr>
+    </w:lvl>
+    <w:lvl w:ilvl="5" w:tplc="04090005" w:tentative="1">
+      <w:start w:val="1"/>
+      <w:numFmt w:val="bullet"/>
+      <w:lvlText w:val=""/>
+      <w:lvlJc w:val="left"/>
+      <w:pPr>
+        <w:ind w:left="4320" w:hanging="360"/>
+      </w:pPr>
+      <w:rPr>
+        <w:rFonts w:ascii="Wingdings" w:hAnsi="Wingdings" w:hint="default"/>
+      </w:rPr>
+    </w:lvl>
+    <w:lvl w:ilvl="6" w:tplc="04090001" w:tentative="1">
+      <w:start w:val="1"/>
+      <w:numFmt w:val="bullet"/>
+      <w:lvlText w:val=""/>
+      <w:lvlJc w:val="left"/>
+      <w:pPr>
+        <w:ind w:left="5040" w:hanging="360"/>
+      </w:pPr>
+      <w:rPr>
+        <w:rFonts w:ascii="Symbol" w:hAnsi="Symbol" w:hint="default"/>
+      </w:rPr>
+    </w:lvl>
+    <w:lvl w:ilvl="7" w:tplc="04090003" w:tentative="1">
+      <w:start w:val="1"/>
+      <w:numFmt w:val="bullet"/>
+      <w:lvlText w:val="o"/>
+      <w:lvlJc w:val="left"/>
+      <w:pPr>
+        <w:ind w:left="5760" w:hanging="360"/>
+      </w:pPr>
+      <w:rPr>
+        <w:rFonts w:ascii="Courier New" w:hAnsi="Courier New" w:cs="Courier New" w:hint="default"/>
+      </w:rPr>
+    </w:lvl>
+    <w:lvl w:ilvl="8" w:tplc="04090005" w:tentative="1">
+      <w:start w:val="1"/>
+      <w:numFmt w:val="bullet"/>
+      <w:lvlText w:val=""/>
+      <w:lvlJc w:val="left"/>
+      <w:pPr>
+        <w:ind w:left="6480" w:hanging="360"/>
+      </w:pPr>
+      <w:rPr>
+        <w:rFonts w:ascii="Wingdings" w:hAnsi="Wingdings" w:hint="default"/>
+      </w:rPr>
+    </w:lvl>
+  </w:abstractNum>
+  <w:abstractNum w:abstractNumId="8" w15:restartNumberingAfterBreak="0">
     <w:nsid w:val="18D01402"/>
     <w:multiLevelType w:val="hybridMultilevel"/>
     <w:tmpl w:val="900A4DE8"/>
@@ -2889,7 +4650,7 @@
       </w:rPr>
     </w:lvl>
   </w:abstractNum>
-  <w:abstractNum w:abstractNumId="6" w15:restartNumberingAfterBreak="0">
+  <w:abstractNum w:abstractNumId="9" w15:restartNumberingAfterBreak="0">
     <w:nsid w:val="1FF70F81"/>
     <w:multiLevelType w:val="hybridMultilevel"/>
     <w:tmpl w:val="955EA294"/>
@@ -3002,7 +4763,7 @@
       </w:rPr>
     </w:lvl>
   </w:abstractNum>
-  <w:abstractNum w:abstractNumId="7" w15:restartNumberingAfterBreak="0">
+  <w:abstractNum w:abstractNumId="10" w15:restartNumberingAfterBreak="0">
     <w:nsid w:val="21F31EED"/>
     <w:multiLevelType w:val="hybridMultilevel"/>
     <w:tmpl w:val="22884284"/>
@@ -3115,7 +4876,7 @@
       </w:rPr>
     </w:lvl>
   </w:abstractNum>
-  <w:abstractNum w:abstractNumId="8" w15:restartNumberingAfterBreak="0">
+  <w:abstractNum w:abstractNumId="11" w15:restartNumberingAfterBreak="0">
     <w:nsid w:val="23604A28"/>
     <w:multiLevelType w:val="hybridMultilevel"/>
     <w:tmpl w:val="F19C985E"/>
@@ -3228,7 +4989,93 @@
       </w:rPr>
     </w:lvl>
   </w:abstractNum>
-  <w:abstractNum w:abstractNumId="9" w15:restartNumberingAfterBreak="0">
+  <w:abstractNum w:abstractNumId="12" w15:restartNumberingAfterBreak="0">
+    <w:nsid w:val="25222FBC"/>
+    <w:multiLevelType w:val="hybridMultilevel"/>
+    <w:tmpl w:val="1DB4CCAE"/>
+    <w:lvl w:ilvl="0" w:tplc="0409000F">
+      <w:start w:val="1"/>
+      <w:numFmt w:val="decimal"/>
+      <w:lvlText w:val="%1."/>
+      <w:lvlJc w:val="left"/>
+      <w:pPr>
+        <w:ind w:left="720" w:hanging="360"/>
+      </w:pPr>
+    </w:lvl>
+    <w:lvl w:ilvl="1" w:tplc="04090019" w:tentative="1">
+      <w:start w:val="1"/>
+      <w:numFmt w:val="lowerLetter"/>
+      <w:lvlText w:val="%2."/>
+      <w:lvlJc w:val="left"/>
+      <w:pPr>
+        <w:ind w:left="1440" w:hanging="360"/>
+      </w:pPr>
+    </w:lvl>
+    <w:lvl w:ilvl="2" w:tplc="0409001B" w:tentative="1">
+      <w:start w:val="1"/>
+      <w:numFmt w:val="lowerRoman"/>
+      <w:lvlText w:val="%3."/>
+      <w:lvlJc w:val="right"/>
+      <w:pPr>
+        <w:ind w:left="2160" w:hanging="180"/>
+      </w:pPr>
+    </w:lvl>
+    <w:lvl w:ilvl="3" w:tplc="0409000F" w:tentative="1">
+      <w:start w:val="1"/>
+      <w:numFmt w:val="decimal"/>
+      <w:lvlText w:val="%4."/>
+      <w:lvlJc w:val="left"/>
+      <w:pPr>
+        <w:ind w:left="2880" w:hanging="360"/>
+      </w:pPr>
+    </w:lvl>
+    <w:lvl w:ilvl="4" w:tplc="04090019" w:tentative="1">
+      <w:start w:val="1"/>
+      <w:numFmt w:val="lowerLetter"/>
+      <w:lvlText w:val="%5."/>
+      <w:lvlJc w:val="left"/>
+      <w:pPr>
+        <w:ind w:left="3600" w:hanging="360"/>
+      </w:pPr>
+    </w:lvl>
+    <w:lvl w:ilvl="5" w:tplc="0409001B" w:tentative="1">
+      <w:start w:val="1"/>
+      <w:numFmt w:val="lowerRoman"/>
+      <w:lvlText w:val="%6."/>
+      <w:lvlJc w:val="right"/>
+      <w:pPr>
+        <w:ind w:left="4320" w:hanging="180"/>
+      </w:pPr>
+    </w:lvl>
+    <w:lvl w:ilvl="6" w:tplc="0409000F" w:tentative="1">
+      <w:start w:val="1"/>
+      <w:numFmt w:val="decimal"/>
+      <w:lvlText w:val="%7."/>
+      <w:lvlJc w:val="left"/>
+      <w:pPr>
+        <w:ind w:left="5040" w:hanging="360"/>
+      </w:pPr>
+    </w:lvl>
+    <w:lvl w:ilvl="7" w:tplc="04090019" w:tentative="1">
+      <w:start w:val="1"/>
+      <w:numFmt w:val="lowerLetter"/>
+      <w:lvlText w:val="%8."/>
+      <w:lvlJc w:val="left"/>
+      <w:pPr>
+        <w:ind w:left="5760" w:hanging="360"/>
+      </w:pPr>
+    </w:lvl>
+    <w:lvl w:ilvl="8" w:tplc="0409001B" w:tentative="1">
+      <w:start w:val="1"/>
+      <w:numFmt w:val="lowerRoman"/>
+      <w:lvlText w:val="%9."/>
+      <w:lvlJc w:val="right"/>
+      <w:pPr>
+        <w:ind w:left="6480" w:hanging="180"/>
+      </w:pPr>
+    </w:lvl>
+  </w:abstractNum>
+  <w:abstractNum w:abstractNumId="13" w15:restartNumberingAfterBreak="0">
     <w:nsid w:val="25754552"/>
     <w:multiLevelType w:val="hybridMultilevel"/>
     <w:tmpl w:val="56127E66"/>
@@ -3341,7 +5188,93 @@
       </w:rPr>
     </w:lvl>
   </w:abstractNum>
-  <w:abstractNum w:abstractNumId="10" w15:restartNumberingAfterBreak="0">
+  <w:abstractNum w:abstractNumId="14" w15:restartNumberingAfterBreak="0">
+    <w:nsid w:val="258B6E2D"/>
+    <w:multiLevelType w:val="hybridMultilevel"/>
+    <w:tmpl w:val="07549BCA"/>
+    <w:lvl w:ilvl="0" w:tplc="0409000F">
+      <w:start w:val="1"/>
+      <w:numFmt w:val="decimal"/>
+      <w:lvlText w:val="%1."/>
+      <w:lvlJc w:val="left"/>
+      <w:pPr>
+        <w:ind w:left="720" w:hanging="360"/>
+      </w:pPr>
+    </w:lvl>
+    <w:lvl w:ilvl="1" w:tplc="04090019">
+      <w:start w:val="1"/>
+      <w:numFmt w:val="lowerLetter"/>
+      <w:lvlText w:val="%2."/>
+      <w:lvlJc w:val="left"/>
+      <w:pPr>
+        <w:ind w:left="1440" w:hanging="360"/>
+      </w:pPr>
+    </w:lvl>
+    <w:lvl w:ilvl="2" w:tplc="0409001B">
+      <w:start w:val="1"/>
+      <w:numFmt w:val="lowerRoman"/>
+      <w:lvlText w:val="%3."/>
+      <w:lvlJc w:val="right"/>
+      <w:pPr>
+        <w:ind w:left="2160" w:hanging="180"/>
+      </w:pPr>
+    </w:lvl>
+    <w:lvl w:ilvl="3" w:tplc="0409000F" w:tentative="1">
+      <w:start w:val="1"/>
+      <w:numFmt w:val="decimal"/>
+      <w:lvlText w:val="%4."/>
+      <w:lvlJc w:val="left"/>
+      <w:pPr>
+        <w:ind w:left="2880" w:hanging="360"/>
+      </w:pPr>
+    </w:lvl>
+    <w:lvl w:ilvl="4" w:tplc="04090019" w:tentative="1">
+      <w:start w:val="1"/>
+      <w:numFmt w:val="lowerLetter"/>
+      <w:lvlText w:val="%5."/>
+      <w:lvlJc w:val="left"/>
+      <w:pPr>
+        <w:ind w:left="3600" w:hanging="360"/>
+      </w:pPr>
+    </w:lvl>
+    <w:lvl w:ilvl="5" w:tplc="0409001B" w:tentative="1">
+      <w:start w:val="1"/>
+      <w:numFmt w:val="lowerRoman"/>
+      <w:lvlText w:val="%6."/>
+      <w:lvlJc w:val="right"/>
+      <w:pPr>
+        <w:ind w:left="4320" w:hanging="180"/>
+      </w:pPr>
+    </w:lvl>
+    <w:lvl w:ilvl="6" w:tplc="0409000F" w:tentative="1">
+      <w:start w:val="1"/>
+      <w:numFmt w:val="decimal"/>
+      <w:lvlText w:val="%7."/>
+      <w:lvlJc w:val="left"/>
+      <w:pPr>
+        <w:ind w:left="5040" w:hanging="360"/>
+      </w:pPr>
+    </w:lvl>
+    <w:lvl w:ilvl="7" w:tplc="04090019" w:tentative="1">
+      <w:start w:val="1"/>
+      <w:numFmt w:val="lowerLetter"/>
+      <w:lvlText w:val="%8."/>
+      <w:lvlJc w:val="left"/>
+      <w:pPr>
+        <w:ind w:left="5760" w:hanging="360"/>
+      </w:pPr>
+    </w:lvl>
+    <w:lvl w:ilvl="8" w:tplc="0409001B" w:tentative="1">
+      <w:start w:val="1"/>
+      <w:numFmt w:val="lowerRoman"/>
+      <w:lvlText w:val="%9."/>
+      <w:lvlJc w:val="right"/>
+      <w:pPr>
+        <w:ind w:left="6480" w:hanging="180"/>
+      </w:pPr>
+    </w:lvl>
+  </w:abstractNum>
+  <w:abstractNum w:abstractNumId="15" w15:restartNumberingAfterBreak="0">
     <w:nsid w:val="29B532F4"/>
     <w:multiLevelType w:val="hybridMultilevel"/>
     <w:tmpl w:val="DA14CCE0"/>
@@ -3454,7 +5387,7 @@
       </w:rPr>
     </w:lvl>
   </w:abstractNum>
-  <w:abstractNum w:abstractNumId="11" w15:restartNumberingAfterBreak="0">
+  <w:abstractNum w:abstractNumId="16" w15:restartNumberingAfterBreak="0">
     <w:nsid w:val="2D694696"/>
     <w:multiLevelType w:val="hybridMultilevel"/>
     <w:tmpl w:val="32D0D662"/>
@@ -3567,7 +5500,206 @@
       </w:rPr>
     </w:lvl>
   </w:abstractNum>
-  <w:abstractNum w:abstractNumId="12" w15:restartNumberingAfterBreak="0">
+  <w:abstractNum w:abstractNumId="17" w15:restartNumberingAfterBreak="0">
+    <w:nsid w:val="2DE31F42"/>
+    <w:multiLevelType w:val="hybridMultilevel"/>
+    <w:tmpl w:val="AC3AE2B6"/>
+    <w:lvl w:ilvl="0" w:tplc="04090001">
+      <w:start w:val="1"/>
+      <w:numFmt w:val="bullet"/>
+      <w:lvlText w:val=""/>
+      <w:lvlJc w:val="left"/>
+      <w:pPr>
+        <w:ind w:left="720" w:hanging="360"/>
+      </w:pPr>
+      <w:rPr>
+        <w:rFonts w:ascii="Symbol" w:hAnsi="Symbol" w:hint="default"/>
+      </w:rPr>
+    </w:lvl>
+    <w:lvl w:ilvl="1" w:tplc="04090003" w:tentative="1">
+      <w:start w:val="1"/>
+      <w:numFmt w:val="bullet"/>
+      <w:lvlText w:val="o"/>
+      <w:lvlJc w:val="left"/>
+      <w:pPr>
+        <w:ind w:left="1440" w:hanging="360"/>
+      </w:pPr>
+      <w:rPr>
+        <w:rFonts w:ascii="Courier New" w:hAnsi="Courier New" w:cs="Courier New" w:hint="default"/>
+      </w:rPr>
+    </w:lvl>
+    <w:lvl w:ilvl="2" w:tplc="04090005" w:tentative="1">
+      <w:start w:val="1"/>
+      <w:numFmt w:val="bullet"/>
+      <w:lvlText w:val=""/>
+      <w:lvlJc w:val="left"/>
+      <w:pPr>
+        <w:ind w:left="2160" w:hanging="360"/>
+      </w:pPr>
+      <w:rPr>
+        <w:rFonts w:ascii="Wingdings" w:hAnsi="Wingdings" w:hint="default"/>
+      </w:rPr>
+    </w:lvl>
+    <w:lvl w:ilvl="3" w:tplc="04090001" w:tentative="1">
+      <w:start w:val="1"/>
+      <w:numFmt w:val="bullet"/>
+      <w:lvlText w:val=""/>
+      <w:lvlJc w:val="left"/>
+      <w:pPr>
+        <w:ind w:left="2880" w:hanging="360"/>
+      </w:pPr>
+      <w:rPr>
+        <w:rFonts w:ascii="Symbol" w:hAnsi="Symbol" w:hint="default"/>
+      </w:rPr>
+    </w:lvl>
+    <w:lvl w:ilvl="4" w:tplc="04090003" w:tentative="1">
+      <w:start w:val="1"/>
+      <w:numFmt w:val="bullet"/>
+      <w:lvlText w:val="o"/>
+      <w:lvlJc w:val="left"/>
+      <w:pPr>
+        <w:ind w:left="3600" w:hanging="360"/>
+      </w:pPr>
+      <w:rPr>
+        <w:rFonts w:ascii="Courier New" w:hAnsi="Courier New" w:cs="Courier New" w:hint="default"/>
+      </w:rPr>
+    </w:lvl>
+    <w:lvl w:ilvl="5" w:tplc="04090005" w:tentative="1">
+      <w:start w:val="1"/>
+      <w:numFmt w:val="bullet"/>
+      <w:lvlText w:val=""/>
+      <w:lvlJc w:val="left"/>
+      <w:pPr>
+        <w:ind w:left="4320" w:hanging="360"/>
+      </w:pPr>
+      <w:rPr>
+        <w:rFonts w:ascii="Wingdings" w:hAnsi="Wingdings" w:hint="default"/>
+      </w:rPr>
+    </w:lvl>
+    <w:lvl w:ilvl="6" w:tplc="04090001" w:tentative="1">
+      <w:start w:val="1"/>
+      <w:numFmt w:val="bullet"/>
+      <w:lvlText w:val=""/>
+      <w:lvlJc w:val="left"/>
+      <w:pPr>
+        <w:ind w:left="5040" w:hanging="360"/>
+      </w:pPr>
+      <w:rPr>
+        <w:rFonts w:ascii="Symbol" w:hAnsi="Symbol" w:hint="default"/>
+      </w:rPr>
+    </w:lvl>
+    <w:lvl w:ilvl="7" w:tplc="04090003" w:tentative="1">
+      <w:start w:val="1"/>
+      <w:numFmt w:val="bullet"/>
+      <w:lvlText w:val="o"/>
+      <w:lvlJc w:val="left"/>
+      <w:pPr>
+        <w:ind w:left="5760" w:hanging="360"/>
+      </w:pPr>
+      <w:rPr>
+        <w:rFonts w:ascii="Courier New" w:hAnsi="Courier New" w:cs="Courier New" w:hint="default"/>
+      </w:rPr>
+    </w:lvl>
+    <w:lvl w:ilvl="8" w:tplc="04090005" w:tentative="1">
+      <w:start w:val="1"/>
+      <w:numFmt w:val="bullet"/>
+      <w:lvlText w:val=""/>
+      <w:lvlJc w:val="left"/>
+      <w:pPr>
+        <w:ind w:left="6480" w:hanging="360"/>
+      </w:pPr>
+      <w:rPr>
+        <w:rFonts w:ascii="Wingdings" w:hAnsi="Wingdings" w:hint="default"/>
+      </w:rPr>
+    </w:lvl>
+  </w:abstractNum>
+  <w:abstractNum w:abstractNumId="18" w15:restartNumberingAfterBreak="0">
+    <w:nsid w:val="35B10919"/>
+    <w:multiLevelType w:val="hybridMultilevel"/>
+    <w:tmpl w:val="56266D18"/>
+    <w:lvl w:ilvl="0" w:tplc="04090019">
+      <w:start w:val="1"/>
+      <w:numFmt w:val="lowerLetter"/>
+      <w:lvlText w:val="%1."/>
+      <w:lvlJc w:val="left"/>
+      <w:pPr>
+        <w:ind w:left="720" w:hanging="360"/>
+      </w:pPr>
+    </w:lvl>
+    <w:lvl w:ilvl="1" w:tplc="04090019" w:tentative="1">
+      <w:start w:val="1"/>
+      <w:numFmt w:val="lowerLetter"/>
+      <w:lvlText w:val="%2."/>
+      <w:lvlJc w:val="left"/>
+      <w:pPr>
+        <w:ind w:left="1440" w:hanging="360"/>
+      </w:pPr>
+    </w:lvl>
+    <w:lvl w:ilvl="2" w:tplc="0409001B" w:tentative="1">
+      <w:start w:val="1"/>
+      <w:numFmt w:val="lowerRoman"/>
+      <w:lvlText w:val="%3."/>
+      <w:lvlJc w:val="right"/>
+      <w:pPr>
+        <w:ind w:left="2160" w:hanging="180"/>
+      </w:pPr>
+    </w:lvl>
+    <w:lvl w:ilvl="3" w:tplc="0409000F" w:tentative="1">
+      <w:start w:val="1"/>
+      <w:numFmt w:val="decimal"/>
+      <w:lvlText w:val="%4."/>
+      <w:lvlJc w:val="left"/>
+      <w:pPr>
+        <w:ind w:left="2880" w:hanging="360"/>
+      </w:pPr>
+    </w:lvl>
+    <w:lvl w:ilvl="4" w:tplc="04090019" w:tentative="1">
+      <w:start w:val="1"/>
+      <w:numFmt w:val="lowerLetter"/>
+      <w:lvlText w:val="%5."/>
+      <w:lvlJc w:val="left"/>
+      <w:pPr>
+        <w:ind w:left="3600" w:hanging="360"/>
+      </w:pPr>
+    </w:lvl>
+    <w:lvl w:ilvl="5" w:tplc="0409001B" w:tentative="1">
+      <w:start w:val="1"/>
+      <w:numFmt w:val="lowerRoman"/>
+      <w:lvlText w:val="%6."/>
+      <w:lvlJc w:val="right"/>
+      <w:pPr>
+        <w:ind w:left="4320" w:hanging="180"/>
+      </w:pPr>
+    </w:lvl>
+    <w:lvl w:ilvl="6" w:tplc="0409000F" w:tentative="1">
+      <w:start w:val="1"/>
+      <w:numFmt w:val="decimal"/>
+      <w:lvlText w:val="%7."/>
+      <w:lvlJc w:val="left"/>
+      <w:pPr>
+        <w:ind w:left="5040" w:hanging="360"/>
+      </w:pPr>
+    </w:lvl>
+    <w:lvl w:ilvl="7" w:tplc="04090019" w:tentative="1">
+      <w:start w:val="1"/>
+      <w:numFmt w:val="lowerLetter"/>
+      <w:lvlText w:val="%8."/>
+      <w:lvlJc w:val="left"/>
+      <w:pPr>
+        <w:ind w:left="5760" w:hanging="360"/>
+      </w:pPr>
+    </w:lvl>
+    <w:lvl w:ilvl="8" w:tplc="0409001B" w:tentative="1">
+      <w:start w:val="1"/>
+      <w:numFmt w:val="lowerRoman"/>
+      <w:lvlText w:val="%9."/>
+      <w:lvlJc w:val="right"/>
+      <w:pPr>
+        <w:ind w:left="6480" w:hanging="180"/>
+      </w:pPr>
+    </w:lvl>
+  </w:abstractNum>
+  <w:abstractNum w:abstractNumId="19" w15:restartNumberingAfterBreak="0">
     <w:nsid w:val="40D02B98"/>
     <w:multiLevelType w:val="hybridMultilevel"/>
     <w:tmpl w:val="685CEA04"/>
@@ -3680,7 +5812,344 @@
       </w:rPr>
     </w:lvl>
   </w:abstractNum>
-  <w:abstractNum w:abstractNumId="13" w15:restartNumberingAfterBreak="0">
+  <w:abstractNum w:abstractNumId="20" w15:restartNumberingAfterBreak="0">
+    <w:nsid w:val="4A8B7352"/>
+    <w:multiLevelType w:val="hybridMultilevel"/>
+    <w:tmpl w:val="AC84C6AE"/>
+    <w:lvl w:ilvl="0" w:tplc="72E09380">
+      <w:numFmt w:val="bullet"/>
+      <w:lvlText w:val=""/>
+      <w:lvlJc w:val="left"/>
+      <w:pPr>
+        <w:ind w:left="720" w:hanging="360"/>
+      </w:pPr>
+      <w:rPr>
+        <w:rFonts w:ascii="Wingdings" w:eastAsiaTheme="minorHAnsi" w:hAnsi="Wingdings" w:cstheme="minorBidi" w:hint="default"/>
+      </w:rPr>
+    </w:lvl>
+    <w:lvl w:ilvl="1" w:tplc="04090003" w:tentative="1">
+      <w:start w:val="1"/>
+      <w:numFmt w:val="bullet"/>
+      <w:lvlText w:val="o"/>
+      <w:lvlJc w:val="left"/>
+      <w:pPr>
+        <w:ind w:left="1440" w:hanging="360"/>
+      </w:pPr>
+      <w:rPr>
+        <w:rFonts w:ascii="Courier New" w:hAnsi="Courier New" w:cs="Courier New" w:hint="default"/>
+      </w:rPr>
+    </w:lvl>
+    <w:lvl w:ilvl="2" w:tplc="04090005" w:tentative="1">
+      <w:start w:val="1"/>
+      <w:numFmt w:val="bullet"/>
+      <w:lvlText w:val=""/>
+      <w:lvlJc w:val="left"/>
+      <w:pPr>
+        <w:ind w:left="2160" w:hanging="360"/>
+      </w:pPr>
+      <w:rPr>
+        <w:rFonts w:ascii="Wingdings" w:hAnsi="Wingdings" w:hint="default"/>
+      </w:rPr>
+    </w:lvl>
+    <w:lvl w:ilvl="3" w:tplc="04090001" w:tentative="1">
+      <w:start w:val="1"/>
+      <w:numFmt w:val="bullet"/>
+      <w:lvlText w:val=""/>
+      <w:lvlJc w:val="left"/>
+      <w:pPr>
+        <w:ind w:left="2880" w:hanging="360"/>
+      </w:pPr>
+      <w:rPr>
+        <w:rFonts w:ascii="Symbol" w:hAnsi="Symbol" w:hint="default"/>
+      </w:rPr>
+    </w:lvl>
+    <w:lvl w:ilvl="4" w:tplc="04090003" w:tentative="1">
+      <w:start w:val="1"/>
+      <w:numFmt w:val="bullet"/>
+      <w:lvlText w:val="o"/>
+      <w:lvlJc w:val="left"/>
+      <w:pPr>
+        <w:ind w:left="3600" w:hanging="360"/>
+      </w:pPr>
+      <w:rPr>
+        <w:rFonts w:ascii="Courier New" w:hAnsi="Courier New" w:cs="Courier New" w:hint="default"/>
+      </w:rPr>
+    </w:lvl>
+    <w:lvl w:ilvl="5" w:tplc="04090005" w:tentative="1">
+      <w:start w:val="1"/>
+      <w:numFmt w:val="bullet"/>
+      <w:lvlText w:val=""/>
+      <w:lvlJc w:val="left"/>
+      <w:pPr>
+        <w:ind w:left="4320" w:hanging="360"/>
+      </w:pPr>
+      <w:rPr>
+        <w:rFonts w:ascii="Wingdings" w:hAnsi="Wingdings" w:hint="default"/>
+      </w:rPr>
+    </w:lvl>
+    <w:lvl w:ilvl="6" w:tplc="04090001" w:tentative="1">
+      <w:start w:val="1"/>
+      <w:numFmt w:val="bullet"/>
+      <w:lvlText w:val=""/>
+      <w:lvlJc w:val="left"/>
+      <w:pPr>
+        <w:ind w:left="5040" w:hanging="360"/>
+      </w:pPr>
+      <w:rPr>
+        <w:rFonts w:ascii="Symbol" w:hAnsi="Symbol" w:hint="default"/>
+      </w:rPr>
+    </w:lvl>
+    <w:lvl w:ilvl="7" w:tplc="04090003" w:tentative="1">
+      <w:start w:val="1"/>
+      <w:numFmt w:val="bullet"/>
+      <w:lvlText w:val="o"/>
+      <w:lvlJc w:val="left"/>
+      <w:pPr>
+        <w:ind w:left="5760" w:hanging="360"/>
+      </w:pPr>
+      <w:rPr>
+        <w:rFonts w:ascii="Courier New" w:hAnsi="Courier New" w:cs="Courier New" w:hint="default"/>
+      </w:rPr>
+    </w:lvl>
+    <w:lvl w:ilvl="8" w:tplc="04090005" w:tentative="1">
+      <w:start w:val="1"/>
+      <w:numFmt w:val="bullet"/>
+      <w:lvlText w:val=""/>
+      <w:lvlJc w:val="left"/>
+      <w:pPr>
+        <w:ind w:left="6480" w:hanging="360"/>
+      </w:pPr>
+      <w:rPr>
+        <w:rFonts w:ascii="Wingdings" w:hAnsi="Wingdings" w:hint="default"/>
+      </w:rPr>
+    </w:lvl>
+  </w:abstractNum>
+  <w:abstractNum w:abstractNumId="21" w15:restartNumberingAfterBreak="0">
+    <w:nsid w:val="53053CA7"/>
+    <w:multiLevelType w:val="hybridMultilevel"/>
+    <w:tmpl w:val="343430BE"/>
+    <w:lvl w:ilvl="0" w:tplc="04090001">
+      <w:start w:val="1"/>
+      <w:numFmt w:val="bullet"/>
+      <w:lvlText w:val=""/>
+      <w:lvlJc w:val="left"/>
+      <w:pPr>
+        <w:ind w:left="720" w:hanging="360"/>
+      </w:pPr>
+      <w:rPr>
+        <w:rFonts w:ascii="Symbol" w:hAnsi="Symbol" w:hint="default"/>
+      </w:rPr>
+    </w:lvl>
+    <w:lvl w:ilvl="1" w:tplc="04090003" w:tentative="1">
+      <w:start w:val="1"/>
+      <w:numFmt w:val="bullet"/>
+      <w:lvlText w:val="o"/>
+      <w:lvlJc w:val="left"/>
+      <w:pPr>
+        <w:ind w:left="1440" w:hanging="360"/>
+      </w:pPr>
+      <w:rPr>
+        <w:rFonts w:ascii="Courier New" w:hAnsi="Courier New" w:cs="Courier New" w:hint="default"/>
+      </w:rPr>
+    </w:lvl>
+    <w:lvl w:ilvl="2" w:tplc="04090005">
+      <w:start w:val="1"/>
+      <w:numFmt w:val="bullet"/>
+      <w:lvlText w:val=""/>
+      <w:lvlJc w:val="left"/>
+      <w:pPr>
+        <w:ind w:left="2160" w:hanging="360"/>
+      </w:pPr>
+      <w:rPr>
+        <w:rFonts w:ascii="Wingdings" w:hAnsi="Wingdings" w:hint="default"/>
+      </w:rPr>
+    </w:lvl>
+    <w:lvl w:ilvl="3" w:tplc="04090001" w:tentative="1">
+      <w:start w:val="1"/>
+      <w:numFmt w:val="bullet"/>
+      <w:lvlText w:val=""/>
+      <w:lvlJc w:val="left"/>
+      <w:pPr>
+        <w:ind w:left="2880" w:hanging="360"/>
+      </w:pPr>
+      <w:rPr>
+        <w:rFonts w:ascii="Symbol" w:hAnsi="Symbol" w:hint="default"/>
+      </w:rPr>
+    </w:lvl>
+    <w:lvl w:ilvl="4" w:tplc="04090003" w:tentative="1">
+      <w:start w:val="1"/>
+      <w:numFmt w:val="bullet"/>
+      <w:lvlText w:val="o"/>
+      <w:lvlJc w:val="left"/>
+      <w:pPr>
+        <w:ind w:left="3600" w:hanging="360"/>
+      </w:pPr>
+      <w:rPr>
+        <w:rFonts w:ascii="Courier New" w:hAnsi="Courier New" w:cs="Courier New" w:hint="default"/>
+      </w:rPr>
+    </w:lvl>
+    <w:lvl w:ilvl="5" w:tplc="04090005" w:tentative="1">
+      <w:start w:val="1"/>
+      <w:numFmt w:val="bullet"/>
+      <w:lvlText w:val=""/>
+      <w:lvlJc w:val="left"/>
+      <w:pPr>
+        <w:ind w:left="4320" w:hanging="360"/>
+      </w:pPr>
+      <w:rPr>
+        <w:rFonts w:ascii="Wingdings" w:hAnsi="Wingdings" w:hint="default"/>
+      </w:rPr>
+    </w:lvl>
+    <w:lvl w:ilvl="6" w:tplc="04090001" w:tentative="1">
+      <w:start w:val="1"/>
+      <w:numFmt w:val="bullet"/>
+      <w:lvlText w:val=""/>
+      <w:lvlJc w:val="left"/>
+      <w:pPr>
+        <w:ind w:left="5040" w:hanging="360"/>
+      </w:pPr>
+      <w:rPr>
+        <w:rFonts w:ascii="Symbol" w:hAnsi="Symbol" w:hint="default"/>
+      </w:rPr>
+    </w:lvl>
+    <w:lvl w:ilvl="7" w:tplc="04090003" w:tentative="1">
+      <w:start w:val="1"/>
+      <w:numFmt w:val="bullet"/>
+      <w:lvlText w:val="o"/>
+      <w:lvlJc w:val="left"/>
+      <w:pPr>
+        <w:ind w:left="5760" w:hanging="360"/>
+      </w:pPr>
+      <w:rPr>
+        <w:rFonts w:ascii="Courier New" w:hAnsi="Courier New" w:cs="Courier New" w:hint="default"/>
+      </w:rPr>
+    </w:lvl>
+    <w:lvl w:ilvl="8" w:tplc="04090005" w:tentative="1">
+      <w:start w:val="1"/>
+      <w:numFmt w:val="bullet"/>
+      <w:lvlText w:val=""/>
+      <w:lvlJc w:val="left"/>
+      <w:pPr>
+        <w:ind w:left="6480" w:hanging="360"/>
+      </w:pPr>
+      <w:rPr>
+        <w:rFonts w:ascii="Wingdings" w:hAnsi="Wingdings" w:hint="default"/>
+      </w:rPr>
+    </w:lvl>
+  </w:abstractNum>
+  <w:abstractNum w:abstractNumId="22" w15:restartNumberingAfterBreak="0">
+    <w:nsid w:val="55DD3673"/>
+    <w:multiLevelType w:val="hybridMultilevel"/>
+    <w:tmpl w:val="1616CCBA"/>
+    <w:lvl w:ilvl="0" w:tplc="72E09380">
+      <w:numFmt w:val="bullet"/>
+      <w:lvlText w:val=""/>
+      <w:lvlJc w:val="left"/>
+      <w:pPr>
+        <w:ind w:left="720" w:hanging="360"/>
+      </w:pPr>
+      <w:rPr>
+        <w:rFonts w:ascii="Wingdings" w:eastAsiaTheme="minorHAnsi" w:hAnsi="Wingdings" w:cstheme="minorBidi" w:hint="default"/>
+      </w:rPr>
+    </w:lvl>
+    <w:lvl w:ilvl="1" w:tplc="04090003" w:tentative="1">
+      <w:start w:val="1"/>
+      <w:numFmt w:val="bullet"/>
+      <w:lvlText w:val="o"/>
+      <w:lvlJc w:val="left"/>
+      <w:pPr>
+        <w:ind w:left="1440" w:hanging="360"/>
+      </w:pPr>
+      <w:rPr>
+        <w:rFonts w:ascii="Courier New" w:hAnsi="Courier New" w:cs="Courier New" w:hint="default"/>
+      </w:rPr>
+    </w:lvl>
+    <w:lvl w:ilvl="2" w:tplc="04090005" w:tentative="1">
+      <w:start w:val="1"/>
+      <w:numFmt w:val="bullet"/>
+      <w:lvlText w:val=""/>
+      <w:lvlJc w:val="left"/>
+      <w:pPr>
+        <w:ind w:left="2160" w:hanging="360"/>
+      </w:pPr>
+      <w:rPr>
+        <w:rFonts w:ascii="Wingdings" w:hAnsi="Wingdings" w:hint="default"/>
+      </w:rPr>
+    </w:lvl>
+    <w:lvl w:ilvl="3" w:tplc="04090001" w:tentative="1">
+      <w:start w:val="1"/>
+      <w:numFmt w:val="bullet"/>
+      <w:lvlText w:val=""/>
+      <w:lvlJc w:val="left"/>
+      <w:pPr>
+        <w:ind w:left="2880" w:hanging="360"/>
+      </w:pPr>
+      <w:rPr>
+        <w:rFonts w:ascii="Symbol" w:hAnsi="Symbol" w:hint="default"/>
+      </w:rPr>
+    </w:lvl>
+    <w:lvl w:ilvl="4" w:tplc="04090003" w:tentative="1">
+      <w:start w:val="1"/>
+      <w:numFmt w:val="bullet"/>
+      <w:lvlText w:val="o"/>
+      <w:lvlJc w:val="left"/>
+      <w:pPr>
+        <w:ind w:left="3600" w:hanging="360"/>
+      </w:pPr>
+      <w:rPr>
+        <w:rFonts w:ascii="Courier New" w:hAnsi="Courier New" w:cs="Courier New" w:hint="default"/>
+      </w:rPr>
+    </w:lvl>
+    <w:lvl w:ilvl="5" w:tplc="04090005" w:tentative="1">
+      <w:start w:val="1"/>
+      <w:numFmt w:val="bullet"/>
+      <w:lvlText w:val=""/>
+      <w:lvlJc w:val="left"/>
+      <w:pPr>
+        <w:ind w:left="4320" w:hanging="360"/>
+      </w:pPr>
+      <w:rPr>
+        <w:rFonts w:ascii="Wingdings" w:hAnsi="Wingdings" w:hint="default"/>
+      </w:rPr>
+    </w:lvl>
+    <w:lvl w:ilvl="6" w:tplc="04090001" w:tentative="1">
+      <w:start w:val="1"/>
+      <w:numFmt w:val="bullet"/>
+      <w:lvlText w:val=""/>
+      <w:lvlJc w:val="left"/>
+      <w:pPr>
+        <w:ind w:left="5040" w:hanging="360"/>
+      </w:pPr>
+      <w:rPr>
+        <w:rFonts w:ascii="Symbol" w:hAnsi="Symbol" w:hint="default"/>
+      </w:rPr>
+    </w:lvl>
+    <w:lvl w:ilvl="7" w:tplc="04090003" w:tentative="1">
+      <w:start w:val="1"/>
+      <w:numFmt w:val="bullet"/>
+      <w:lvlText w:val="o"/>
+      <w:lvlJc w:val="left"/>
+      <w:pPr>
+        <w:ind w:left="5760" w:hanging="360"/>
+      </w:pPr>
+      <w:rPr>
+        <w:rFonts w:ascii="Courier New" w:hAnsi="Courier New" w:cs="Courier New" w:hint="default"/>
+      </w:rPr>
+    </w:lvl>
+    <w:lvl w:ilvl="8" w:tplc="04090005" w:tentative="1">
+      <w:start w:val="1"/>
+      <w:numFmt w:val="bullet"/>
+      <w:lvlText w:val=""/>
+      <w:lvlJc w:val="left"/>
+      <w:pPr>
+        <w:ind w:left="6480" w:hanging="360"/>
+      </w:pPr>
+      <w:rPr>
+        <w:rFonts w:ascii="Wingdings" w:hAnsi="Wingdings" w:hint="default"/>
+      </w:rPr>
+    </w:lvl>
+  </w:abstractNum>
+  <w:abstractNum w:abstractNumId="23" w15:restartNumberingAfterBreak="0">
     <w:nsid w:val="589B7C53"/>
     <w:multiLevelType w:val="hybridMultilevel"/>
     <w:tmpl w:val="30768AA2"/>
@@ -3793,7 +6262,7 @@
       </w:rPr>
     </w:lvl>
   </w:abstractNum>
-  <w:abstractNum w:abstractNumId="14" w15:restartNumberingAfterBreak="0">
+  <w:abstractNum w:abstractNumId="24" w15:restartNumberingAfterBreak="0">
     <w:nsid w:val="5A400A77"/>
     <w:multiLevelType w:val="hybridMultilevel"/>
     <w:tmpl w:val="58983F96"/>
@@ -3906,7 +6375,120 @@
       </w:rPr>
     </w:lvl>
   </w:abstractNum>
-  <w:abstractNum w:abstractNumId="15" w15:restartNumberingAfterBreak="0">
+  <w:abstractNum w:abstractNumId="25" w15:restartNumberingAfterBreak="0">
+    <w:nsid w:val="5F0D444A"/>
+    <w:multiLevelType w:val="hybridMultilevel"/>
+    <w:tmpl w:val="2A7A119C"/>
+    <w:lvl w:ilvl="0" w:tplc="04090001">
+      <w:start w:val="1"/>
+      <w:numFmt w:val="bullet"/>
+      <w:lvlText w:val=""/>
+      <w:lvlJc w:val="left"/>
+      <w:pPr>
+        <w:ind w:left="720" w:hanging="360"/>
+      </w:pPr>
+      <w:rPr>
+        <w:rFonts w:ascii="Symbol" w:hAnsi="Symbol" w:hint="default"/>
+      </w:rPr>
+    </w:lvl>
+    <w:lvl w:ilvl="1" w:tplc="04090003" w:tentative="1">
+      <w:start w:val="1"/>
+      <w:numFmt w:val="bullet"/>
+      <w:lvlText w:val="o"/>
+      <w:lvlJc w:val="left"/>
+      <w:pPr>
+        <w:ind w:left="1440" w:hanging="360"/>
+      </w:pPr>
+      <w:rPr>
+        <w:rFonts w:ascii="Courier New" w:hAnsi="Courier New" w:cs="Courier New" w:hint="default"/>
+      </w:rPr>
+    </w:lvl>
+    <w:lvl w:ilvl="2" w:tplc="04090005" w:tentative="1">
+      <w:start w:val="1"/>
+      <w:numFmt w:val="bullet"/>
+      <w:lvlText w:val=""/>
+      <w:lvlJc w:val="left"/>
+      <w:pPr>
+        <w:ind w:left="2160" w:hanging="360"/>
+      </w:pPr>
+      <w:rPr>
+        <w:rFonts w:ascii="Wingdings" w:hAnsi="Wingdings" w:hint="default"/>
+      </w:rPr>
+    </w:lvl>
+    <w:lvl w:ilvl="3" w:tplc="04090001" w:tentative="1">
+      <w:start w:val="1"/>
+      <w:numFmt w:val="bullet"/>
+      <w:lvlText w:val=""/>
+      <w:lvlJc w:val="left"/>
+      <w:pPr>
+        <w:ind w:left="2880" w:hanging="360"/>
+      </w:pPr>
+      <w:rPr>
+        <w:rFonts w:ascii="Symbol" w:hAnsi="Symbol" w:hint="default"/>
+      </w:rPr>
+    </w:lvl>
+    <w:lvl w:ilvl="4" w:tplc="04090003" w:tentative="1">
+      <w:start w:val="1"/>
+      <w:numFmt w:val="bullet"/>
+      <w:lvlText w:val="o"/>
+      <w:lvlJc w:val="left"/>
+      <w:pPr>
+        <w:ind w:left="3600" w:hanging="360"/>
+      </w:pPr>
+      <w:rPr>
+        <w:rFonts w:ascii="Courier New" w:hAnsi="Courier New" w:cs="Courier New" w:hint="default"/>
+      </w:rPr>
+    </w:lvl>
+    <w:lvl w:ilvl="5" w:tplc="04090005" w:tentative="1">
+      <w:start w:val="1"/>
+      <w:numFmt w:val="bullet"/>
+      <w:lvlText w:val=""/>
+      <w:lvlJc w:val="left"/>
+      <w:pPr>
+        <w:ind w:left="4320" w:hanging="360"/>
+      </w:pPr>
+      <w:rPr>
+        <w:rFonts w:ascii="Wingdings" w:hAnsi="Wingdings" w:hint="default"/>
+      </w:rPr>
+    </w:lvl>
+    <w:lvl w:ilvl="6" w:tplc="04090001" w:tentative="1">
+      <w:start w:val="1"/>
+      <w:numFmt w:val="bullet"/>
+      <w:lvlText w:val=""/>
+      <w:lvlJc w:val="left"/>
+      <w:pPr>
+        <w:ind w:left="5040" w:hanging="360"/>
+      </w:pPr>
+      <w:rPr>
+        <w:rFonts w:ascii="Symbol" w:hAnsi="Symbol" w:hint="default"/>
+      </w:rPr>
+    </w:lvl>
+    <w:lvl w:ilvl="7" w:tplc="04090003" w:tentative="1">
+      <w:start w:val="1"/>
+      <w:numFmt w:val="bullet"/>
+      <w:lvlText w:val="o"/>
+      <w:lvlJc w:val="left"/>
+      <w:pPr>
+        <w:ind w:left="5760" w:hanging="360"/>
+      </w:pPr>
+      <w:rPr>
+        <w:rFonts w:ascii="Courier New" w:hAnsi="Courier New" w:cs="Courier New" w:hint="default"/>
+      </w:rPr>
+    </w:lvl>
+    <w:lvl w:ilvl="8" w:tplc="04090005" w:tentative="1">
+      <w:start w:val="1"/>
+      <w:numFmt w:val="bullet"/>
+      <w:lvlText w:val=""/>
+      <w:lvlJc w:val="left"/>
+      <w:pPr>
+        <w:ind w:left="6480" w:hanging="360"/>
+      </w:pPr>
+      <w:rPr>
+        <w:rFonts w:ascii="Wingdings" w:hAnsi="Wingdings" w:hint="default"/>
+      </w:rPr>
+    </w:lvl>
+  </w:abstractNum>
+  <w:abstractNum w:abstractNumId="26" w15:restartNumberingAfterBreak="0">
     <w:nsid w:val="611C38CE"/>
     <w:multiLevelType w:val="hybridMultilevel"/>
     <w:tmpl w:val="D1A8A37A"/>
@@ -4019,7 +6601,93 @@
       </w:rPr>
     </w:lvl>
   </w:abstractNum>
-  <w:abstractNum w:abstractNumId="16" w15:restartNumberingAfterBreak="0">
+  <w:abstractNum w:abstractNumId="27" w15:restartNumberingAfterBreak="0">
+    <w:nsid w:val="6B137800"/>
+    <w:multiLevelType w:val="hybridMultilevel"/>
+    <w:tmpl w:val="F962DDE8"/>
+    <w:lvl w:ilvl="0" w:tplc="0409000F">
+      <w:start w:val="1"/>
+      <w:numFmt w:val="decimal"/>
+      <w:lvlText w:val="%1."/>
+      <w:lvlJc w:val="left"/>
+      <w:pPr>
+        <w:ind w:left="720" w:hanging="360"/>
+      </w:pPr>
+    </w:lvl>
+    <w:lvl w:ilvl="1" w:tplc="04090019" w:tentative="1">
+      <w:start w:val="1"/>
+      <w:numFmt w:val="lowerLetter"/>
+      <w:lvlText w:val="%2."/>
+      <w:lvlJc w:val="left"/>
+      <w:pPr>
+        <w:ind w:left="1440" w:hanging="360"/>
+      </w:pPr>
+    </w:lvl>
+    <w:lvl w:ilvl="2" w:tplc="0409001B" w:tentative="1">
+      <w:start w:val="1"/>
+      <w:numFmt w:val="lowerRoman"/>
+      <w:lvlText w:val="%3."/>
+      <w:lvlJc w:val="right"/>
+      <w:pPr>
+        <w:ind w:left="2160" w:hanging="180"/>
+      </w:pPr>
+    </w:lvl>
+    <w:lvl w:ilvl="3" w:tplc="0409000F" w:tentative="1">
+      <w:start w:val="1"/>
+      <w:numFmt w:val="decimal"/>
+      <w:lvlText w:val="%4."/>
+      <w:lvlJc w:val="left"/>
+      <w:pPr>
+        <w:ind w:left="2880" w:hanging="360"/>
+      </w:pPr>
+    </w:lvl>
+    <w:lvl w:ilvl="4" w:tplc="04090019" w:tentative="1">
+      <w:start w:val="1"/>
+      <w:numFmt w:val="lowerLetter"/>
+      <w:lvlText w:val="%5."/>
+      <w:lvlJc w:val="left"/>
+      <w:pPr>
+        <w:ind w:left="3600" w:hanging="360"/>
+      </w:pPr>
+    </w:lvl>
+    <w:lvl w:ilvl="5" w:tplc="0409001B" w:tentative="1">
+      <w:start w:val="1"/>
+      <w:numFmt w:val="lowerRoman"/>
+      <w:lvlText w:val="%6."/>
+      <w:lvlJc w:val="right"/>
+      <w:pPr>
+        <w:ind w:left="4320" w:hanging="180"/>
+      </w:pPr>
+    </w:lvl>
+    <w:lvl w:ilvl="6" w:tplc="0409000F" w:tentative="1">
+      <w:start w:val="1"/>
+      <w:numFmt w:val="decimal"/>
+      <w:lvlText w:val="%7."/>
+      <w:lvlJc w:val="left"/>
+      <w:pPr>
+        <w:ind w:left="5040" w:hanging="360"/>
+      </w:pPr>
+    </w:lvl>
+    <w:lvl w:ilvl="7" w:tplc="04090019" w:tentative="1">
+      <w:start w:val="1"/>
+      <w:numFmt w:val="lowerLetter"/>
+      <w:lvlText w:val="%8."/>
+      <w:lvlJc w:val="left"/>
+      <w:pPr>
+        <w:ind w:left="5760" w:hanging="360"/>
+      </w:pPr>
+    </w:lvl>
+    <w:lvl w:ilvl="8" w:tplc="0409001B" w:tentative="1">
+      <w:start w:val="1"/>
+      <w:numFmt w:val="lowerRoman"/>
+      <w:lvlText w:val="%9."/>
+      <w:lvlJc w:val="right"/>
+      <w:pPr>
+        <w:ind w:left="6480" w:hanging="180"/>
+      </w:pPr>
+    </w:lvl>
+  </w:abstractNum>
+  <w:abstractNum w:abstractNumId="28" w15:restartNumberingAfterBreak="0">
     <w:nsid w:val="6BBC6C71"/>
     <w:multiLevelType w:val="hybridMultilevel"/>
     <w:tmpl w:val="DE585932"/>
@@ -4132,7 +6800,7 @@
       </w:rPr>
     </w:lvl>
   </w:abstractNum>
-  <w:abstractNum w:abstractNumId="17" w15:restartNumberingAfterBreak="0">
+  <w:abstractNum w:abstractNumId="29" w15:restartNumberingAfterBreak="0">
     <w:nsid w:val="6C6073A2"/>
     <w:multiLevelType w:val="hybridMultilevel"/>
     <w:tmpl w:val="9DF69808"/>
@@ -4245,7 +6913,7 @@
       </w:rPr>
     </w:lvl>
   </w:abstractNum>
-  <w:abstractNum w:abstractNumId="18" w15:restartNumberingAfterBreak="0">
+  <w:abstractNum w:abstractNumId="30" w15:restartNumberingAfterBreak="0">
     <w:nsid w:val="6FFA20E1"/>
     <w:multiLevelType w:val="hybridMultilevel"/>
     <w:tmpl w:val="011CEBEA"/>
@@ -4358,7 +7026,120 @@
       </w:rPr>
     </w:lvl>
   </w:abstractNum>
-  <w:abstractNum w:abstractNumId="19" w15:restartNumberingAfterBreak="0">
+  <w:abstractNum w:abstractNumId="31" w15:restartNumberingAfterBreak="0">
+    <w:nsid w:val="72A73E8F"/>
+    <w:multiLevelType w:val="hybridMultilevel"/>
+    <w:tmpl w:val="74B49372"/>
+    <w:lvl w:ilvl="0" w:tplc="04090001">
+      <w:start w:val="1"/>
+      <w:numFmt w:val="bullet"/>
+      <w:lvlText w:val=""/>
+      <w:lvlJc w:val="left"/>
+      <w:pPr>
+        <w:ind w:left="720" w:hanging="360"/>
+      </w:pPr>
+      <w:rPr>
+        <w:rFonts w:ascii="Symbol" w:hAnsi="Symbol" w:hint="default"/>
+      </w:rPr>
+    </w:lvl>
+    <w:lvl w:ilvl="1" w:tplc="04090003" w:tentative="1">
+      <w:start w:val="1"/>
+      <w:numFmt w:val="bullet"/>
+      <w:lvlText w:val="o"/>
+      <w:lvlJc w:val="left"/>
+      <w:pPr>
+        <w:ind w:left="1440" w:hanging="360"/>
+      </w:pPr>
+      <w:rPr>
+        <w:rFonts w:ascii="Courier New" w:hAnsi="Courier New" w:cs="Courier New" w:hint="default"/>
+      </w:rPr>
+    </w:lvl>
+    <w:lvl w:ilvl="2" w:tplc="04090005" w:tentative="1">
+      <w:start w:val="1"/>
+      <w:numFmt w:val="bullet"/>
+      <w:lvlText w:val=""/>
+      <w:lvlJc w:val="left"/>
+      <w:pPr>
+        <w:ind w:left="2160" w:hanging="360"/>
+      </w:pPr>
+      <w:rPr>
+        <w:rFonts w:ascii="Wingdings" w:hAnsi="Wingdings" w:hint="default"/>
+      </w:rPr>
+    </w:lvl>
+    <w:lvl w:ilvl="3" w:tplc="04090001" w:tentative="1">
+      <w:start w:val="1"/>
+      <w:numFmt w:val="bullet"/>
+      <w:lvlText w:val=""/>
+      <w:lvlJc w:val="left"/>
+      <w:pPr>
+        <w:ind w:left="2880" w:hanging="360"/>
+      </w:pPr>
+      <w:rPr>
+        <w:rFonts w:ascii="Symbol" w:hAnsi="Symbol" w:hint="default"/>
+      </w:rPr>
+    </w:lvl>
+    <w:lvl w:ilvl="4" w:tplc="04090003" w:tentative="1">
+      <w:start w:val="1"/>
+      <w:numFmt w:val="bullet"/>
+      <w:lvlText w:val="o"/>
+      <w:lvlJc w:val="left"/>
+      <w:pPr>
+        <w:ind w:left="3600" w:hanging="360"/>
+      </w:pPr>
+      <w:rPr>
+        <w:rFonts w:ascii="Courier New" w:hAnsi="Courier New" w:cs="Courier New" w:hint="default"/>
+      </w:rPr>
+    </w:lvl>
+    <w:lvl w:ilvl="5" w:tplc="04090005" w:tentative="1">
+      <w:start w:val="1"/>
+      <w:numFmt w:val="bullet"/>
+      <w:lvlText w:val=""/>
+      <w:lvlJc w:val="left"/>
+      <w:pPr>
+        <w:ind w:left="4320" w:hanging="360"/>
+      </w:pPr>
+      <w:rPr>
+        <w:rFonts w:ascii="Wingdings" w:hAnsi="Wingdings" w:hint="default"/>
+      </w:rPr>
+    </w:lvl>
+    <w:lvl w:ilvl="6" w:tplc="04090001" w:tentative="1">
+      <w:start w:val="1"/>
+      <w:numFmt w:val="bullet"/>
+      <w:lvlText w:val=""/>
+      <w:lvlJc w:val="left"/>
+      <w:pPr>
+        <w:ind w:left="5040" w:hanging="360"/>
+      </w:pPr>
+      <w:rPr>
+        <w:rFonts w:ascii="Symbol" w:hAnsi="Symbol" w:hint="default"/>
+      </w:rPr>
+    </w:lvl>
+    <w:lvl w:ilvl="7" w:tplc="04090003" w:tentative="1">
+      <w:start w:val="1"/>
+      <w:numFmt w:val="bullet"/>
+      <w:lvlText w:val="o"/>
+      <w:lvlJc w:val="left"/>
+      <w:pPr>
+        <w:ind w:left="5760" w:hanging="360"/>
+      </w:pPr>
+      <w:rPr>
+        <w:rFonts w:ascii="Courier New" w:hAnsi="Courier New" w:cs="Courier New" w:hint="default"/>
+      </w:rPr>
+    </w:lvl>
+    <w:lvl w:ilvl="8" w:tplc="04090005" w:tentative="1">
+      <w:start w:val="1"/>
+      <w:numFmt w:val="bullet"/>
+      <w:lvlText w:val=""/>
+      <w:lvlJc w:val="left"/>
+      <w:pPr>
+        <w:ind w:left="6480" w:hanging="360"/>
+      </w:pPr>
+      <w:rPr>
+        <w:rFonts w:ascii="Wingdings" w:hAnsi="Wingdings" w:hint="default"/>
+      </w:rPr>
+    </w:lvl>
+  </w:abstractNum>
+  <w:abstractNum w:abstractNumId="32" w15:restartNumberingAfterBreak="0">
     <w:nsid w:val="7B8749DF"/>
     <w:multiLevelType w:val="hybridMultilevel"/>
     <w:tmpl w:val="531E3392"/>
@@ -4471,7 +7252,7 @@
       </w:rPr>
     </w:lvl>
   </w:abstractNum>
-  <w:abstractNum w:abstractNumId="20" w15:restartNumberingAfterBreak="0">
+  <w:abstractNum w:abstractNumId="33" w15:restartNumberingAfterBreak="0">
     <w:nsid w:val="7DFC7F9A"/>
     <w:multiLevelType w:val="hybridMultilevel"/>
     <w:tmpl w:val="16761826"/>
@@ -4585,67 +7366,106 @@
     </w:lvl>
   </w:abstractNum>
   <w:num w:numId="1">
-    <w:abstractNumId w:val="3"/>
+    <w:abstractNumId w:val="5"/>
   </w:num>
   <w:num w:numId="2">
-    <w:abstractNumId w:val="10"/>
+    <w:abstractNumId w:val="15"/>
   </w:num>
   <w:num w:numId="3">
     <w:abstractNumId w:val="1"/>
   </w:num>
   <w:num w:numId="4">
+    <w:abstractNumId w:val="9"/>
+  </w:num>
+  <w:num w:numId="5">
+    <w:abstractNumId w:val="11"/>
+  </w:num>
+  <w:num w:numId="6">
+    <w:abstractNumId w:val="33"/>
+  </w:num>
+  <w:num w:numId="7">
+    <w:abstractNumId w:val="16"/>
+  </w:num>
+  <w:num w:numId="8">
+    <w:abstractNumId w:val="28"/>
+  </w:num>
+  <w:num w:numId="9">
+    <w:abstractNumId w:val="8"/>
+  </w:num>
+  <w:num w:numId="10">
+    <w:abstractNumId w:val="13"/>
+  </w:num>
+  <w:num w:numId="11">
+    <w:abstractNumId w:val="26"/>
+  </w:num>
+  <w:num w:numId="12">
+    <w:abstractNumId w:val="29"/>
+  </w:num>
+  <w:num w:numId="13">
+    <w:abstractNumId w:val="23"/>
+  </w:num>
+  <w:num w:numId="14">
+    <w:abstractNumId w:val="10"/>
+  </w:num>
+  <w:num w:numId="15">
+    <w:abstractNumId w:val="3"/>
+  </w:num>
+  <w:num w:numId="16">
+    <w:abstractNumId w:val="30"/>
+  </w:num>
+  <w:num w:numId="17">
     <w:abstractNumId w:val="6"/>
   </w:num>
-  <w:num w:numId="5">
-    <w:abstractNumId w:val="8"/>
-  </w:num>
-  <w:num w:numId="6">
-    <w:abstractNumId w:val="20"/>
-  </w:num>
-  <w:num w:numId="7">
-    <w:abstractNumId w:val="11"/>
-  </w:num>
-  <w:num w:numId="8">
-    <w:abstractNumId w:val="16"/>
-  </w:num>
-  <w:num w:numId="9">
-    <w:abstractNumId w:val="5"/>
-  </w:num>
-  <w:num w:numId="10">
-    <w:abstractNumId w:val="9"/>
-  </w:num>
-  <w:num w:numId="11">
-    <w:abstractNumId w:val="15"/>
-  </w:num>
-  <w:num w:numId="12">
-    <w:abstractNumId w:val="17"/>
-  </w:num>
-  <w:num w:numId="13">
-    <w:abstractNumId w:val="13"/>
-  </w:num>
-  <w:num w:numId="14">
-    <w:abstractNumId w:val="7"/>
-  </w:num>
-  <w:num w:numId="15">
-    <w:abstractNumId w:val="2"/>
-  </w:num>
-  <w:num w:numId="16">
-    <w:abstractNumId w:val="18"/>
-  </w:num>
-  <w:num w:numId="17">
-    <w:abstractNumId w:val="4"/>
-  </w:num>
   <w:num w:numId="18">
-    <w:abstractNumId w:val="12"/>
+    <w:abstractNumId w:val="19"/>
   </w:num>
   <w:num w:numId="19">
     <w:abstractNumId w:val="0"/>
   </w:num>
   <w:num w:numId="20">
-    <w:abstractNumId w:val="19"/>
+    <w:abstractNumId w:val="32"/>
   </w:num>
   <w:num w:numId="21">
+    <w:abstractNumId w:val="24"/>
+  </w:num>
+  <w:num w:numId="22">
+    <w:abstractNumId w:val="22"/>
+  </w:num>
+  <w:num w:numId="23">
+    <w:abstractNumId w:val="20"/>
+  </w:num>
+  <w:num w:numId="24">
+    <w:abstractNumId w:val="7"/>
+  </w:num>
+  <w:num w:numId="25">
+    <w:abstractNumId w:val="2"/>
+  </w:num>
+  <w:num w:numId="26">
+    <w:abstractNumId w:val="17"/>
+  </w:num>
+  <w:num w:numId="27">
+    <w:abstractNumId w:val="12"/>
+  </w:num>
+  <w:num w:numId="28">
+    <w:abstractNumId w:val="25"/>
+  </w:num>
+  <w:num w:numId="29">
     <w:abstractNumId w:val="14"/>
+  </w:num>
+  <w:num w:numId="30">
+    <w:abstractNumId w:val="21"/>
+  </w:num>
+  <w:num w:numId="31">
+    <w:abstractNumId w:val="31"/>
+  </w:num>
+  <w:num w:numId="32">
+    <w:abstractNumId w:val="4"/>
+  </w:num>
+  <w:num w:numId="33">
+    <w:abstractNumId w:val="18"/>
+  </w:num>
+  <w:num w:numId="34">
+    <w:abstractNumId w:val="27"/>
   </w:num>
 </w:numbering>
 </file>
@@ -5262,7 +8082,7 @@
     <w:link w:val="IntenseQuoteChar"/>
     <w:uiPriority w:val="30"/>
     <w:qFormat/>
-    <w:rsid w:val="00AB2EE5"/>
+    <w:rsid w:val="00723BF5"/>
     <w:pPr>
       <w:pBdr>
         <w:top w:val="single" w:sz="4" w:space="10" w:color="4472C4" w:themeColor="accent1"/>
@@ -5273,9 +8093,11 @@
       <w:jc w:val="center"/>
     </w:pPr>
     <w:rPr>
+      <w:b/>
       <w:i/>
       <w:iCs/>
       <w:color w:val="4472C4" w:themeColor="accent1"/>
+      <w:sz w:val="40"/>
     </w:rPr>
   </w:style>
   <w:style w:type="character" w:customStyle="1" w:styleId="IntenseQuoteChar">
@@ -5283,11 +8105,13 @@
     <w:basedOn w:val="DefaultParagraphFont"/>
     <w:link w:val="IntenseQuote"/>
     <w:uiPriority w:val="30"/>
-    <w:rsid w:val="00AB2EE5"/>
+    <w:rsid w:val="00723BF5"/>
     <w:rPr>
+      <w:b/>
       <w:i/>
       <w:iCs/>
       <w:color w:val="4472C4" w:themeColor="accent1"/>
+      <w:sz w:val="40"/>
     </w:rPr>
   </w:style>
   <w:style w:type="paragraph" w:styleId="NormalWeb">
@@ -5315,6 +8139,41 @@
     <w:rPr>
       <w:b/>
       <w:bCs/>
+    </w:rPr>
+  </w:style>
+  <w:style w:type="character" w:styleId="Hyperlink">
+    <w:name w:val="Hyperlink"/>
+    <w:basedOn w:val="DefaultParagraphFont"/>
+    <w:uiPriority w:val="99"/>
+    <w:semiHidden/>
+    <w:unhideWhenUsed/>
+    <w:rsid w:val="00144C1C"/>
+    <w:rPr>
+      <w:color w:val="0000FF"/>
+      <w:u w:val="single"/>
+    </w:rPr>
+  </w:style>
+  <w:style w:type="character" w:styleId="IntenseEmphasis">
+    <w:name w:val="Intense Emphasis"/>
+    <w:basedOn w:val="DefaultParagraphFont"/>
+    <w:uiPriority w:val="21"/>
+    <w:qFormat/>
+    <w:rsid w:val="006B1950"/>
+    <w:rPr>
+      <w:i/>
+      <w:iCs/>
+      <w:color w:val="4472C4" w:themeColor="accent1"/>
+    </w:rPr>
+  </w:style>
+  <w:style w:type="character" w:styleId="Emphasis">
+    <w:name w:val="Emphasis"/>
+    <w:basedOn w:val="DefaultParagraphFont"/>
+    <w:uiPriority w:val="20"/>
+    <w:qFormat/>
+    <w:rsid w:val="006B1950"/>
+    <w:rPr>
+      <w:i/>
+      <w:iCs/>
     </w:rPr>
   </w:style>
 </w:styles>

--- a/MLS-C01 - AWS Certified Machine Learning – Specialty.docx
+++ b/MLS-C01 - AWS Certified Machine Learning – Specialty.docx
@@ -499,8 +499,6 @@
       <w:r>
         <w:t>non binary</w:t>
       </w:r>
-      <w:bookmarkStart w:id="0" w:name="_GoBack"/>
-      <w:bookmarkEnd w:id="0"/>
       <w:proofErr w:type="spellEnd"/>
       <w:proofErr w:type="gramStart"/>
       <w:r>
@@ -3582,6 +3580,144 @@
         <w:t>: performs hyperparameter tuning as a regression problem</w:t>
       </w:r>
     </w:p>
+    <w:p>
+      <w:pPr>
+        <w:pStyle w:val="IntenseQuote"/>
+      </w:pPr>
+      <w:r>
+        <w:lastRenderedPageBreak/>
+        <w:t>Machine Learning Algorithms</w:t>
+      </w:r>
+    </w:p>
+    <w:p/>
+    <w:p>
+      <w:r>
+        <w:t xml:space="preserve">Sage maker built in algorithms </w:t>
+      </w:r>
+    </w:p>
+    <w:p>
+      <w:pPr>
+        <w:pStyle w:val="ListParagraph"/>
+        <w:numPr>
+          <w:ilvl w:val="0"/>
+          <w:numId w:val="35"/>
+        </w:numPr>
+      </w:pPr>
+      <w:r>
+        <w:t>Regression algorithms</w:t>
+      </w:r>
+      <w:r>
+        <w:t xml:space="preserve"> </w:t>
+      </w:r>
+      <w:r>
+        <w:sym w:font="Wingdings" w:char="F0E0"/>
+      </w:r>
+      <w:r>
+        <w:t xml:space="preserve"> linear regressor</w:t>
+      </w:r>
+    </w:p>
+    <w:p>
+      <w:pPr>
+        <w:pStyle w:val="ListParagraph"/>
+        <w:numPr>
+          <w:ilvl w:val="0"/>
+          <w:numId w:val="35"/>
+        </w:numPr>
+      </w:pPr>
+      <w:r>
+        <w:t>Clustering algorithms</w:t>
+      </w:r>
+      <w:r>
+        <w:t xml:space="preserve"> </w:t>
+      </w:r>
+      <w:r>
+        <w:sym w:font="Wingdings" w:char="F0E0"/>
+      </w:r>
+      <w:r>
+        <w:t xml:space="preserve"> k-mean</w:t>
+      </w:r>
+      <w:r>
+        <w:t>s</w:t>
+      </w:r>
+      <w:r>
+        <w:t xml:space="preserve"> clustering</w:t>
+      </w:r>
+    </w:p>
+    <w:p>
+      <w:pPr>
+        <w:pStyle w:val="ListParagraph"/>
+        <w:numPr>
+          <w:ilvl w:val="0"/>
+          <w:numId w:val="35"/>
+        </w:numPr>
+      </w:pPr>
+      <w:r>
+        <w:t>Classification algorithms</w:t>
+      </w:r>
+      <w:bookmarkStart w:id="0" w:name="_GoBack"/>
+      <w:bookmarkEnd w:id="0"/>
+    </w:p>
+    <w:p>
+      <w:pPr>
+        <w:pStyle w:val="ListParagraph"/>
+        <w:numPr>
+          <w:ilvl w:val="0"/>
+          <w:numId w:val="35"/>
+        </w:numPr>
+      </w:pPr>
+      <w:r>
+        <w:t>Image analysis algorithms</w:t>
+      </w:r>
+    </w:p>
+    <w:p>
+      <w:pPr>
+        <w:pStyle w:val="ListParagraph"/>
+        <w:numPr>
+          <w:ilvl w:val="0"/>
+          <w:numId w:val="35"/>
+        </w:numPr>
+      </w:pPr>
+      <w:r>
+        <w:t>Text analysis algorithms</w:t>
+      </w:r>
+    </w:p>
+    <w:p>
+      <w:pPr>
+        <w:pStyle w:val="ListParagraph"/>
+        <w:numPr>
+          <w:ilvl w:val="0"/>
+          <w:numId w:val="35"/>
+        </w:numPr>
+      </w:pPr>
+      <w:r>
+        <w:t>Anomaly detection algorithms</w:t>
+      </w:r>
+    </w:p>
+    <w:p>
+      <w:pPr>
+        <w:pStyle w:val="ListParagraph"/>
+        <w:numPr>
+          <w:ilvl w:val="0"/>
+          <w:numId w:val="35"/>
+        </w:numPr>
+      </w:pPr>
+      <w:r>
+        <w:t>Reinforcement algorithms</w:t>
+      </w:r>
+    </w:p>
+    <w:p>
+      <w:pPr>
+        <w:pStyle w:val="ListParagraph"/>
+        <w:numPr>
+          <w:ilvl w:val="0"/>
+          <w:numId w:val="35"/>
+        </w:numPr>
+      </w:pPr>
+      <w:r>
+        <w:t>Forecasting algorithms</w:t>
+      </w:r>
+    </w:p>
+    <w:p/>
     <w:sectPr>
       <w:footerReference w:type="default" r:id="rId12"/>
       <w:pgSz w:w="12240" w:h="15840"/>
@@ -5925,6 +6061,92 @@
     </w:lvl>
   </w:abstractNum>
   <w:abstractNum w:abstractNumId="21" w15:restartNumberingAfterBreak="0">
+    <w:nsid w:val="4B787A53"/>
+    <w:multiLevelType w:val="hybridMultilevel"/>
+    <w:tmpl w:val="E9226164"/>
+    <w:lvl w:ilvl="0" w:tplc="0409000F">
+      <w:start w:val="1"/>
+      <w:numFmt w:val="decimal"/>
+      <w:lvlText w:val="%1."/>
+      <w:lvlJc w:val="left"/>
+      <w:pPr>
+        <w:ind w:left="720" w:hanging="360"/>
+      </w:pPr>
+    </w:lvl>
+    <w:lvl w:ilvl="1" w:tplc="04090019" w:tentative="1">
+      <w:start w:val="1"/>
+      <w:numFmt w:val="lowerLetter"/>
+      <w:lvlText w:val="%2."/>
+      <w:lvlJc w:val="left"/>
+      <w:pPr>
+        <w:ind w:left="1440" w:hanging="360"/>
+      </w:pPr>
+    </w:lvl>
+    <w:lvl w:ilvl="2" w:tplc="0409001B" w:tentative="1">
+      <w:start w:val="1"/>
+      <w:numFmt w:val="lowerRoman"/>
+      <w:lvlText w:val="%3."/>
+      <w:lvlJc w:val="right"/>
+      <w:pPr>
+        <w:ind w:left="2160" w:hanging="180"/>
+      </w:pPr>
+    </w:lvl>
+    <w:lvl w:ilvl="3" w:tplc="0409000F" w:tentative="1">
+      <w:start w:val="1"/>
+      <w:numFmt w:val="decimal"/>
+      <w:lvlText w:val="%4."/>
+      <w:lvlJc w:val="left"/>
+      <w:pPr>
+        <w:ind w:left="2880" w:hanging="360"/>
+      </w:pPr>
+    </w:lvl>
+    <w:lvl w:ilvl="4" w:tplc="04090019" w:tentative="1">
+      <w:start w:val="1"/>
+      <w:numFmt w:val="lowerLetter"/>
+      <w:lvlText w:val="%5."/>
+      <w:lvlJc w:val="left"/>
+      <w:pPr>
+        <w:ind w:left="3600" w:hanging="360"/>
+      </w:pPr>
+    </w:lvl>
+    <w:lvl w:ilvl="5" w:tplc="0409001B" w:tentative="1">
+      <w:start w:val="1"/>
+      <w:numFmt w:val="lowerRoman"/>
+      <w:lvlText w:val="%6."/>
+      <w:lvlJc w:val="right"/>
+      <w:pPr>
+        <w:ind w:left="4320" w:hanging="180"/>
+      </w:pPr>
+    </w:lvl>
+    <w:lvl w:ilvl="6" w:tplc="0409000F" w:tentative="1">
+      <w:start w:val="1"/>
+      <w:numFmt w:val="decimal"/>
+      <w:lvlText w:val="%7."/>
+      <w:lvlJc w:val="left"/>
+      <w:pPr>
+        <w:ind w:left="5040" w:hanging="360"/>
+      </w:pPr>
+    </w:lvl>
+    <w:lvl w:ilvl="7" w:tplc="04090019" w:tentative="1">
+      <w:start w:val="1"/>
+      <w:numFmt w:val="lowerLetter"/>
+      <w:lvlText w:val="%8."/>
+      <w:lvlJc w:val="left"/>
+      <w:pPr>
+        <w:ind w:left="5760" w:hanging="360"/>
+      </w:pPr>
+    </w:lvl>
+    <w:lvl w:ilvl="8" w:tplc="0409001B" w:tentative="1">
+      <w:start w:val="1"/>
+      <w:numFmt w:val="lowerRoman"/>
+      <w:lvlText w:val="%9."/>
+      <w:lvlJc w:val="right"/>
+      <w:pPr>
+        <w:ind w:left="6480" w:hanging="180"/>
+      </w:pPr>
+    </w:lvl>
+  </w:abstractNum>
+  <w:abstractNum w:abstractNumId="22" w15:restartNumberingAfterBreak="0">
     <w:nsid w:val="53053CA7"/>
     <w:multiLevelType w:val="hybridMultilevel"/>
     <w:tmpl w:val="343430BE"/>
@@ -6037,7 +6259,7 @@
       </w:rPr>
     </w:lvl>
   </w:abstractNum>
-  <w:abstractNum w:abstractNumId="22" w15:restartNumberingAfterBreak="0">
+  <w:abstractNum w:abstractNumId="23" w15:restartNumberingAfterBreak="0">
     <w:nsid w:val="55DD3673"/>
     <w:multiLevelType w:val="hybridMultilevel"/>
     <w:tmpl w:val="1616CCBA"/>
@@ -6149,7 +6371,7 @@
       </w:rPr>
     </w:lvl>
   </w:abstractNum>
-  <w:abstractNum w:abstractNumId="23" w15:restartNumberingAfterBreak="0">
+  <w:abstractNum w:abstractNumId="24" w15:restartNumberingAfterBreak="0">
     <w:nsid w:val="589B7C53"/>
     <w:multiLevelType w:val="hybridMultilevel"/>
     <w:tmpl w:val="30768AA2"/>
@@ -6262,7 +6484,7 @@
       </w:rPr>
     </w:lvl>
   </w:abstractNum>
-  <w:abstractNum w:abstractNumId="24" w15:restartNumberingAfterBreak="0">
+  <w:abstractNum w:abstractNumId="25" w15:restartNumberingAfterBreak="0">
     <w:nsid w:val="5A400A77"/>
     <w:multiLevelType w:val="hybridMultilevel"/>
     <w:tmpl w:val="58983F96"/>
@@ -6375,7 +6597,7 @@
       </w:rPr>
     </w:lvl>
   </w:abstractNum>
-  <w:abstractNum w:abstractNumId="25" w15:restartNumberingAfterBreak="0">
+  <w:abstractNum w:abstractNumId="26" w15:restartNumberingAfterBreak="0">
     <w:nsid w:val="5F0D444A"/>
     <w:multiLevelType w:val="hybridMultilevel"/>
     <w:tmpl w:val="2A7A119C"/>
@@ -6488,7 +6710,7 @@
       </w:rPr>
     </w:lvl>
   </w:abstractNum>
-  <w:abstractNum w:abstractNumId="26" w15:restartNumberingAfterBreak="0">
+  <w:abstractNum w:abstractNumId="27" w15:restartNumberingAfterBreak="0">
     <w:nsid w:val="611C38CE"/>
     <w:multiLevelType w:val="hybridMultilevel"/>
     <w:tmpl w:val="D1A8A37A"/>
@@ -6601,7 +6823,7 @@
       </w:rPr>
     </w:lvl>
   </w:abstractNum>
-  <w:abstractNum w:abstractNumId="27" w15:restartNumberingAfterBreak="0">
+  <w:abstractNum w:abstractNumId="28" w15:restartNumberingAfterBreak="0">
     <w:nsid w:val="6B137800"/>
     <w:multiLevelType w:val="hybridMultilevel"/>
     <w:tmpl w:val="F962DDE8"/>
@@ -6687,7 +6909,7 @@
       </w:pPr>
     </w:lvl>
   </w:abstractNum>
-  <w:abstractNum w:abstractNumId="28" w15:restartNumberingAfterBreak="0">
+  <w:abstractNum w:abstractNumId="29" w15:restartNumberingAfterBreak="0">
     <w:nsid w:val="6BBC6C71"/>
     <w:multiLevelType w:val="hybridMultilevel"/>
     <w:tmpl w:val="DE585932"/>
@@ -6800,7 +7022,7 @@
       </w:rPr>
     </w:lvl>
   </w:abstractNum>
-  <w:abstractNum w:abstractNumId="29" w15:restartNumberingAfterBreak="0">
+  <w:abstractNum w:abstractNumId="30" w15:restartNumberingAfterBreak="0">
     <w:nsid w:val="6C6073A2"/>
     <w:multiLevelType w:val="hybridMultilevel"/>
     <w:tmpl w:val="9DF69808"/>
@@ -6913,7 +7135,7 @@
       </w:rPr>
     </w:lvl>
   </w:abstractNum>
-  <w:abstractNum w:abstractNumId="30" w15:restartNumberingAfterBreak="0">
+  <w:abstractNum w:abstractNumId="31" w15:restartNumberingAfterBreak="0">
     <w:nsid w:val="6FFA20E1"/>
     <w:multiLevelType w:val="hybridMultilevel"/>
     <w:tmpl w:val="011CEBEA"/>
@@ -7026,7 +7248,7 @@
       </w:rPr>
     </w:lvl>
   </w:abstractNum>
-  <w:abstractNum w:abstractNumId="31" w15:restartNumberingAfterBreak="0">
+  <w:abstractNum w:abstractNumId="32" w15:restartNumberingAfterBreak="0">
     <w:nsid w:val="72A73E8F"/>
     <w:multiLevelType w:val="hybridMultilevel"/>
     <w:tmpl w:val="74B49372"/>
@@ -7139,7 +7361,7 @@
       </w:rPr>
     </w:lvl>
   </w:abstractNum>
-  <w:abstractNum w:abstractNumId="32" w15:restartNumberingAfterBreak="0">
+  <w:abstractNum w:abstractNumId="33" w15:restartNumberingAfterBreak="0">
     <w:nsid w:val="7B8749DF"/>
     <w:multiLevelType w:val="hybridMultilevel"/>
     <w:tmpl w:val="531E3392"/>
@@ -7252,7 +7474,7 @@
       </w:rPr>
     </w:lvl>
   </w:abstractNum>
-  <w:abstractNum w:abstractNumId="33" w15:restartNumberingAfterBreak="0">
+  <w:abstractNum w:abstractNumId="34" w15:restartNumberingAfterBreak="0">
     <w:nsid w:val="7DFC7F9A"/>
     <w:multiLevelType w:val="hybridMultilevel"/>
     <w:tmpl w:val="16761826"/>
@@ -7381,13 +7603,13 @@
     <w:abstractNumId w:val="11"/>
   </w:num>
   <w:num w:numId="6">
-    <w:abstractNumId w:val="33"/>
+    <w:abstractNumId w:val="34"/>
   </w:num>
   <w:num w:numId="7">
     <w:abstractNumId w:val="16"/>
   </w:num>
   <w:num w:numId="8">
-    <w:abstractNumId w:val="28"/>
+    <w:abstractNumId w:val="29"/>
   </w:num>
   <w:num w:numId="9">
     <w:abstractNumId w:val="8"/>
@@ -7396,13 +7618,13 @@
     <w:abstractNumId w:val="13"/>
   </w:num>
   <w:num w:numId="11">
-    <w:abstractNumId w:val="26"/>
+    <w:abstractNumId w:val="27"/>
   </w:num>
   <w:num w:numId="12">
-    <w:abstractNumId w:val="29"/>
+    <w:abstractNumId w:val="30"/>
   </w:num>
   <w:num w:numId="13">
-    <w:abstractNumId w:val="23"/>
+    <w:abstractNumId w:val="24"/>
   </w:num>
   <w:num w:numId="14">
     <w:abstractNumId w:val="10"/>
@@ -7411,7 +7633,7 @@
     <w:abstractNumId w:val="3"/>
   </w:num>
   <w:num w:numId="16">
-    <w:abstractNumId w:val="30"/>
+    <w:abstractNumId w:val="31"/>
   </w:num>
   <w:num w:numId="17">
     <w:abstractNumId w:val="6"/>
@@ -7423,13 +7645,13 @@
     <w:abstractNumId w:val="0"/>
   </w:num>
   <w:num w:numId="20">
-    <w:abstractNumId w:val="32"/>
+    <w:abstractNumId w:val="33"/>
   </w:num>
   <w:num w:numId="21">
-    <w:abstractNumId w:val="24"/>
+    <w:abstractNumId w:val="25"/>
   </w:num>
   <w:num w:numId="22">
-    <w:abstractNumId w:val="22"/>
+    <w:abstractNumId w:val="23"/>
   </w:num>
   <w:num w:numId="23">
     <w:abstractNumId w:val="20"/>
@@ -7447,16 +7669,16 @@
     <w:abstractNumId w:val="12"/>
   </w:num>
   <w:num w:numId="28">
-    <w:abstractNumId w:val="25"/>
+    <w:abstractNumId w:val="26"/>
   </w:num>
   <w:num w:numId="29">
     <w:abstractNumId w:val="14"/>
   </w:num>
   <w:num w:numId="30">
-    <w:abstractNumId w:val="21"/>
+    <w:abstractNumId w:val="22"/>
   </w:num>
   <w:num w:numId="31">
-    <w:abstractNumId w:val="31"/>
+    <w:abstractNumId w:val="32"/>
   </w:num>
   <w:num w:numId="32">
     <w:abstractNumId w:val="4"/>
@@ -7465,7 +7687,10 @@
     <w:abstractNumId w:val="18"/>
   </w:num>
   <w:num w:numId="34">
-    <w:abstractNumId w:val="27"/>
+    <w:abstractNumId w:val="28"/>
+  </w:num>
+  <w:num w:numId="35">
+    <w:abstractNumId w:val="21"/>
   </w:num>
 </w:numbering>
 </file>

--- a/MLS-C01 - AWS Certified Machine Learning – Specialty.docx
+++ b/MLS-C01 - AWS Certified Machine Learning – Specialty.docx
@@ -3654,32 +3654,110 @@
       <w:r>
         <w:t>Classification algorithms</w:t>
       </w:r>
+      <w:r>
+        <w:t xml:space="preserve"> </w:t>
+      </w:r>
+      <w:r>
+        <w:sym w:font="Wingdings" w:char="F0E0"/>
+      </w:r>
+      <w:r>
+        <w:t xml:space="preserve"> Linear </w:t>
+      </w:r>
+      <w:proofErr w:type="gramStart"/>
+      <w:r>
+        <w:t>Learner ,</w:t>
+      </w:r>
+      <w:proofErr w:type="gramEnd"/>
+      <w:r>
+        <w:t xml:space="preserve"> Text Blazing (Word2vec,text classification), NLP tasks, XGBOOST(regression and classification[use weights of the variables]), K-nearest Neighbors, Factorization matrix-(recommendations)</w:t>
+      </w:r>
+    </w:p>
+    <w:p>
+      <w:pPr>
+        <w:pStyle w:val="ListParagraph"/>
+      </w:pPr>
+    </w:p>
+    <w:p>
+      <w:pPr>
+        <w:pStyle w:val="ListParagraph"/>
+        <w:numPr>
+          <w:ilvl w:val="0"/>
+          <w:numId w:val="35"/>
+        </w:numPr>
+      </w:pPr>
+      <w:r>
+        <w:t>Image analysis algorithms</w:t>
+      </w:r>
+      <w:r>
+        <w:t xml:space="preserve"> </w:t>
+      </w:r>
+      <w:r>
+        <w:sym w:font="Wingdings" w:char="F0E0"/>
+      </w:r>
+      <w:r>
+        <w:t xml:space="preserve">Resnet </w:t>
+      </w:r>
+      <w:r>
+        <w:sym w:font="Wingdings" w:char="F0E0"/>
+      </w:r>
+      <w:r>
+        <w:t xml:space="preserve"> (</w:t>
+      </w:r>
+      <w:proofErr w:type="spellStart"/>
+      <w:r>
+        <w:t>eg</w:t>
+      </w:r>
+      <w:proofErr w:type="spellEnd"/>
+      <w:r>
+        <w:t>: classify image as offensive or not on platforms)</w:t>
+      </w:r>
+    </w:p>
+    <w:p>
+      <w:pPr>
+        <w:pStyle w:val="ListParagraph"/>
+        <w:numPr>
+          <w:ilvl w:val="0"/>
+          <w:numId w:val="35"/>
+        </w:numPr>
+      </w:pPr>
+      <w:r>
+        <w:t>Text analysis algorithms</w:t>
+      </w:r>
+      <w:r>
+        <w:t xml:space="preserve"> </w:t>
+      </w:r>
+      <w:r>
+        <w:sym w:font="Wingdings" w:char="F0E0"/>
+      </w:r>
+      <w:r>
+        <w:t xml:space="preserve"> </w:t>
+      </w:r>
+      <w:r>
+        <w:t>Text Blazing (Word2</w:t>
+      </w:r>
+      <w:proofErr w:type="gramStart"/>
+      <w:r>
+        <w:t>vec,text</w:t>
+      </w:r>
+      <w:proofErr w:type="gramEnd"/>
+      <w:r>
+        <w:t xml:space="preserve"> classification), NLP tasks</w:t>
+      </w:r>
+      <w:r>
+        <w:t xml:space="preserve">, </w:t>
+      </w:r>
       <w:bookmarkStart w:id="0" w:name="_GoBack"/>
       <w:bookmarkEnd w:id="0"/>
     </w:p>
     <w:p>
       <w:pPr>
         <w:pStyle w:val="ListParagraph"/>
-        <w:numPr>
-          <w:ilvl w:val="0"/>
-          <w:numId w:val="35"/>
-        </w:numPr>
-      </w:pPr>
-      <w:r>
-        <w:t>Image analysis algorithms</w:t>
-      </w:r>
-    </w:p>
-    <w:p>
-      <w:pPr>
-        <w:pStyle w:val="ListParagraph"/>
-        <w:numPr>
-          <w:ilvl w:val="0"/>
-          <w:numId w:val="35"/>
-        </w:numPr>
-      </w:pPr>
-      <w:r>
-        <w:t>Text analysis algorithms</w:t>
-      </w:r>
+      </w:pPr>
+      <w:proofErr w:type="spellStart"/>
+      <w:r>
+        <w:t>SequenceTOsequence</w:t>
+      </w:r>
+      <w:proofErr w:type="spellEnd"/>
     </w:p>
     <w:p>
       <w:pPr>

--- a/MLS-C01 - AWS Certified Machine Learning – Specialty.docx
+++ b/MLS-C01 - AWS Certified Machine Learning – Specialty.docx
@@ -3746,53 +3746,110 @@
       <w:r>
         <w:t xml:space="preserve">, </w:t>
       </w:r>
+    </w:p>
+    <w:p>
+      <w:pPr>
+        <w:pStyle w:val="ListParagraph"/>
+      </w:pPr>
+      <w:proofErr w:type="spellStart"/>
+      <w:r>
+        <w:t>SequenceTOsequence</w:t>
+      </w:r>
+      <w:proofErr w:type="spellEnd"/>
+    </w:p>
+    <w:p>
+      <w:pPr>
+        <w:pStyle w:val="ListParagraph"/>
+        <w:numPr>
+          <w:ilvl w:val="0"/>
+          <w:numId w:val="35"/>
+        </w:numPr>
+      </w:pPr>
+      <w:r>
+        <w:t>Anomaly detection algorithms</w:t>
+      </w:r>
+    </w:p>
+    <w:p>
+      <w:pPr>
+        <w:pStyle w:val="ListParagraph"/>
+        <w:numPr>
+          <w:ilvl w:val="0"/>
+          <w:numId w:val="35"/>
+        </w:numPr>
+      </w:pPr>
+      <w:r>
+        <w:t>Reinforcement algorithms</w:t>
+      </w:r>
+    </w:p>
+    <w:p>
+      <w:pPr>
+        <w:pStyle w:val="ListParagraph"/>
+        <w:numPr>
+          <w:ilvl w:val="0"/>
+          <w:numId w:val="35"/>
+        </w:numPr>
+      </w:pPr>
+      <w:r>
+        <w:t>Forecasting algorithms</w:t>
+      </w:r>
+    </w:p>
+    <w:p>
+      <w:pPr>
+        <w:pStyle w:val="Heading2"/>
+      </w:pPr>
+      <w:proofErr w:type="spellStart"/>
+      <w:r>
+        <w:t>Morkv</w:t>
+      </w:r>
+      <w:proofErr w:type="spellEnd"/>
+      <w:r>
+        <w:t xml:space="preserve"> Decision Processes</w:t>
+      </w:r>
+    </w:p>
+    <w:p>
+      <w:pPr>
+        <w:spacing w:before="100" w:beforeAutospacing="1" w:after="100" w:afterAutospacing="1" w:line="240" w:lineRule="auto"/>
+        <w:rPr>
+          <w:rFonts w:ascii="Times New Roman" w:eastAsia="Times New Roman" w:hAnsi="Times New Roman" w:cs="Times New Roman"/>
+          <w:sz w:val="24"/>
+          <w:szCs w:val="24"/>
+        </w:rPr>
+      </w:pPr>
+      <w:r>
+        <w:rPr>
+          <w:rFonts w:ascii="Times New Roman" w:eastAsia="Times New Roman" w:hAnsi="Times New Roman" w:cs="Times New Roman"/>
+          <w:sz w:val="24"/>
+          <w:szCs w:val="24"/>
+        </w:rPr>
+        <w:t xml:space="preserve">A </w:t>
+      </w:r>
+      <w:r>
+        <w:rPr>
+          <w:rFonts w:ascii="Times New Roman" w:eastAsia="Times New Roman" w:hAnsi="Times New Roman" w:cs="Times New Roman"/>
+          <w:b/>
+          <w:bCs/>
+          <w:sz w:val="24"/>
+          <w:szCs w:val="24"/>
+        </w:rPr>
+        <w:t>Markov Decision Process (MDP)</w:t>
+      </w:r>
+      <w:r>
+        <w:rPr>
+          <w:rFonts w:ascii="Times New Roman" w:eastAsia="Times New Roman" w:hAnsi="Times New Roman" w:cs="Times New Roman"/>
+          <w:sz w:val="24"/>
+          <w:szCs w:val="24"/>
+        </w:rPr>
+        <w:t xml:space="preserve"> is a mathematical framework used in reinforcement learning and decision-making, where an agent interacts with an environment to make a series of decisions in a stochastic (probabilistic) setting. MDPs are used to model situations where outcomes are partly random and partly under the control of the decision-maker.</w:t>
+      </w:r>
+    </w:p>
+    <w:p>
+      <w:pPr>
+        <w:pStyle w:val="Heading2"/>
+      </w:pPr>
       <w:bookmarkStart w:id="0" w:name="_GoBack"/>
       <w:bookmarkEnd w:id="0"/>
-    </w:p>
-    <w:p>
-      <w:pPr>
-        <w:pStyle w:val="ListParagraph"/>
-      </w:pPr>
-      <w:proofErr w:type="spellStart"/>
-      <w:r>
-        <w:t>SequenceTOsequence</w:t>
-      </w:r>
-      <w:proofErr w:type="spellEnd"/>
-    </w:p>
-    <w:p>
-      <w:pPr>
-        <w:pStyle w:val="ListParagraph"/>
-        <w:numPr>
-          <w:ilvl w:val="0"/>
-          <w:numId w:val="35"/>
-        </w:numPr>
-      </w:pPr>
-      <w:r>
-        <w:t>Anomaly detection algorithms</w:t>
-      </w:r>
-    </w:p>
-    <w:p>
-      <w:pPr>
-        <w:pStyle w:val="ListParagraph"/>
-        <w:numPr>
-          <w:ilvl w:val="0"/>
-          <w:numId w:val="35"/>
-        </w:numPr>
-      </w:pPr>
-      <w:r>
-        <w:t>Reinforcement algorithms</w:t>
-      </w:r>
-    </w:p>
-    <w:p>
-      <w:pPr>
-        <w:pStyle w:val="ListParagraph"/>
-        <w:numPr>
-          <w:ilvl w:val="0"/>
-          <w:numId w:val="35"/>
-        </w:numPr>
-      </w:pPr>
-      <w:r>
-        <w:t>Forecasting algorithms</w:t>
+      <w:r>
+        <w:br/>
       </w:r>
     </w:p>
     <w:p/>

--- a/MLS-C01 - AWS Certified Machine Learning – Specialty.docx
+++ b/MLS-C01 - AWS Certified Machine Learning – Specialty.docx
@@ -3730,10 +3730,7 @@
         <w:sym w:font="Wingdings" w:char="F0E0"/>
       </w:r>
       <w:r>
-        <w:t xml:space="preserve"> </w:t>
-      </w:r>
-      <w:r>
-        <w:t>Text Blazing (Word2</w:t>
+        <w:t xml:space="preserve"> Text Blazing (Word2</w:t>
       </w:r>
       <w:proofErr w:type="gramStart"/>
       <w:r>
@@ -3741,10 +3738,7 @@
       </w:r>
       <w:proofErr w:type="gramEnd"/>
       <w:r>
-        <w:t xml:space="preserve"> classification), NLP tasks</w:t>
-      </w:r>
-      <w:r>
-        <w:t xml:space="preserve">, </w:t>
+        <w:t xml:space="preserve"> classification), NLP tasks, </w:t>
       </w:r>
     </w:p>
     <w:p>
@@ -3839,18 +3833,309 @@
           <w:sz w:val="24"/>
           <w:szCs w:val="24"/>
         </w:rPr>
-        <w:t xml:space="preserve"> is a mathematical framework used in reinforcement learning and decision-making, where an agent interacts with an environment to make a series of decisions in a stochastic (probabilistic) setting. MDPs are used to model situations where outcomes are partly random and partly under the control of the decision-maker.</w:t>
-      </w:r>
-    </w:p>
-    <w:p>
-      <w:pPr>
-        <w:pStyle w:val="Heading2"/>
+        <w:t xml:space="preserve"> is a mathematical framework used in reinforcement learning and decision-making, where an agent interacts with an environment to make a series of decisions in a stochastic (probabilistic) setting. MDPs are used to model situations where outcomes are partly random and partly under the control of the decision-ma</w:t>
+      </w:r>
+      <w:r>
+        <w:rPr>
+          <w:rFonts w:ascii="Times New Roman" w:eastAsia="Times New Roman" w:hAnsi="Times New Roman" w:cs="Times New Roman"/>
+          <w:sz w:val="24"/>
+          <w:szCs w:val="24"/>
+        </w:rPr>
+        <w:t xml:space="preserve"> </w:t>
+      </w:r>
+      <w:proofErr w:type="spellStart"/>
+      <w:r>
+        <w:rPr>
+          <w:rFonts w:ascii="Times New Roman" w:eastAsia="Times New Roman" w:hAnsi="Times New Roman" w:cs="Times New Roman"/>
+          <w:sz w:val="24"/>
+          <w:szCs w:val="24"/>
+        </w:rPr>
+        <w:t>ker</w:t>
+      </w:r>
+      <w:proofErr w:type="spellEnd"/>
+      <w:r>
+        <w:rPr>
+          <w:rFonts w:ascii="Times New Roman" w:eastAsia="Times New Roman" w:hAnsi="Times New Roman" w:cs="Times New Roman"/>
+          <w:sz w:val="24"/>
+          <w:szCs w:val="24"/>
+        </w:rPr>
+        <w:t>.</w:t>
+      </w:r>
+    </w:p>
+    <w:p>
+      <w:pPr>
+        <w:pStyle w:val="IntenseQuote"/>
+      </w:pPr>
+      <w:r>
+        <w:t>AWS tools for deploying and maintaining models</w:t>
+      </w:r>
+    </w:p>
+    <w:p/>
+    <w:p>
+      <w:pPr>
+        <w:pStyle w:val="ListParagraph"/>
+        <w:numPr>
+          <w:ilvl w:val="0"/>
+          <w:numId w:val="37"/>
+        </w:numPr>
+        <w:spacing w:before="100" w:beforeAutospacing="1" w:after="100" w:afterAutospacing="1" w:line="240" w:lineRule="auto"/>
+        <w:rPr>
+          <w:rFonts w:ascii="Times New Roman" w:eastAsia="Times New Roman" w:hAnsi="Times New Roman" w:cs="Times New Roman"/>
+          <w:sz w:val="24"/>
+          <w:szCs w:val="24"/>
+        </w:rPr>
+      </w:pPr>
+      <w:proofErr w:type="spellStart"/>
+      <w:r>
+        <w:rPr>
+          <w:rFonts w:ascii="Times New Roman" w:eastAsia="Times New Roman" w:hAnsi="Times New Roman" w:cs="Times New Roman"/>
+          <w:b/>
+          <w:bCs/>
+          <w:sz w:val="24"/>
+          <w:szCs w:val="24"/>
+        </w:rPr>
+        <w:t>SageMaker</w:t>
+      </w:r>
+      <w:proofErr w:type="spellEnd"/>
+      <w:r>
+        <w:rPr>
+          <w:rFonts w:ascii="Times New Roman" w:eastAsia="Times New Roman" w:hAnsi="Times New Roman" w:cs="Times New Roman"/>
+          <w:b/>
+          <w:bCs/>
+          <w:sz w:val="24"/>
+          <w:szCs w:val="24"/>
+        </w:rPr>
+        <w:t xml:space="preserve"> Studio</w:t>
+      </w:r>
+      <w:r>
+        <w:rPr>
+          <w:rFonts w:ascii="Times New Roman" w:eastAsia="Times New Roman" w:hAnsi="Times New Roman" w:cs="Times New Roman"/>
+          <w:sz w:val="24"/>
+          <w:szCs w:val="24"/>
+        </w:rPr>
+        <w:t>: An all-in-one ML environment for building, training, and deploying models with an easy-to-use interface.</w:t>
+      </w:r>
+    </w:p>
+    <w:p>
+      <w:pPr>
+        <w:pStyle w:val="ListParagraph"/>
+        <w:numPr>
+          <w:ilvl w:val="0"/>
+          <w:numId w:val="37"/>
+        </w:numPr>
+        <w:spacing w:before="100" w:beforeAutospacing="1" w:after="100" w:afterAutospacing="1" w:line="240" w:lineRule="auto"/>
+        <w:rPr>
+          <w:rFonts w:ascii="Times New Roman" w:eastAsia="Times New Roman" w:hAnsi="Times New Roman" w:cs="Times New Roman"/>
+          <w:sz w:val="24"/>
+          <w:szCs w:val="24"/>
+        </w:rPr>
+      </w:pPr>
+      <w:proofErr w:type="spellStart"/>
+      <w:r>
+        <w:rPr>
+          <w:rFonts w:ascii="Times New Roman" w:eastAsia="Times New Roman" w:hAnsi="Times New Roman" w:cs="Times New Roman"/>
+          <w:b/>
+          <w:bCs/>
+          <w:sz w:val="24"/>
+          <w:szCs w:val="24"/>
+        </w:rPr>
+        <w:t>SageMaker</w:t>
+      </w:r>
+      <w:proofErr w:type="spellEnd"/>
+      <w:r>
+        <w:rPr>
+          <w:rFonts w:ascii="Times New Roman" w:eastAsia="Times New Roman" w:hAnsi="Times New Roman" w:cs="Times New Roman"/>
+          <w:b/>
+          <w:bCs/>
+          <w:sz w:val="24"/>
+          <w:szCs w:val="24"/>
+        </w:rPr>
+        <w:t xml:space="preserve"> Autopilot</w:t>
+      </w:r>
+      <w:r>
+        <w:rPr>
+          <w:rFonts w:ascii="Times New Roman" w:eastAsia="Times New Roman" w:hAnsi="Times New Roman" w:cs="Times New Roman"/>
+          <w:sz w:val="24"/>
+          <w:szCs w:val="24"/>
+        </w:rPr>
+        <w:t xml:space="preserve">: </w:t>
+      </w:r>
+      <w:proofErr w:type="spellStart"/>
+      <w:r>
+        <w:rPr>
+          <w:rFonts w:ascii="Times New Roman" w:eastAsia="Times New Roman" w:hAnsi="Times New Roman" w:cs="Times New Roman"/>
+          <w:sz w:val="24"/>
+          <w:szCs w:val="24"/>
+        </w:rPr>
+        <w:t>AutoML</w:t>
+      </w:r>
+      <w:proofErr w:type="spellEnd"/>
+      <w:r>
+        <w:rPr>
+          <w:rFonts w:ascii="Times New Roman" w:eastAsia="Times New Roman" w:hAnsi="Times New Roman" w:cs="Times New Roman"/>
+          <w:sz w:val="24"/>
+          <w:szCs w:val="24"/>
+        </w:rPr>
+        <w:t xml:space="preserve"> tool that builds and ranks models automatically, ideal for rapid experimentation.</w:t>
+      </w:r>
+    </w:p>
+    <w:p>
+      <w:pPr>
+        <w:pStyle w:val="ListParagraph"/>
+        <w:numPr>
+          <w:ilvl w:val="0"/>
+          <w:numId w:val="37"/>
+        </w:numPr>
+        <w:spacing w:before="100" w:beforeAutospacing="1" w:after="100" w:afterAutospacing="1" w:line="240" w:lineRule="auto"/>
+        <w:rPr>
+          <w:rFonts w:ascii="Times New Roman" w:eastAsia="Times New Roman" w:hAnsi="Times New Roman" w:cs="Times New Roman"/>
+          <w:sz w:val="24"/>
+          <w:szCs w:val="24"/>
+        </w:rPr>
+      </w:pPr>
+      <w:proofErr w:type="spellStart"/>
+      <w:r>
+        <w:rPr>
+          <w:rFonts w:ascii="Times New Roman" w:eastAsia="Times New Roman" w:hAnsi="Times New Roman" w:cs="Times New Roman"/>
+          <w:b/>
+          <w:bCs/>
+          <w:sz w:val="24"/>
+          <w:szCs w:val="24"/>
+        </w:rPr>
+        <w:t>SageMaker</w:t>
+      </w:r>
+      <w:proofErr w:type="spellEnd"/>
+      <w:r>
+        <w:rPr>
+          <w:rFonts w:ascii="Times New Roman" w:eastAsia="Times New Roman" w:hAnsi="Times New Roman" w:cs="Times New Roman"/>
+          <w:b/>
+          <w:bCs/>
+          <w:sz w:val="24"/>
+          <w:szCs w:val="24"/>
+        </w:rPr>
+        <w:t xml:space="preserve"> Experiments</w:t>
+      </w:r>
+      <w:r>
+        <w:rPr>
+          <w:rFonts w:ascii="Times New Roman" w:eastAsia="Times New Roman" w:hAnsi="Times New Roman" w:cs="Times New Roman"/>
+          <w:sz w:val="24"/>
+          <w:szCs w:val="24"/>
+        </w:rPr>
+        <w:t>: Tracks and organizes ML experiments, helping manage and compare different model versions.</w:t>
+      </w:r>
+    </w:p>
+    <w:p>
+      <w:pPr>
+        <w:pStyle w:val="ListParagraph"/>
+        <w:numPr>
+          <w:ilvl w:val="0"/>
+          <w:numId w:val="37"/>
+        </w:numPr>
+        <w:spacing w:before="100" w:beforeAutospacing="1" w:after="100" w:afterAutospacing="1" w:line="240" w:lineRule="auto"/>
+        <w:rPr>
+          <w:rFonts w:ascii="Times New Roman" w:eastAsia="Times New Roman" w:hAnsi="Times New Roman" w:cs="Times New Roman"/>
+          <w:sz w:val="24"/>
+          <w:szCs w:val="24"/>
+        </w:rPr>
+      </w:pPr>
+      <w:proofErr w:type="spellStart"/>
+      <w:r>
+        <w:rPr>
+          <w:rFonts w:ascii="Times New Roman" w:eastAsia="Times New Roman" w:hAnsi="Times New Roman" w:cs="Times New Roman"/>
+          <w:b/>
+          <w:bCs/>
+          <w:sz w:val="24"/>
+          <w:szCs w:val="24"/>
+        </w:rPr>
+        <w:t>SageMaker</w:t>
+      </w:r>
+      <w:proofErr w:type="spellEnd"/>
+      <w:r>
+        <w:rPr>
+          <w:rFonts w:ascii="Times New Roman" w:eastAsia="Times New Roman" w:hAnsi="Times New Roman" w:cs="Times New Roman"/>
+          <w:b/>
+          <w:bCs/>
+          <w:sz w:val="24"/>
+          <w:szCs w:val="24"/>
+        </w:rPr>
+        <w:t xml:space="preserve"> Debugger</w:t>
+      </w:r>
+      <w:r>
+        <w:rPr>
+          <w:rFonts w:ascii="Times New Roman" w:eastAsia="Times New Roman" w:hAnsi="Times New Roman" w:cs="Times New Roman"/>
+          <w:sz w:val="24"/>
+          <w:szCs w:val="24"/>
+        </w:rPr>
+        <w:t>: Detects issues during training (like overfitting) and adds fault tolerance by saving progress and diagnosing errors.</w:t>
+      </w:r>
+    </w:p>
+    <w:p>
+      <w:pPr>
+        <w:pStyle w:val="ListParagraph"/>
+        <w:numPr>
+          <w:ilvl w:val="0"/>
+          <w:numId w:val="37"/>
+        </w:numPr>
+        <w:spacing w:before="100" w:beforeAutospacing="1" w:after="100" w:afterAutospacing="1" w:line="240" w:lineRule="auto"/>
+        <w:rPr>
+          <w:rFonts w:ascii="Times New Roman" w:eastAsia="Times New Roman" w:hAnsi="Times New Roman" w:cs="Times New Roman"/>
+          <w:sz w:val="24"/>
+          <w:szCs w:val="24"/>
+        </w:rPr>
+      </w:pPr>
+      <w:proofErr w:type="spellStart"/>
+      <w:r>
+        <w:rPr>
+          <w:rFonts w:ascii="Times New Roman" w:eastAsia="Times New Roman" w:hAnsi="Times New Roman" w:cs="Times New Roman"/>
+          <w:b/>
+          <w:bCs/>
+          <w:sz w:val="24"/>
+          <w:szCs w:val="24"/>
+        </w:rPr>
+        <w:lastRenderedPageBreak/>
+        <w:t>SageMaker</w:t>
+      </w:r>
+      <w:proofErr w:type="spellEnd"/>
+      <w:r>
+        <w:rPr>
+          <w:rFonts w:ascii="Times New Roman" w:eastAsia="Times New Roman" w:hAnsi="Times New Roman" w:cs="Times New Roman"/>
+          <w:b/>
+          <w:bCs/>
+          <w:sz w:val="24"/>
+          <w:szCs w:val="24"/>
+        </w:rPr>
+        <w:t xml:space="preserve"> Model Monitor</w:t>
+      </w:r>
+      <w:r>
+        <w:rPr>
+          <w:rFonts w:ascii="Times New Roman" w:eastAsia="Times New Roman" w:hAnsi="Times New Roman" w:cs="Times New Roman"/>
+          <w:sz w:val="24"/>
+          <w:szCs w:val="24"/>
+        </w:rPr>
+        <w:t>: Tracks data drift and model quality in real-time, alerting you when retraining might be needed to keep models reliable.</w:t>
+      </w:r>
+    </w:p>
+    <w:p>
+      <w:pPr>
+        <w:spacing w:before="100" w:beforeAutospacing="1" w:after="100" w:afterAutospacing="1" w:line="240" w:lineRule="auto"/>
+        <w:rPr>
+          <w:rFonts w:ascii="Times New Roman" w:eastAsia="Times New Roman" w:hAnsi="Times New Roman" w:cs="Times New Roman"/>
+          <w:sz w:val="24"/>
+          <w:szCs w:val="24"/>
+        </w:rPr>
+      </w:pPr>
+    </w:p>
+    <w:p>
+      <w:pPr>
+        <w:spacing w:before="100" w:beforeAutospacing="1" w:after="100" w:afterAutospacing="1" w:line="240" w:lineRule="auto"/>
+        <w:rPr>
+          <w:rFonts w:ascii="Times New Roman" w:eastAsia="Times New Roman" w:hAnsi="Times New Roman" w:cs="Times New Roman"/>
+          <w:sz w:val="24"/>
+          <w:szCs w:val="24"/>
+        </w:rPr>
       </w:pPr>
       <w:bookmarkStart w:id="0" w:name="_GoBack"/>
       <w:bookmarkEnd w:id="0"/>
-      <w:r>
-        <w:br/>
-      </w:r>
     </w:p>
     <w:p/>
     <w:sectPr>
@@ -4922,6 +5207,119 @@
     </w:lvl>
   </w:abstractNum>
   <w:abstractNum w:abstractNumId="9" w15:restartNumberingAfterBreak="0">
+    <w:nsid w:val="1A456FB1"/>
+    <w:multiLevelType w:val="hybridMultilevel"/>
+    <w:tmpl w:val="2C9A8FCA"/>
+    <w:lvl w:ilvl="0" w:tplc="0409000F">
+      <w:start w:val="1"/>
+      <w:numFmt w:val="decimal"/>
+      <w:lvlText w:val="%1."/>
+      <w:lvlJc w:val="left"/>
+      <w:pPr>
+        <w:ind w:left="720" w:hanging="360"/>
+      </w:pPr>
+      <w:rPr>
+        <w:rFonts w:hint="default"/>
+      </w:rPr>
+    </w:lvl>
+    <w:lvl w:ilvl="1" w:tplc="04090003" w:tentative="1">
+      <w:start w:val="1"/>
+      <w:numFmt w:val="bullet"/>
+      <w:lvlText w:val="o"/>
+      <w:lvlJc w:val="left"/>
+      <w:pPr>
+        <w:ind w:left="1440" w:hanging="360"/>
+      </w:pPr>
+      <w:rPr>
+        <w:rFonts w:ascii="Courier New" w:hAnsi="Courier New" w:cs="Courier New" w:hint="default"/>
+      </w:rPr>
+    </w:lvl>
+    <w:lvl w:ilvl="2" w:tplc="04090005" w:tentative="1">
+      <w:start w:val="1"/>
+      <w:numFmt w:val="bullet"/>
+      <w:lvlText w:val=""/>
+      <w:lvlJc w:val="left"/>
+      <w:pPr>
+        <w:ind w:left="2160" w:hanging="360"/>
+      </w:pPr>
+      <w:rPr>
+        <w:rFonts w:ascii="Wingdings" w:hAnsi="Wingdings" w:hint="default"/>
+      </w:rPr>
+    </w:lvl>
+    <w:lvl w:ilvl="3" w:tplc="04090001" w:tentative="1">
+      <w:start w:val="1"/>
+      <w:numFmt w:val="bullet"/>
+      <w:lvlText w:val=""/>
+      <w:lvlJc w:val="left"/>
+      <w:pPr>
+        <w:ind w:left="2880" w:hanging="360"/>
+      </w:pPr>
+      <w:rPr>
+        <w:rFonts w:ascii="Symbol" w:hAnsi="Symbol" w:hint="default"/>
+      </w:rPr>
+    </w:lvl>
+    <w:lvl w:ilvl="4" w:tplc="04090003" w:tentative="1">
+      <w:start w:val="1"/>
+      <w:numFmt w:val="bullet"/>
+      <w:lvlText w:val="o"/>
+      <w:lvlJc w:val="left"/>
+      <w:pPr>
+        <w:ind w:left="3600" w:hanging="360"/>
+      </w:pPr>
+      <w:rPr>
+        <w:rFonts w:ascii="Courier New" w:hAnsi="Courier New" w:cs="Courier New" w:hint="default"/>
+      </w:rPr>
+    </w:lvl>
+    <w:lvl w:ilvl="5" w:tplc="04090005" w:tentative="1">
+      <w:start w:val="1"/>
+      <w:numFmt w:val="bullet"/>
+      <w:lvlText w:val=""/>
+      <w:lvlJc w:val="left"/>
+      <w:pPr>
+        <w:ind w:left="4320" w:hanging="360"/>
+      </w:pPr>
+      <w:rPr>
+        <w:rFonts w:ascii="Wingdings" w:hAnsi="Wingdings" w:hint="default"/>
+      </w:rPr>
+    </w:lvl>
+    <w:lvl w:ilvl="6" w:tplc="04090001" w:tentative="1">
+      <w:start w:val="1"/>
+      <w:numFmt w:val="bullet"/>
+      <w:lvlText w:val=""/>
+      <w:lvlJc w:val="left"/>
+      <w:pPr>
+        <w:ind w:left="5040" w:hanging="360"/>
+      </w:pPr>
+      <w:rPr>
+        <w:rFonts w:ascii="Symbol" w:hAnsi="Symbol" w:hint="default"/>
+      </w:rPr>
+    </w:lvl>
+    <w:lvl w:ilvl="7" w:tplc="04090003" w:tentative="1">
+      <w:start w:val="1"/>
+      <w:numFmt w:val="bullet"/>
+      <w:lvlText w:val="o"/>
+      <w:lvlJc w:val="left"/>
+      <w:pPr>
+        <w:ind w:left="5760" w:hanging="360"/>
+      </w:pPr>
+      <w:rPr>
+        <w:rFonts w:ascii="Courier New" w:hAnsi="Courier New" w:cs="Courier New" w:hint="default"/>
+      </w:rPr>
+    </w:lvl>
+    <w:lvl w:ilvl="8" w:tplc="04090005" w:tentative="1">
+      <w:start w:val="1"/>
+      <w:numFmt w:val="bullet"/>
+      <w:lvlText w:val=""/>
+      <w:lvlJc w:val="left"/>
+      <w:pPr>
+        <w:ind w:left="6480" w:hanging="360"/>
+      </w:pPr>
+      <w:rPr>
+        <w:rFonts w:ascii="Wingdings" w:hAnsi="Wingdings" w:hint="default"/>
+      </w:rPr>
+    </w:lvl>
+  </w:abstractNum>
+  <w:abstractNum w:abstractNumId="10" w15:restartNumberingAfterBreak="0">
     <w:nsid w:val="1FF70F81"/>
     <w:multiLevelType w:val="hybridMultilevel"/>
     <w:tmpl w:val="955EA294"/>
@@ -5034,7 +5432,7 @@
       </w:rPr>
     </w:lvl>
   </w:abstractNum>
-  <w:abstractNum w:abstractNumId="10" w15:restartNumberingAfterBreak="0">
+  <w:abstractNum w:abstractNumId="11" w15:restartNumberingAfterBreak="0">
     <w:nsid w:val="21F31EED"/>
     <w:multiLevelType w:val="hybridMultilevel"/>
     <w:tmpl w:val="22884284"/>
@@ -5147,7 +5545,7 @@
       </w:rPr>
     </w:lvl>
   </w:abstractNum>
-  <w:abstractNum w:abstractNumId="11" w15:restartNumberingAfterBreak="0">
+  <w:abstractNum w:abstractNumId="12" w15:restartNumberingAfterBreak="0">
     <w:nsid w:val="23604A28"/>
     <w:multiLevelType w:val="hybridMultilevel"/>
     <w:tmpl w:val="F19C985E"/>
@@ -5260,7 +5658,7 @@
       </w:rPr>
     </w:lvl>
   </w:abstractNum>
-  <w:abstractNum w:abstractNumId="12" w15:restartNumberingAfterBreak="0">
+  <w:abstractNum w:abstractNumId="13" w15:restartNumberingAfterBreak="0">
     <w:nsid w:val="25222FBC"/>
     <w:multiLevelType w:val="hybridMultilevel"/>
     <w:tmpl w:val="1DB4CCAE"/>
@@ -5346,7 +5744,7 @@
       </w:pPr>
     </w:lvl>
   </w:abstractNum>
-  <w:abstractNum w:abstractNumId="13" w15:restartNumberingAfterBreak="0">
+  <w:abstractNum w:abstractNumId="14" w15:restartNumberingAfterBreak="0">
     <w:nsid w:val="25754552"/>
     <w:multiLevelType w:val="hybridMultilevel"/>
     <w:tmpl w:val="56127E66"/>
@@ -5459,7 +5857,7 @@
       </w:rPr>
     </w:lvl>
   </w:abstractNum>
-  <w:abstractNum w:abstractNumId="14" w15:restartNumberingAfterBreak="0">
+  <w:abstractNum w:abstractNumId="15" w15:restartNumberingAfterBreak="0">
     <w:nsid w:val="258B6E2D"/>
     <w:multiLevelType w:val="hybridMultilevel"/>
     <w:tmpl w:val="07549BCA"/>
@@ -5545,7 +5943,7 @@
       </w:pPr>
     </w:lvl>
   </w:abstractNum>
-  <w:abstractNum w:abstractNumId="15" w15:restartNumberingAfterBreak="0">
+  <w:abstractNum w:abstractNumId="16" w15:restartNumberingAfterBreak="0">
     <w:nsid w:val="29B532F4"/>
     <w:multiLevelType w:val="hybridMultilevel"/>
     <w:tmpl w:val="DA14CCE0"/>
@@ -5658,7 +6056,7 @@
       </w:rPr>
     </w:lvl>
   </w:abstractNum>
-  <w:abstractNum w:abstractNumId="16" w15:restartNumberingAfterBreak="0">
+  <w:abstractNum w:abstractNumId="17" w15:restartNumberingAfterBreak="0">
     <w:nsid w:val="2D694696"/>
     <w:multiLevelType w:val="hybridMultilevel"/>
     <w:tmpl w:val="32D0D662"/>
@@ -5771,7 +6169,7 @@
       </w:rPr>
     </w:lvl>
   </w:abstractNum>
-  <w:abstractNum w:abstractNumId="17" w15:restartNumberingAfterBreak="0">
+  <w:abstractNum w:abstractNumId="18" w15:restartNumberingAfterBreak="0">
     <w:nsid w:val="2DE31F42"/>
     <w:multiLevelType w:val="hybridMultilevel"/>
     <w:tmpl w:val="AC3AE2B6"/>
@@ -5884,7 +6282,7 @@
       </w:rPr>
     </w:lvl>
   </w:abstractNum>
-  <w:abstractNum w:abstractNumId="18" w15:restartNumberingAfterBreak="0">
+  <w:abstractNum w:abstractNumId="19" w15:restartNumberingAfterBreak="0">
     <w:nsid w:val="35B10919"/>
     <w:multiLevelType w:val="hybridMultilevel"/>
     <w:tmpl w:val="56266D18"/>
@@ -5970,7 +6368,7 @@
       </w:pPr>
     </w:lvl>
   </w:abstractNum>
-  <w:abstractNum w:abstractNumId="19" w15:restartNumberingAfterBreak="0">
+  <w:abstractNum w:abstractNumId="20" w15:restartNumberingAfterBreak="0">
     <w:nsid w:val="40D02B98"/>
     <w:multiLevelType w:val="hybridMultilevel"/>
     <w:tmpl w:val="685CEA04"/>
@@ -6083,7 +6481,7 @@
       </w:rPr>
     </w:lvl>
   </w:abstractNum>
-  <w:abstractNum w:abstractNumId="20" w15:restartNumberingAfterBreak="0">
+  <w:abstractNum w:abstractNumId="21" w15:restartNumberingAfterBreak="0">
     <w:nsid w:val="4A8B7352"/>
     <w:multiLevelType w:val="hybridMultilevel"/>
     <w:tmpl w:val="AC84C6AE"/>
@@ -6195,7 +6593,7 @@
       </w:rPr>
     </w:lvl>
   </w:abstractNum>
-  <w:abstractNum w:abstractNumId="21" w15:restartNumberingAfterBreak="0">
+  <w:abstractNum w:abstractNumId="22" w15:restartNumberingAfterBreak="0">
     <w:nsid w:val="4B787A53"/>
     <w:multiLevelType w:val="hybridMultilevel"/>
     <w:tmpl w:val="E9226164"/>
@@ -6281,7 +6679,7 @@
       </w:pPr>
     </w:lvl>
   </w:abstractNum>
-  <w:abstractNum w:abstractNumId="22" w15:restartNumberingAfterBreak="0">
+  <w:abstractNum w:abstractNumId="23" w15:restartNumberingAfterBreak="0">
     <w:nsid w:val="53053CA7"/>
     <w:multiLevelType w:val="hybridMultilevel"/>
     <w:tmpl w:val="343430BE"/>
@@ -6394,7 +6792,7 @@
       </w:rPr>
     </w:lvl>
   </w:abstractNum>
-  <w:abstractNum w:abstractNumId="23" w15:restartNumberingAfterBreak="0">
+  <w:abstractNum w:abstractNumId="24" w15:restartNumberingAfterBreak="0">
     <w:nsid w:val="55DD3673"/>
     <w:multiLevelType w:val="hybridMultilevel"/>
     <w:tmpl w:val="1616CCBA"/>
@@ -6506,7 +6904,7 @@
       </w:rPr>
     </w:lvl>
   </w:abstractNum>
-  <w:abstractNum w:abstractNumId="24" w15:restartNumberingAfterBreak="0">
+  <w:abstractNum w:abstractNumId="25" w15:restartNumberingAfterBreak="0">
     <w:nsid w:val="589B7C53"/>
     <w:multiLevelType w:val="hybridMultilevel"/>
     <w:tmpl w:val="30768AA2"/>
@@ -6619,7 +7017,7 @@
       </w:rPr>
     </w:lvl>
   </w:abstractNum>
-  <w:abstractNum w:abstractNumId="25" w15:restartNumberingAfterBreak="0">
+  <w:abstractNum w:abstractNumId="26" w15:restartNumberingAfterBreak="0">
     <w:nsid w:val="5A400A77"/>
     <w:multiLevelType w:val="hybridMultilevel"/>
     <w:tmpl w:val="58983F96"/>
@@ -6732,7 +7130,7 @@
       </w:rPr>
     </w:lvl>
   </w:abstractNum>
-  <w:abstractNum w:abstractNumId="26" w15:restartNumberingAfterBreak="0">
+  <w:abstractNum w:abstractNumId="27" w15:restartNumberingAfterBreak="0">
     <w:nsid w:val="5F0D444A"/>
     <w:multiLevelType w:val="hybridMultilevel"/>
     <w:tmpl w:val="2A7A119C"/>
@@ -6845,7 +7243,7 @@
       </w:rPr>
     </w:lvl>
   </w:abstractNum>
-  <w:abstractNum w:abstractNumId="27" w15:restartNumberingAfterBreak="0">
+  <w:abstractNum w:abstractNumId="28" w15:restartNumberingAfterBreak="0">
     <w:nsid w:val="611C38CE"/>
     <w:multiLevelType w:val="hybridMultilevel"/>
     <w:tmpl w:val="D1A8A37A"/>
@@ -6958,7 +7356,7 @@
       </w:rPr>
     </w:lvl>
   </w:abstractNum>
-  <w:abstractNum w:abstractNumId="28" w15:restartNumberingAfterBreak="0">
+  <w:abstractNum w:abstractNumId="29" w15:restartNumberingAfterBreak="0">
     <w:nsid w:val="6B137800"/>
     <w:multiLevelType w:val="hybridMultilevel"/>
     <w:tmpl w:val="F962DDE8"/>
@@ -7044,7 +7442,120 @@
       </w:pPr>
     </w:lvl>
   </w:abstractNum>
-  <w:abstractNum w:abstractNumId="29" w15:restartNumberingAfterBreak="0">
+  <w:abstractNum w:abstractNumId="30" w15:restartNumberingAfterBreak="0">
+    <w:nsid w:val="6B8F2388"/>
+    <w:multiLevelType w:val="hybridMultilevel"/>
+    <w:tmpl w:val="BBA42EB4"/>
+    <w:lvl w:ilvl="0" w:tplc="04090001">
+      <w:start w:val="1"/>
+      <w:numFmt w:val="bullet"/>
+      <w:lvlText w:val=""/>
+      <w:lvlJc w:val="left"/>
+      <w:pPr>
+        <w:ind w:left="720" w:hanging="360"/>
+      </w:pPr>
+      <w:rPr>
+        <w:rFonts w:ascii="Symbol" w:hAnsi="Symbol" w:hint="default"/>
+      </w:rPr>
+    </w:lvl>
+    <w:lvl w:ilvl="1" w:tplc="04090003" w:tentative="1">
+      <w:start w:val="1"/>
+      <w:numFmt w:val="bullet"/>
+      <w:lvlText w:val="o"/>
+      <w:lvlJc w:val="left"/>
+      <w:pPr>
+        <w:ind w:left="1440" w:hanging="360"/>
+      </w:pPr>
+      <w:rPr>
+        <w:rFonts w:ascii="Courier New" w:hAnsi="Courier New" w:cs="Courier New" w:hint="default"/>
+      </w:rPr>
+    </w:lvl>
+    <w:lvl w:ilvl="2" w:tplc="04090005" w:tentative="1">
+      <w:start w:val="1"/>
+      <w:numFmt w:val="bullet"/>
+      <w:lvlText w:val=""/>
+      <w:lvlJc w:val="left"/>
+      <w:pPr>
+        <w:ind w:left="2160" w:hanging="360"/>
+      </w:pPr>
+      <w:rPr>
+        <w:rFonts w:ascii="Wingdings" w:hAnsi="Wingdings" w:hint="default"/>
+      </w:rPr>
+    </w:lvl>
+    <w:lvl w:ilvl="3" w:tplc="04090001" w:tentative="1">
+      <w:start w:val="1"/>
+      <w:numFmt w:val="bullet"/>
+      <w:lvlText w:val=""/>
+      <w:lvlJc w:val="left"/>
+      <w:pPr>
+        <w:ind w:left="2880" w:hanging="360"/>
+      </w:pPr>
+      <w:rPr>
+        <w:rFonts w:ascii="Symbol" w:hAnsi="Symbol" w:hint="default"/>
+      </w:rPr>
+    </w:lvl>
+    <w:lvl w:ilvl="4" w:tplc="04090003" w:tentative="1">
+      <w:start w:val="1"/>
+      <w:numFmt w:val="bullet"/>
+      <w:lvlText w:val="o"/>
+      <w:lvlJc w:val="left"/>
+      <w:pPr>
+        <w:ind w:left="3600" w:hanging="360"/>
+      </w:pPr>
+      <w:rPr>
+        <w:rFonts w:ascii="Courier New" w:hAnsi="Courier New" w:cs="Courier New" w:hint="default"/>
+      </w:rPr>
+    </w:lvl>
+    <w:lvl w:ilvl="5" w:tplc="04090005" w:tentative="1">
+      <w:start w:val="1"/>
+      <w:numFmt w:val="bullet"/>
+      <w:lvlText w:val=""/>
+      <w:lvlJc w:val="left"/>
+      <w:pPr>
+        <w:ind w:left="4320" w:hanging="360"/>
+      </w:pPr>
+      <w:rPr>
+        <w:rFonts w:ascii="Wingdings" w:hAnsi="Wingdings" w:hint="default"/>
+      </w:rPr>
+    </w:lvl>
+    <w:lvl w:ilvl="6" w:tplc="04090001" w:tentative="1">
+      <w:start w:val="1"/>
+      <w:numFmt w:val="bullet"/>
+      <w:lvlText w:val=""/>
+      <w:lvlJc w:val="left"/>
+      <w:pPr>
+        <w:ind w:left="5040" w:hanging="360"/>
+      </w:pPr>
+      <w:rPr>
+        <w:rFonts w:ascii="Symbol" w:hAnsi="Symbol" w:hint="default"/>
+      </w:rPr>
+    </w:lvl>
+    <w:lvl w:ilvl="7" w:tplc="04090003" w:tentative="1">
+      <w:start w:val="1"/>
+      <w:numFmt w:val="bullet"/>
+      <w:lvlText w:val="o"/>
+      <w:lvlJc w:val="left"/>
+      <w:pPr>
+        <w:ind w:left="5760" w:hanging="360"/>
+      </w:pPr>
+      <w:rPr>
+        <w:rFonts w:ascii="Courier New" w:hAnsi="Courier New" w:cs="Courier New" w:hint="default"/>
+      </w:rPr>
+    </w:lvl>
+    <w:lvl w:ilvl="8" w:tplc="04090005" w:tentative="1">
+      <w:start w:val="1"/>
+      <w:numFmt w:val="bullet"/>
+      <w:lvlText w:val=""/>
+      <w:lvlJc w:val="left"/>
+      <w:pPr>
+        <w:ind w:left="6480" w:hanging="360"/>
+      </w:pPr>
+      <w:rPr>
+        <w:rFonts w:ascii="Wingdings" w:hAnsi="Wingdings" w:hint="default"/>
+      </w:rPr>
+    </w:lvl>
+  </w:abstractNum>
+  <w:abstractNum w:abstractNumId="31" w15:restartNumberingAfterBreak="0">
     <w:nsid w:val="6BBC6C71"/>
     <w:multiLevelType w:val="hybridMultilevel"/>
     <w:tmpl w:val="DE585932"/>
@@ -7157,7 +7668,7 @@
       </w:rPr>
     </w:lvl>
   </w:abstractNum>
-  <w:abstractNum w:abstractNumId="30" w15:restartNumberingAfterBreak="0">
+  <w:abstractNum w:abstractNumId="32" w15:restartNumberingAfterBreak="0">
     <w:nsid w:val="6C6073A2"/>
     <w:multiLevelType w:val="hybridMultilevel"/>
     <w:tmpl w:val="9DF69808"/>
@@ -7270,7 +7781,7 @@
       </w:rPr>
     </w:lvl>
   </w:abstractNum>
-  <w:abstractNum w:abstractNumId="31" w15:restartNumberingAfterBreak="0">
+  <w:abstractNum w:abstractNumId="33" w15:restartNumberingAfterBreak="0">
     <w:nsid w:val="6FFA20E1"/>
     <w:multiLevelType w:val="hybridMultilevel"/>
     <w:tmpl w:val="011CEBEA"/>
@@ -7383,7 +7894,7 @@
       </w:rPr>
     </w:lvl>
   </w:abstractNum>
-  <w:abstractNum w:abstractNumId="32" w15:restartNumberingAfterBreak="0">
+  <w:abstractNum w:abstractNumId="34" w15:restartNumberingAfterBreak="0">
     <w:nsid w:val="72A73E8F"/>
     <w:multiLevelType w:val="hybridMultilevel"/>
     <w:tmpl w:val="74B49372"/>
@@ -7496,7 +8007,7 @@
       </w:rPr>
     </w:lvl>
   </w:abstractNum>
-  <w:abstractNum w:abstractNumId="33" w15:restartNumberingAfterBreak="0">
+  <w:abstractNum w:abstractNumId="35" w15:restartNumberingAfterBreak="0">
     <w:nsid w:val="7B8749DF"/>
     <w:multiLevelType w:val="hybridMultilevel"/>
     <w:tmpl w:val="531E3392"/>
@@ -7609,7 +8120,7 @@
       </w:rPr>
     </w:lvl>
   </w:abstractNum>
-  <w:abstractNum w:abstractNumId="34" w15:restartNumberingAfterBreak="0">
+  <w:abstractNum w:abstractNumId="36" w15:restartNumberingAfterBreak="0">
     <w:nsid w:val="7DFC7F9A"/>
     <w:multiLevelType w:val="hybridMultilevel"/>
     <w:tmpl w:val="16761826"/>
@@ -7726,70 +8237,70 @@
     <w:abstractNumId w:val="5"/>
   </w:num>
   <w:num w:numId="2">
-    <w:abstractNumId w:val="15"/>
+    <w:abstractNumId w:val="16"/>
   </w:num>
   <w:num w:numId="3">
     <w:abstractNumId w:val="1"/>
   </w:num>
   <w:num w:numId="4">
-    <w:abstractNumId w:val="9"/>
+    <w:abstractNumId w:val="10"/>
   </w:num>
   <w:num w:numId="5">
-    <w:abstractNumId w:val="11"/>
+    <w:abstractNumId w:val="12"/>
   </w:num>
   <w:num w:numId="6">
-    <w:abstractNumId w:val="34"/>
+    <w:abstractNumId w:val="36"/>
   </w:num>
   <w:num w:numId="7">
-    <w:abstractNumId w:val="16"/>
+    <w:abstractNumId w:val="17"/>
   </w:num>
   <w:num w:numId="8">
-    <w:abstractNumId w:val="29"/>
+    <w:abstractNumId w:val="31"/>
   </w:num>
   <w:num w:numId="9">
     <w:abstractNumId w:val="8"/>
   </w:num>
   <w:num w:numId="10">
-    <w:abstractNumId w:val="13"/>
+    <w:abstractNumId w:val="14"/>
   </w:num>
   <w:num w:numId="11">
-    <w:abstractNumId w:val="27"/>
+    <w:abstractNumId w:val="28"/>
   </w:num>
   <w:num w:numId="12">
-    <w:abstractNumId w:val="30"/>
+    <w:abstractNumId w:val="32"/>
   </w:num>
   <w:num w:numId="13">
-    <w:abstractNumId w:val="24"/>
+    <w:abstractNumId w:val="25"/>
   </w:num>
   <w:num w:numId="14">
-    <w:abstractNumId w:val="10"/>
+    <w:abstractNumId w:val="11"/>
   </w:num>
   <w:num w:numId="15">
     <w:abstractNumId w:val="3"/>
   </w:num>
   <w:num w:numId="16">
-    <w:abstractNumId w:val="31"/>
+    <w:abstractNumId w:val="33"/>
   </w:num>
   <w:num w:numId="17">
     <w:abstractNumId w:val="6"/>
   </w:num>
   <w:num w:numId="18">
-    <w:abstractNumId w:val="19"/>
+    <w:abstractNumId w:val="20"/>
   </w:num>
   <w:num w:numId="19">
     <w:abstractNumId w:val="0"/>
   </w:num>
   <w:num w:numId="20">
-    <w:abstractNumId w:val="33"/>
+    <w:abstractNumId w:val="35"/>
   </w:num>
   <w:num w:numId="21">
-    <w:abstractNumId w:val="25"/>
+    <w:abstractNumId w:val="26"/>
   </w:num>
   <w:num w:numId="22">
-    <w:abstractNumId w:val="23"/>
+    <w:abstractNumId w:val="24"/>
   </w:num>
   <w:num w:numId="23">
-    <w:abstractNumId w:val="20"/>
+    <w:abstractNumId w:val="21"/>
   </w:num>
   <w:num w:numId="24">
     <w:abstractNumId w:val="7"/>
@@ -7798,34 +8309,40 @@
     <w:abstractNumId w:val="2"/>
   </w:num>
   <w:num w:numId="26">
-    <w:abstractNumId w:val="17"/>
+    <w:abstractNumId w:val="18"/>
   </w:num>
   <w:num w:numId="27">
-    <w:abstractNumId w:val="12"/>
+    <w:abstractNumId w:val="13"/>
   </w:num>
   <w:num w:numId="28">
-    <w:abstractNumId w:val="26"/>
+    <w:abstractNumId w:val="27"/>
   </w:num>
   <w:num w:numId="29">
-    <w:abstractNumId w:val="14"/>
+    <w:abstractNumId w:val="15"/>
   </w:num>
   <w:num w:numId="30">
-    <w:abstractNumId w:val="22"/>
+    <w:abstractNumId w:val="23"/>
   </w:num>
   <w:num w:numId="31">
-    <w:abstractNumId w:val="32"/>
+    <w:abstractNumId w:val="34"/>
   </w:num>
   <w:num w:numId="32">
     <w:abstractNumId w:val="4"/>
   </w:num>
   <w:num w:numId="33">
-    <w:abstractNumId w:val="18"/>
+    <w:abstractNumId w:val="19"/>
   </w:num>
   <w:num w:numId="34">
-    <w:abstractNumId w:val="28"/>
+    <w:abstractNumId w:val="29"/>
   </w:num>
   <w:num w:numId="35">
-    <w:abstractNumId w:val="21"/>
+    <w:abstractNumId w:val="22"/>
+  </w:num>
+  <w:num w:numId="36">
+    <w:abstractNumId w:val="30"/>
+  </w:num>
+  <w:num w:numId="37">
+    <w:abstractNumId w:val="9"/>
   </w:num>
 </w:numbering>
 </file>

--- a/MLS-C01 - AWS Certified Machine Learning – Specialty.docx
+++ b/MLS-C01 - AWS Certified Machine Learning – Specialty.docx
@@ -1541,16 +1541,8 @@
         <w:rPr>
           <w:b/>
         </w:rPr>
-        <w:t xml:space="preserve">Amazon data </w:t>
-      </w:r>
-      <w:proofErr w:type="gramStart"/>
-      <w:r>
-        <w:rPr>
-          <w:b/>
-        </w:rPr>
-        <w:t>pipeline :</w:t>
-      </w:r>
-      <w:proofErr w:type="gramEnd"/>
+        <w:t>Amazon data pipeline:</w:t>
+      </w:r>
     </w:p>
     <w:p>
       <w:pPr>
@@ -4134,8 +4126,588 @@
           <w:szCs w:val="24"/>
         </w:rPr>
       </w:pPr>
+    </w:p>
+    <w:p>
+      <w:pPr>
+        <w:pStyle w:val="IntenseQuote"/>
+      </w:pPr>
+      <w:r>
+        <w:t>Security in AWS</w:t>
+      </w:r>
+    </w:p>
+    <w:p/>
+    <w:p>
+      <w:pPr>
+        <w:pStyle w:val="NormalWeb"/>
+      </w:pPr>
+      <w:r>
+        <w:t xml:space="preserve">To secure AWS </w:t>
+      </w:r>
+      <w:proofErr w:type="spellStart"/>
+      <w:r>
+        <w:t>SageMaker</w:t>
+      </w:r>
+      <w:proofErr w:type="spellEnd"/>
+      <w:r>
+        <w:t xml:space="preserve"> instances, here are some essential practices:</w:t>
+      </w:r>
+    </w:p>
+    <w:p>
+      <w:pPr>
+        <w:pStyle w:val="NormalWeb"/>
+        <w:numPr>
+          <w:ilvl w:val="0"/>
+          <w:numId w:val="38"/>
+        </w:numPr>
+      </w:pPr>
+      <w:r>
+        <w:rPr>
+          <w:rStyle w:val="Strong"/>
+        </w:rPr>
+        <w:t>IAM Policies</w:t>
+      </w:r>
+      <w:r>
+        <w:t xml:space="preserve">: Use Identity and Access Management (IAM) roles to restrict access, ensuring that only authorized users and applications can access </w:t>
+      </w:r>
+      <w:proofErr w:type="spellStart"/>
+      <w:r>
+        <w:t>SageMaker</w:t>
+      </w:r>
+      <w:proofErr w:type="spellEnd"/>
+      <w:r>
+        <w:t xml:space="preserve"> resources.</w:t>
+      </w:r>
+    </w:p>
+    <w:p>
+      <w:pPr>
+        <w:pStyle w:val="NormalWeb"/>
+        <w:numPr>
+          <w:ilvl w:val="0"/>
+          <w:numId w:val="38"/>
+        </w:numPr>
+      </w:pPr>
+      <w:r>
+        <w:rPr>
+          <w:rStyle w:val="Strong"/>
+        </w:rPr>
+        <w:t>VPC Configuration</w:t>
+      </w:r>
+      <w:r>
+        <w:t xml:space="preserve">: Deploy </w:t>
+      </w:r>
+      <w:proofErr w:type="spellStart"/>
+      <w:r>
+        <w:t>SageMaker</w:t>
+      </w:r>
+      <w:proofErr w:type="spellEnd"/>
+      <w:r>
+        <w:t xml:space="preserve"> instances within an Amazon Virtual Private Cloud (VPC) to control network traffic and limit access to only trusted networks.</w:t>
+      </w:r>
+    </w:p>
+    <w:p>
+      <w:pPr>
+        <w:pStyle w:val="NormalWeb"/>
+        <w:numPr>
+          <w:ilvl w:val="0"/>
+          <w:numId w:val="38"/>
+        </w:numPr>
+      </w:pPr>
+      <w:r>
+        <w:rPr>
+          <w:rStyle w:val="Strong"/>
+        </w:rPr>
+        <w:t>Encryption</w:t>
+      </w:r>
+      <w:r>
+        <w:t>: Enable encryption for data at rest (using Amazon S3 and EBS encryption) and in transit (using HTTPS/TLS).</w:t>
+      </w:r>
+    </w:p>
+    <w:p>
+      <w:pPr>
+        <w:pStyle w:val="NormalWeb"/>
+        <w:numPr>
+          <w:ilvl w:val="0"/>
+          <w:numId w:val="38"/>
+        </w:numPr>
+      </w:pPr>
+      <w:r>
+        <w:rPr>
+          <w:rStyle w:val="Strong"/>
+        </w:rPr>
+        <w:t>Network Access Control</w:t>
+      </w:r>
+      <w:r>
+        <w:t xml:space="preserve">: Use Security Groups and Network ACLs to define inbound and outbound rules for controlling access to </w:t>
+      </w:r>
+      <w:proofErr w:type="spellStart"/>
+      <w:r>
+        <w:t>SageMaker</w:t>
+      </w:r>
+      <w:proofErr w:type="spellEnd"/>
+      <w:r>
+        <w:t xml:space="preserve"> instances.</w:t>
+      </w:r>
+    </w:p>
+    <w:p>
+      <w:pPr>
+        <w:pStyle w:val="NormalWeb"/>
+        <w:numPr>
+          <w:ilvl w:val="0"/>
+          <w:numId w:val="38"/>
+        </w:numPr>
+      </w:pPr>
+      <w:r>
+        <w:rPr>
+          <w:rStyle w:val="Strong"/>
+        </w:rPr>
+        <w:t>Logging and Monitoring</w:t>
+      </w:r>
+      <w:r>
+        <w:t>: Use Amazon CloudWatch to monitor instance activity and enable AWS CloudTrail for logging API requests, which helps detect unauthorized actions.</w:t>
+      </w:r>
+    </w:p>
+    <w:p>
+      <w:pPr>
+        <w:pStyle w:val="NormalWeb"/>
+        <w:numPr>
+          <w:ilvl w:val="0"/>
+          <w:numId w:val="38"/>
+        </w:numPr>
+      </w:pPr>
+      <w:proofErr w:type="spellStart"/>
+      <w:r>
+        <w:rPr>
+          <w:rStyle w:val="Strong"/>
+        </w:rPr>
+        <w:t>SageMaker</w:t>
+      </w:r>
+      <w:proofErr w:type="spellEnd"/>
+      <w:r>
+        <w:rPr>
+          <w:rStyle w:val="Strong"/>
+        </w:rPr>
+        <w:t xml:space="preserve"> Notebook Lifecycle Configurations</w:t>
+      </w:r>
+      <w:r>
+        <w:t>: Automate security checks and environment configurations (e.g., install patches) by configuring notebooks to run secure code at startup.</w:t>
+      </w:r>
+    </w:p>
+    <w:p>
+      <w:pPr>
+        <w:pStyle w:val="NormalWeb"/>
+        <w:numPr>
+          <w:ilvl w:val="0"/>
+          <w:numId w:val="38"/>
+        </w:numPr>
+      </w:pPr>
+      <w:proofErr w:type="spellStart"/>
+      <w:r>
+        <w:rPr>
+          <w:rStyle w:val="Strong"/>
+        </w:rPr>
+        <w:t>SageMaker</w:t>
+      </w:r>
+      <w:proofErr w:type="spellEnd"/>
+      <w:r>
+        <w:rPr>
+          <w:rStyle w:val="Strong"/>
+        </w:rPr>
+        <w:t xml:space="preserve"> Model Monitor</w:t>
+      </w:r>
+      <w:r>
+        <w:t>: Continuously monitor deployed models to detect and alert on unexpected behaviors or data drifts that could indicate security issues.</w:t>
+      </w:r>
+    </w:p>
+    <w:p>
+      <w:pPr>
+        <w:pStyle w:val="NormalWeb"/>
+      </w:pPr>
+      <w:r>
+        <w:t xml:space="preserve">Following these practices helps maintain strong security for </w:t>
+      </w:r>
+      <w:proofErr w:type="spellStart"/>
+      <w:r>
+        <w:t>SageMaker</w:t>
+      </w:r>
+      <w:proofErr w:type="spellEnd"/>
+      <w:r>
+        <w:t xml:space="preserve"> instances and data.</w:t>
+      </w:r>
+    </w:p>
+    <w:p/>
+    <w:p/>
+    <w:p/>
+    <w:p/>
+    <w:p/>
+    <w:p/>
+    <w:p>
+      <w:pPr>
+        <w:pStyle w:val="IntenseQuote"/>
+      </w:pPr>
+      <w:r>
+        <w:lastRenderedPageBreak/>
+        <w:t xml:space="preserve">AWS IoT Greengrass </w:t>
+      </w:r>
+    </w:p>
+    <w:p>
+      <w:pPr>
+        <w:spacing w:before="100" w:beforeAutospacing="1" w:after="100" w:afterAutospacing="1" w:line="240" w:lineRule="auto"/>
+        <w:rPr>
+          <w:rFonts w:ascii="Times New Roman" w:eastAsia="Times New Roman" w:hAnsi="Times New Roman" w:cs="Times New Roman"/>
+          <w:sz w:val="24"/>
+          <w:szCs w:val="24"/>
+        </w:rPr>
+      </w:pPr>
+      <w:r>
+        <w:rPr>
+          <w:rFonts w:ascii="Times New Roman" w:eastAsia="Times New Roman" w:hAnsi="Times New Roman" w:cs="Times New Roman"/>
+          <w:sz w:val="24"/>
+          <w:szCs w:val="24"/>
+        </w:rPr>
+        <w:t>is a service that brings cloud capabilities to local devices, allowing them to process data, run applications, and communicate with each other even when not connected to the internet. It’s designed for edge computing, enabling devices to perform tasks locally and only sync with the cloud when needed.</w:t>
+      </w:r>
+    </w:p>
+    <w:p>
+      <w:pPr>
+        <w:spacing w:before="100" w:beforeAutospacing="1" w:after="100" w:afterAutospacing="1" w:line="240" w:lineRule="auto"/>
+        <w:rPr>
+          <w:rFonts w:ascii="Times New Roman" w:eastAsia="Times New Roman" w:hAnsi="Times New Roman" w:cs="Times New Roman"/>
+          <w:sz w:val="24"/>
+          <w:szCs w:val="24"/>
+        </w:rPr>
+      </w:pPr>
+      <w:r>
+        <w:rPr>
+          <w:rFonts w:ascii="Times New Roman" w:eastAsia="Times New Roman" w:hAnsi="Times New Roman" w:cs="Times New Roman"/>
+          <w:sz w:val="24"/>
+          <w:szCs w:val="24"/>
+        </w:rPr>
+        <w:t>Key features:</w:t>
+      </w:r>
+    </w:p>
+    <w:p>
+      <w:pPr>
+        <w:numPr>
+          <w:ilvl w:val="0"/>
+          <w:numId w:val="39"/>
+        </w:numPr>
+        <w:spacing w:before="100" w:beforeAutospacing="1" w:after="100" w:afterAutospacing="1" w:line="240" w:lineRule="auto"/>
+        <w:rPr>
+          <w:rFonts w:ascii="Times New Roman" w:eastAsia="Times New Roman" w:hAnsi="Times New Roman" w:cs="Times New Roman"/>
+          <w:sz w:val="24"/>
+          <w:szCs w:val="24"/>
+        </w:rPr>
+      </w:pPr>
+      <w:r>
+        <w:rPr>
+          <w:rFonts w:ascii="Times New Roman" w:eastAsia="Times New Roman" w:hAnsi="Times New Roman" w:cs="Times New Roman"/>
+          <w:b/>
+          <w:bCs/>
+          <w:sz w:val="24"/>
+          <w:szCs w:val="24"/>
+        </w:rPr>
+        <w:t>Edge Processing</w:t>
+      </w:r>
+      <w:r>
+        <w:rPr>
+          <w:rFonts w:ascii="Times New Roman" w:eastAsia="Times New Roman" w:hAnsi="Times New Roman" w:cs="Times New Roman"/>
+          <w:sz w:val="24"/>
+          <w:szCs w:val="24"/>
+        </w:rPr>
+        <w:t>: Runs ML models, collects data, and responds to local events in real-time without internet connectivity.</w:t>
+      </w:r>
+    </w:p>
+    <w:p>
+      <w:pPr>
+        <w:numPr>
+          <w:ilvl w:val="0"/>
+          <w:numId w:val="39"/>
+        </w:numPr>
+        <w:spacing w:before="100" w:beforeAutospacing="1" w:after="100" w:afterAutospacing="1" w:line="240" w:lineRule="auto"/>
+        <w:rPr>
+          <w:rFonts w:ascii="Times New Roman" w:eastAsia="Times New Roman" w:hAnsi="Times New Roman" w:cs="Times New Roman"/>
+          <w:sz w:val="24"/>
+          <w:szCs w:val="24"/>
+        </w:rPr>
+      </w:pPr>
+      <w:r>
+        <w:rPr>
+          <w:rFonts w:ascii="Times New Roman" w:eastAsia="Times New Roman" w:hAnsi="Times New Roman" w:cs="Times New Roman"/>
+          <w:b/>
+          <w:bCs/>
+          <w:sz w:val="24"/>
+          <w:szCs w:val="24"/>
+        </w:rPr>
+        <w:t>Seamless Integration</w:t>
+      </w:r>
+      <w:r>
+        <w:rPr>
+          <w:rFonts w:ascii="Times New Roman" w:eastAsia="Times New Roman" w:hAnsi="Times New Roman" w:cs="Times New Roman"/>
+          <w:sz w:val="24"/>
+          <w:szCs w:val="24"/>
+        </w:rPr>
+        <w:t>: Connects with other AWS services, making it easy to manage and update applications across IoT devices.</w:t>
+      </w:r>
+    </w:p>
+    <w:p>
+      <w:pPr>
+        <w:numPr>
+          <w:ilvl w:val="0"/>
+          <w:numId w:val="39"/>
+        </w:numPr>
+        <w:spacing w:before="100" w:beforeAutospacing="1" w:after="100" w:afterAutospacing="1" w:line="240" w:lineRule="auto"/>
+        <w:rPr>
+          <w:rFonts w:ascii="Times New Roman" w:eastAsia="Times New Roman" w:hAnsi="Times New Roman" w:cs="Times New Roman"/>
+          <w:sz w:val="24"/>
+          <w:szCs w:val="24"/>
+        </w:rPr>
+      </w:pPr>
+      <w:r>
+        <w:rPr>
+          <w:rFonts w:ascii="Times New Roman" w:eastAsia="Times New Roman" w:hAnsi="Times New Roman" w:cs="Times New Roman"/>
+          <w:b/>
+          <w:bCs/>
+          <w:sz w:val="24"/>
+          <w:szCs w:val="24"/>
+        </w:rPr>
+        <w:t>Security</w:t>
+      </w:r>
+      <w:r>
+        <w:rPr>
+          <w:rFonts w:ascii="Times New Roman" w:eastAsia="Times New Roman" w:hAnsi="Times New Roman" w:cs="Times New Roman"/>
+          <w:sz w:val="24"/>
+          <w:szCs w:val="24"/>
+        </w:rPr>
+        <w:t>: Uses AWS security tools for device authentication, encryption, and data protection, keeping devices and data secure.</w:t>
+      </w:r>
+    </w:p>
+    <w:p>
+      <w:pPr>
+        <w:spacing w:before="100" w:beforeAutospacing="1" w:after="100" w:afterAutospacing="1" w:line="240" w:lineRule="auto"/>
+        <w:rPr>
+          <w:rFonts w:ascii="Times New Roman" w:eastAsia="Times New Roman" w:hAnsi="Times New Roman" w:cs="Times New Roman"/>
+          <w:sz w:val="24"/>
+          <w:szCs w:val="24"/>
+        </w:rPr>
+      </w:pPr>
+      <w:r>
+        <w:rPr>
+          <w:rFonts w:ascii="Times New Roman" w:eastAsia="Times New Roman" w:hAnsi="Times New Roman" w:cs="Times New Roman"/>
+          <w:sz w:val="24"/>
+          <w:szCs w:val="24"/>
+        </w:rPr>
+        <w:t>IoT Greengrass is ideal for industrial automation, remote monitoring, and real-time data processing in areas with intermittent connectivity.</w:t>
+      </w:r>
+    </w:p>
+    <w:p>
+      <w:pPr>
+        <w:pStyle w:val="IntenseQuote"/>
+      </w:pPr>
       <w:bookmarkStart w:id="0" w:name="_GoBack"/>
       <w:bookmarkEnd w:id="0"/>
+      <w:r>
+        <w:t xml:space="preserve">Amazon Connect </w:t>
+      </w:r>
+    </w:p>
+    <w:p>
+      <w:pPr>
+        <w:spacing w:before="100" w:beforeAutospacing="1" w:after="100" w:afterAutospacing="1" w:line="240" w:lineRule="auto"/>
+        <w:rPr>
+          <w:rFonts w:ascii="Times New Roman" w:eastAsia="Times New Roman" w:hAnsi="Times New Roman" w:cs="Times New Roman"/>
+          <w:sz w:val="24"/>
+          <w:szCs w:val="24"/>
+        </w:rPr>
+      </w:pPr>
+      <w:r>
+        <w:rPr>
+          <w:rFonts w:ascii="Times New Roman" w:eastAsia="Times New Roman" w:hAnsi="Times New Roman" w:cs="Times New Roman"/>
+          <w:sz w:val="24"/>
+          <w:szCs w:val="24"/>
+        </w:rPr>
+        <w:t>is a cloud-based contact center service that helps businesses set up customer support operations easily. It allows companies to manage inbound and outbound calls, chats, and tasks with features like IVR (Interactive Voice Response), AI-driven chatbots, and real-time analytics.</w:t>
+      </w:r>
+    </w:p>
+    <w:p>
+      <w:pPr>
+        <w:spacing w:before="100" w:beforeAutospacing="1" w:after="100" w:afterAutospacing="1" w:line="240" w:lineRule="auto"/>
+        <w:rPr>
+          <w:rFonts w:ascii="Times New Roman" w:eastAsia="Times New Roman" w:hAnsi="Times New Roman" w:cs="Times New Roman"/>
+          <w:sz w:val="24"/>
+          <w:szCs w:val="24"/>
+        </w:rPr>
+      </w:pPr>
+      <w:r>
+        <w:rPr>
+          <w:rFonts w:ascii="Times New Roman" w:eastAsia="Times New Roman" w:hAnsi="Times New Roman" w:cs="Times New Roman"/>
+          <w:sz w:val="24"/>
+          <w:szCs w:val="24"/>
+        </w:rPr>
+        <w:t>Key points:</w:t>
+      </w:r>
+    </w:p>
+    <w:p>
+      <w:pPr>
+        <w:numPr>
+          <w:ilvl w:val="0"/>
+          <w:numId w:val="40"/>
+        </w:numPr>
+        <w:spacing w:before="100" w:beforeAutospacing="1" w:after="100" w:afterAutospacing="1" w:line="240" w:lineRule="auto"/>
+        <w:rPr>
+          <w:rFonts w:ascii="Times New Roman" w:eastAsia="Times New Roman" w:hAnsi="Times New Roman" w:cs="Times New Roman"/>
+          <w:sz w:val="24"/>
+          <w:szCs w:val="24"/>
+        </w:rPr>
+      </w:pPr>
+      <w:r>
+        <w:rPr>
+          <w:rFonts w:ascii="Times New Roman" w:eastAsia="Times New Roman" w:hAnsi="Times New Roman" w:cs="Times New Roman"/>
+          <w:b/>
+          <w:bCs/>
+          <w:sz w:val="24"/>
+          <w:szCs w:val="24"/>
+        </w:rPr>
+        <w:t>Easy setup</w:t>
+      </w:r>
+      <w:r>
+        <w:rPr>
+          <w:rFonts w:ascii="Times New Roman" w:eastAsia="Times New Roman" w:hAnsi="Times New Roman" w:cs="Times New Roman"/>
+          <w:sz w:val="24"/>
+          <w:szCs w:val="24"/>
+        </w:rPr>
+        <w:t>: Quickly deploy a scalable contact center.</w:t>
+      </w:r>
+    </w:p>
+    <w:p>
+      <w:pPr>
+        <w:numPr>
+          <w:ilvl w:val="0"/>
+          <w:numId w:val="40"/>
+        </w:numPr>
+        <w:spacing w:before="100" w:beforeAutospacing="1" w:after="100" w:afterAutospacing="1" w:line="240" w:lineRule="auto"/>
+        <w:rPr>
+          <w:rFonts w:ascii="Times New Roman" w:eastAsia="Times New Roman" w:hAnsi="Times New Roman" w:cs="Times New Roman"/>
+          <w:sz w:val="24"/>
+          <w:szCs w:val="24"/>
+        </w:rPr>
+      </w:pPr>
+      <w:r>
+        <w:rPr>
+          <w:rFonts w:ascii="Times New Roman" w:eastAsia="Times New Roman" w:hAnsi="Times New Roman" w:cs="Times New Roman"/>
+          <w:b/>
+          <w:bCs/>
+          <w:sz w:val="24"/>
+          <w:szCs w:val="24"/>
+        </w:rPr>
+        <w:t>Omnichannel support</w:t>
+      </w:r>
+      <w:r>
+        <w:rPr>
+          <w:rFonts w:ascii="Times New Roman" w:eastAsia="Times New Roman" w:hAnsi="Times New Roman" w:cs="Times New Roman"/>
+          <w:sz w:val="24"/>
+          <w:szCs w:val="24"/>
+        </w:rPr>
+        <w:t>: Handles phone, chat, and messaging on one platform.</w:t>
+      </w:r>
+    </w:p>
+    <w:p>
+      <w:pPr>
+        <w:numPr>
+          <w:ilvl w:val="0"/>
+          <w:numId w:val="40"/>
+        </w:numPr>
+        <w:spacing w:before="100" w:beforeAutospacing="1" w:after="100" w:afterAutospacing="1" w:line="240" w:lineRule="auto"/>
+        <w:rPr>
+          <w:rFonts w:ascii="Times New Roman" w:eastAsia="Times New Roman" w:hAnsi="Times New Roman" w:cs="Times New Roman"/>
+          <w:sz w:val="24"/>
+          <w:szCs w:val="24"/>
+        </w:rPr>
+      </w:pPr>
+      <w:r>
+        <w:rPr>
+          <w:rFonts w:ascii="Times New Roman" w:eastAsia="Times New Roman" w:hAnsi="Times New Roman" w:cs="Times New Roman"/>
+          <w:b/>
+          <w:bCs/>
+          <w:sz w:val="24"/>
+          <w:szCs w:val="24"/>
+        </w:rPr>
+        <w:t>AI integration</w:t>
+      </w:r>
+      <w:r>
+        <w:rPr>
+          <w:rFonts w:ascii="Times New Roman" w:eastAsia="Times New Roman" w:hAnsi="Times New Roman" w:cs="Times New Roman"/>
+          <w:sz w:val="24"/>
+          <w:szCs w:val="24"/>
+        </w:rPr>
+        <w:t>: Uses AWS AI tools for chatbots and speech analytics.</w:t>
+      </w:r>
+    </w:p>
+    <w:p>
+      <w:pPr>
+        <w:numPr>
+          <w:ilvl w:val="0"/>
+          <w:numId w:val="40"/>
+        </w:numPr>
+        <w:spacing w:before="100" w:beforeAutospacing="1" w:after="100" w:afterAutospacing="1" w:line="240" w:lineRule="auto"/>
+        <w:rPr>
+          <w:rFonts w:ascii="Times New Roman" w:eastAsia="Times New Roman" w:hAnsi="Times New Roman" w:cs="Times New Roman"/>
+          <w:sz w:val="24"/>
+          <w:szCs w:val="24"/>
+        </w:rPr>
+      </w:pPr>
+      <w:r>
+        <w:rPr>
+          <w:rFonts w:ascii="Times New Roman" w:eastAsia="Times New Roman" w:hAnsi="Times New Roman" w:cs="Times New Roman"/>
+          <w:b/>
+          <w:bCs/>
+          <w:sz w:val="24"/>
+          <w:szCs w:val="24"/>
+        </w:rPr>
+        <w:t>Pay-as-you-go</w:t>
+      </w:r>
+      <w:r>
+        <w:rPr>
+          <w:rFonts w:ascii="Times New Roman" w:eastAsia="Times New Roman" w:hAnsi="Times New Roman" w:cs="Times New Roman"/>
+          <w:sz w:val="24"/>
+          <w:szCs w:val="24"/>
+        </w:rPr>
+        <w:t>: Only pay for usage, making it cost-effective.</w:t>
+      </w:r>
+    </w:p>
+    <w:p>
+      <w:pPr>
+        <w:spacing w:before="100" w:beforeAutospacing="1" w:after="100" w:afterAutospacing="1" w:line="240" w:lineRule="auto"/>
+        <w:rPr>
+          <w:rFonts w:ascii="Times New Roman" w:eastAsia="Times New Roman" w:hAnsi="Times New Roman" w:cs="Times New Roman"/>
+          <w:sz w:val="24"/>
+          <w:szCs w:val="24"/>
+        </w:rPr>
+      </w:pPr>
+      <w:r>
+        <w:rPr>
+          <w:rFonts w:ascii="Times New Roman" w:eastAsia="Times New Roman" w:hAnsi="Times New Roman" w:cs="Times New Roman"/>
+          <w:sz w:val="24"/>
+          <w:szCs w:val="24"/>
+        </w:rPr>
+        <w:t>Amazon Connect is ideal for businesses looking to create flexible, scalable, and AI-enhanced customer service solutions.</w:t>
+      </w:r>
+    </w:p>
+    <w:p>
+      <w:pPr>
+        <w:spacing w:after="0" w:line="240" w:lineRule="auto"/>
+        <w:rPr>
+          <w:rFonts w:ascii="Times New Roman" w:eastAsia="Times New Roman" w:hAnsi="Times New Roman" w:cs="Times New Roman"/>
+          <w:sz w:val="24"/>
+          <w:szCs w:val="24"/>
+        </w:rPr>
+      </w:pPr>
+      <w:r>
+        <w:rPr>
+          <w:rFonts w:ascii="Times New Roman" w:eastAsia="Times New Roman" w:hAnsi="Times New Roman" w:cs="Times New Roman"/>
+          <w:sz w:val="24"/>
+          <w:szCs w:val="24"/>
+        </w:rPr>
+        <w:t>4o</w:t>
+      </w:r>
     </w:p>
     <w:p/>
     <w:sectPr>
@@ -6283,6 +6855,155 @@
     </w:lvl>
   </w:abstractNum>
   <w:abstractNum w:abstractNumId="19" w15:restartNumberingAfterBreak="0">
+    <w:nsid w:val="2E8305D5"/>
+    <w:multiLevelType w:val="multilevel"/>
+    <w:tmpl w:val="CECA9AB6"/>
+    <w:lvl w:ilvl="0">
+      <w:start w:val="1"/>
+      <w:numFmt w:val="bullet"/>
+      <w:lvlText w:val=""/>
+      <w:lvlJc w:val="left"/>
+      <w:pPr>
+        <w:tabs>
+          <w:tab w:val="num" w:pos="720"/>
+        </w:tabs>
+        <w:ind w:left="720" w:hanging="360"/>
+      </w:pPr>
+      <w:rPr>
+        <w:rFonts w:ascii="Symbol" w:hAnsi="Symbol" w:hint="default"/>
+        <w:sz w:val="20"/>
+      </w:rPr>
+    </w:lvl>
+    <w:lvl w:ilvl="1" w:tentative="1">
+      <w:start w:val="1"/>
+      <w:numFmt w:val="bullet"/>
+      <w:lvlText w:val="o"/>
+      <w:lvlJc w:val="left"/>
+      <w:pPr>
+        <w:tabs>
+          <w:tab w:val="num" w:pos="1440"/>
+        </w:tabs>
+        <w:ind w:left="1440" w:hanging="360"/>
+      </w:pPr>
+      <w:rPr>
+        <w:rFonts w:ascii="Courier New" w:hAnsi="Courier New" w:hint="default"/>
+        <w:sz w:val="20"/>
+      </w:rPr>
+    </w:lvl>
+    <w:lvl w:ilvl="2" w:tentative="1">
+      <w:start w:val="1"/>
+      <w:numFmt w:val="bullet"/>
+      <w:lvlText w:val=""/>
+      <w:lvlJc w:val="left"/>
+      <w:pPr>
+        <w:tabs>
+          <w:tab w:val="num" w:pos="2160"/>
+        </w:tabs>
+        <w:ind w:left="2160" w:hanging="360"/>
+      </w:pPr>
+      <w:rPr>
+        <w:rFonts w:ascii="Wingdings" w:hAnsi="Wingdings" w:hint="default"/>
+        <w:sz w:val="20"/>
+      </w:rPr>
+    </w:lvl>
+    <w:lvl w:ilvl="3" w:tentative="1">
+      <w:start w:val="1"/>
+      <w:numFmt w:val="bullet"/>
+      <w:lvlText w:val=""/>
+      <w:lvlJc w:val="left"/>
+      <w:pPr>
+        <w:tabs>
+          <w:tab w:val="num" w:pos="2880"/>
+        </w:tabs>
+        <w:ind w:left="2880" w:hanging="360"/>
+      </w:pPr>
+      <w:rPr>
+        <w:rFonts w:ascii="Wingdings" w:hAnsi="Wingdings" w:hint="default"/>
+        <w:sz w:val="20"/>
+      </w:rPr>
+    </w:lvl>
+    <w:lvl w:ilvl="4" w:tentative="1">
+      <w:start w:val="1"/>
+      <w:numFmt w:val="bullet"/>
+      <w:lvlText w:val=""/>
+      <w:lvlJc w:val="left"/>
+      <w:pPr>
+        <w:tabs>
+          <w:tab w:val="num" w:pos="3600"/>
+        </w:tabs>
+        <w:ind w:left="3600" w:hanging="360"/>
+      </w:pPr>
+      <w:rPr>
+        <w:rFonts w:ascii="Wingdings" w:hAnsi="Wingdings" w:hint="default"/>
+        <w:sz w:val="20"/>
+      </w:rPr>
+    </w:lvl>
+    <w:lvl w:ilvl="5" w:tentative="1">
+      <w:start w:val="1"/>
+      <w:numFmt w:val="bullet"/>
+      <w:lvlText w:val=""/>
+      <w:lvlJc w:val="left"/>
+      <w:pPr>
+        <w:tabs>
+          <w:tab w:val="num" w:pos="4320"/>
+        </w:tabs>
+        <w:ind w:left="4320" w:hanging="360"/>
+      </w:pPr>
+      <w:rPr>
+        <w:rFonts w:ascii="Wingdings" w:hAnsi="Wingdings" w:hint="default"/>
+        <w:sz w:val="20"/>
+      </w:rPr>
+    </w:lvl>
+    <w:lvl w:ilvl="6" w:tentative="1">
+      <w:start w:val="1"/>
+      <w:numFmt w:val="bullet"/>
+      <w:lvlText w:val=""/>
+      <w:lvlJc w:val="left"/>
+      <w:pPr>
+        <w:tabs>
+          <w:tab w:val="num" w:pos="5040"/>
+        </w:tabs>
+        <w:ind w:left="5040" w:hanging="360"/>
+      </w:pPr>
+      <w:rPr>
+        <w:rFonts w:ascii="Wingdings" w:hAnsi="Wingdings" w:hint="default"/>
+        <w:sz w:val="20"/>
+      </w:rPr>
+    </w:lvl>
+    <w:lvl w:ilvl="7" w:tentative="1">
+      <w:start w:val="1"/>
+      <w:numFmt w:val="bullet"/>
+      <w:lvlText w:val=""/>
+      <w:lvlJc w:val="left"/>
+      <w:pPr>
+        <w:tabs>
+          <w:tab w:val="num" w:pos="5760"/>
+        </w:tabs>
+        <w:ind w:left="5760" w:hanging="360"/>
+      </w:pPr>
+      <w:rPr>
+        <w:rFonts w:ascii="Wingdings" w:hAnsi="Wingdings" w:hint="default"/>
+        <w:sz w:val="20"/>
+      </w:rPr>
+    </w:lvl>
+    <w:lvl w:ilvl="8" w:tentative="1">
+      <w:start w:val="1"/>
+      <w:numFmt w:val="bullet"/>
+      <w:lvlText w:val=""/>
+      <w:lvlJc w:val="left"/>
+      <w:pPr>
+        <w:tabs>
+          <w:tab w:val="num" w:pos="6480"/>
+        </w:tabs>
+        <w:ind w:left="6480" w:hanging="360"/>
+      </w:pPr>
+      <w:rPr>
+        <w:rFonts w:ascii="Wingdings" w:hAnsi="Wingdings" w:hint="default"/>
+        <w:sz w:val="20"/>
+      </w:rPr>
+    </w:lvl>
+  </w:abstractNum>
+  <w:abstractNum w:abstractNumId="20" w15:restartNumberingAfterBreak="0">
     <w:nsid w:val="35B10919"/>
     <w:multiLevelType w:val="hybridMultilevel"/>
     <w:tmpl w:val="56266D18"/>
@@ -6368,7 +7089,7 @@
       </w:pPr>
     </w:lvl>
   </w:abstractNum>
-  <w:abstractNum w:abstractNumId="20" w15:restartNumberingAfterBreak="0">
+  <w:abstractNum w:abstractNumId="21" w15:restartNumberingAfterBreak="0">
     <w:nsid w:val="40D02B98"/>
     <w:multiLevelType w:val="hybridMultilevel"/>
     <w:tmpl w:val="685CEA04"/>
@@ -6481,7 +7202,7 @@
       </w:rPr>
     </w:lvl>
   </w:abstractNum>
-  <w:abstractNum w:abstractNumId="21" w15:restartNumberingAfterBreak="0">
+  <w:abstractNum w:abstractNumId="22" w15:restartNumberingAfterBreak="0">
     <w:nsid w:val="4A8B7352"/>
     <w:multiLevelType w:val="hybridMultilevel"/>
     <w:tmpl w:val="AC84C6AE"/>
@@ -6593,7 +7314,7 @@
       </w:rPr>
     </w:lvl>
   </w:abstractNum>
-  <w:abstractNum w:abstractNumId="22" w15:restartNumberingAfterBreak="0">
+  <w:abstractNum w:abstractNumId="23" w15:restartNumberingAfterBreak="0">
     <w:nsid w:val="4B787A53"/>
     <w:multiLevelType w:val="hybridMultilevel"/>
     <w:tmpl w:val="E9226164"/>
@@ -6679,7 +7400,7 @@
       </w:pPr>
     </w:lvl>
   </w:abstractNum>
-  <w:abstractNum w:abstractNumId="23" w15:restartNumberingAfterBreak="0">
+  <w:abstractNum w:abstractNumId="24" w15:restartNumberingAfterBreak="0">
     <w:nsid w:val="53053CA7"/>
     <w:multiLevelType w:val="hybridMultilevel"/>
     <w:tmpl w:val="343430BE"/>
@@ -6792,7 +7513,7 @@
       </w:rPr>
     </w:lvl>
   </w:abstractNum>
-  <w:abstractNum w:abstractNumId="24" w15:restartNumberingAfterBreak="0">
+  <w:abstractNum w:abstractNumId="25" w15:restartNumberingAfterBreak="0">
     <w:nsid w:val="55DD3673"/>
     <w:multiLevelType w:val="hybridMultilevel"/>
     <w:tmpl w:val="1616CCBA"/>
@@ -6904,7 +7625,7 @@
       </w:rPr>
     </w:lvl>
   </w:abstractNum>
-  <w:abstractNum w:abstractNumId="25" w15:restartNumberingAfterBreak="0">
+  <w:abstractNum w:abstractNumId="26" w15:restartNumberingAfterBreak="0">
     <w:nsid w:val="589B7C53"/>
     <w:multiLevelType w:val="hybridMultilevel"/>
     <w:tmpl w:val="30768AA2"/>
@@ -7017,7 +7738,7 @@
       </w:rPr>
     </w:lvl>
   </w:abstractNum>
-  <w:abstractNum w:abstractNumId="26" w15:restartNumberingAfterBreak="0">
+  <w:abstractNum w:abstractNumId="27" w15:restartNumberingAfterBreak="0">
     <w:nsid w:val="5A400A77"/>
     <w:multiLevelType w:val="hybridMultilevel"/>
     <w:tmpl w:val="58983F96"/>
@@ -7130,7 +7851,7 @@
       </w:rPr>
     </w:lvl>
   </w:abstractNum>
-  <w:abstractNum w:abstractNumId="27" w15:restartNumberingAfterBreak="0">
+  <w:abstractNum w:abstractNumId="28" w15:restartNumberingAfterBreak="0">
     <w:nsid w:val="5F0D444A"/>
     <w:multiLevelType w:val="hybridMultilevel"/>
     <w:tmpl w:val="2A7A119C"/>
@@ -7243,7 +7964,7 @@
       </w:rPr>
     </w:lvl>
   </w:abstractNum>
-  <w:abstractNum w:abstractNumId="28" w15:restartNumberingAfterBreak="0">
+  <w:abstractNum w:abstractNumId="29" w15:restartNumberingAfterBreak="0">
     <w:nsid w:val="611C38CE"/>
     <w:multiLevelType w:val="hybridMultilevel"/>
     <w:tmpl w:val="D1A8A37A"/>
@@ -7356,7 +8077,120 @@
       </w:rPr>
     </w:lvl>
   </w:abstractNum>
-  <w:abstractNum w:abstractNumId="29" w15:restartNumberingAfterBreak="0">
+  <w:abstractNum w:abstractNumId="30" w15:restartNumberingAfterBreak="0">
+    <w:nsid w:val="63BD0632"/>
+    <w:multiLevelType w:val="multilevel"/>
+    <w:tmpl w:val="D3DE86EE"/>
+    <w:lvl w:ilvl="0">
+      <w:start w:val="1"/>
+      <w:numFmt w:val="decimal"/>
+      <w:lvlText w:val="%1."/>
+      <w:lvlJc w:val="left"/>
+      <w:pPr>
+        <w:tabs>
+          <w:tab w:val="num" w:pos="720"/>
+        </w:tabs>
+        <w:ind w:left="720" w:hanging="360"/>
+      </w:pPr>
+    </w:lvl>
+    <w:lvl w:ilvl="1" w:tentative="1">
+      <w:start w:val="1"/>
+      <w:numFmt w:val="decimal"/>
+      <w:lvlText w:val="%2."/>
+      <w:lvlJc w:val="left"/>
+      <w:pPr>
+        <w:tabs>
+          <w:tab w:val="num" w:pos="1440"/>
+        </w:tabs>
+        <w:ind w:left="1440" w:hanging="360"/>
+      </w:pPr>
+    </w:lvl>
+    <w:lvl w:ilvl="2" w:tentative="1">
+      <w:start w:val="1"/>
+      <w:numFmt w:val="decimal"/>
+      <w:lvlText w:val="%3."/>
+      <w:lvlJc w:val="left"/>
+      <w:pPr>
+        <w:tabs>
+          <w:tab w:val="num" w:pos="2160"/>
+        </w:tabs>
+        <w:ind w:left="2160" w:hanging="360"/>
+      </w:pPr>
+    </w:lvl>
+    <w:lvl w:ilvl="3" w:tentative="1">
+      <w:start w:val="1"/>
+      <w:numFmt w:val="decimal"/>
+      <w:lvlText w:val="%4."/>
+      <w:lvlJc w:val="left"/>
+      <w:pPr>
+        <w:tabs>
+          <w:tab w:val="num" w:pos="2880"/>
+        </w:tabs>
+        <w:ind w:left="2880" w:hanging="360"/>
+      </w:pPr>
+    </w:lvl>
+    <w:lvl w:ilvl="4" w:tentative="1">
+      <w:start w:val="1"/>
+      <w:numFmt w:val="decimal"/>
+      <w:lvlText w:val="%5."/>
+      <w:lvlJc w:val="left"/>
+      <w:pPr>
+        <w:tabs>
+          <w:tab w:val="num" w:pos="3600"/>
+        </w:tabs>
+        <w:ind w:left="3600" w:hanging="360"/>
+      </w:pPr>
+    </w:lvl>
+    <w:lvl w:ilvl="5" w:tentative="1">
+      <w:start w:val="1"/>
+      <w:numFmt w:val="decimal"/>
+      <w:lvlText w:val="%6."/>
+      <w:lvlJc w:val="left"/>
+      <w:pPr>
+        <w:tabs>
+          <w:tab w:val="num" w:pos="4320"/>
+        </w:tabs>
+        <w:ind w:left="4320" w:hanging="360"/>
+      </w:pPr>
+    </w:lvl>
+    <w:lvl w:ilvl="6" w:tentative="1">
+      <w:start w:val="1"/>
+      <w:numFmt w:val="decimal"/>
+      <w:lvlText w:val="%7."/>
+      <w:lvlJc w:val="left"/>
+      <w:pPr>
+        <w:tabs>
+          <w:tab w:val="num" w:pos="5040"/>
+        </w:tabs>
+        <w:ind w:left="5040" w:hanging="360"/>
+      </w:pPr>
+    </w:lvl>
+    <w:lvl w:ilvl="7" w:tentative="1">
+      <w:start w:val="1"/>
+      <w:numFmt w:val="decimal"/>
+      <w:lvlText w:val="%8."/>
+      <w:lvlJc w:val="left"/>
+      <w:pPr>
+        <w:tabs>
+          <w:tab w:val="num" w:pos="5760"/>
+        </w:tabs>
+        <w:ind w:left="5760" w:hanging="360"/>
+      </w:pPr>
+    </w:lvl>
+    <w:lvl w:ilvl="8" w:tentative="1">
+      <w:start w:val="1"/>
+      <w:numFmt w:val="decimal"/>
+      <w:lvlText w:val="%9."/>
+      <w:lvlJc w:val="left"/>
+      <w:pPr>
+        <w:tabs>
+          <w:tab w:val="num" w:pos="6480"/>
+        </w:tabs>
+        <w:ind w:left="6480" w:hanging="360"/>
+      </w:pPr>
+    </w:lvl>
+  </w:abstractNum>
+  <w:abstractNum w:abstractNumId="31" w15:restartNumberingAfterBreak="0">
     <w:nsid w:val="6B137800"/>
     <w:multiLevelType w:val="hybridMultilevel"/>
     <w:tmpl w:val="F962DDE8"/>
@@ -7442,7 +8276,7 @@
       </w:pPr>
     </w:lvl>
   </w:abstractNum>
-  <w:abstractNum w:abstractNumId="30" w15:restartNumberingAfterBreak="0">
+  <w:abstractNum w:abstractNumId="32" w15:restartNumberingAfterBreak="0">
     <w:nsid w:val="6B8F2388"/>
     <w:multiLevelType w:val="hybridMultilevel"/>
     <w:tmpl w:val="BBA42EB4"/>
@@ -7555,7 +8389,7 @@
       </w:rPr>
     </w:lvl>
   </w:abstractNum>
-  <w:abstractNum w:abstractNumId="31" w15:restartNumberingAfterBreak="0">
+  <w:abstractNum w:abstractNumId="33" w15:restartNumberingAfterBreak="0">
     <w:nsid w:val="6BBC6C71"/>
     <w:multiLevelType w:val="hybridMultilevel"/>
     <w:tmpl w:val="DE585932"/>
@@ -7668,7 +8502,7 @@
       </w:rPr>
     </w:lvl>
   </w:abstractNum>
-  <w:abstractNum w:abstractNumId="32" w15:restartNumberingAfterBreak="0">
+  <w:abstractNum w:abstractNumId="34" w15:restartNumberingAfterBreak="0">
     <w:nsid w:val="6C6073A2"/>
     <w:multiLevelType w:val="hybridMultilevel"/>
     <w:tmpl w:val="9DF69808"/>
@@ -7781,7 +8615,7 @@
       </w:rPr>
     </w:lvl>
   </w:abstractNum>
-  <w:abstractNum w:abstractNumId="33" w15:restartNumberingAfterBreak="0">
+  <w:abstractNum w:abstractNumId="35" w15:restartNumberingAfterBreak="0">
     <w:nsid w:val="6FFA20E1"/>
     <w:multiLevelType w:val="hybridMultilevel"/>
     <w:tmpl w:val="011CEBEA"/>
@@ -7894,7 +8728,7 @@
       </w:rPr>
     </w:lvl>
   </w:abstractNum>
-  <w:abstractNum w:abstractNumId="34" w15:restartNumberingAfterBreak="0">
+  <w:abstractNum w:abstractNumId="36" w15:restartNumberingAfterBreak="0">
     <w:nsid w:val="72A73E8F"/>
     <w:multiLevelType w:val="hybridMultilevel"/>
     <w:tmpl w:val="74B49372"/>
@@ -8007,7 +8841,7 @@
       </w:rPr>
     </w:lvl>
   </w:abstractNum>
-  <w:abstractNum w:abstractNumId="35" w15:restartNumberingAfterBreak="0">
+  <w:abstractNum w:abstractNumId="37" w15:restartNumberingAfterBreak="0">
     <w:nsid w:val="7B8749DF"/>
     <w:multiLevelType w:val="hybridMultilevel"/>
     <w:tmpl w:val="531E3392"/>
@@ -8120,7 +8954,156 @@
       </w:rPr>
     </w:lvl>
   </w:abstractNum>
-  <w:abstractNum w:abstractNumId="36" w15:restartNumberingAfterBreak="0">
+  <w:abstractNum w:abstractNumId="38" w15:restartNumberingAfterBreak="0">
+    <w:nsid w:val="7C0C1956"/>
+    <w:multiLevelType w:val="multilevel"/>
+    <w:tmpl w:val="68C82B58"/>
+    <w:lvl w:ilvl="0">
+      <w:start w:val="1"/>
+      <w:numFmt w:val="bullet"/>
+      <w:lvlText w:val=""/>
+      <w:lvlJc w:val="left"/>
+      <w:pPr>
+        <w:tabs>
+          <w:tab w:val="num" w:pos="720"/>
+        </w:tabs>
+        <w:ind w:left="720" w:hanging="360"/>
+      </w:pPr>
+      <w:rPr>
+        <w:rFonts w:ascii="Symbol" w:hAnsi="Symbol" w:hint="default"/>
+        <w:sz w:val="20"/>
+      </w:rPr>
+    </w:lvl>
+    <w:lvl w:ilvl="1" w:tentative="1">
+      <w:start w:val="1"/>
+      <w:numFmt w:val="bullet"/>
+      <w:lvlText w:val="o"/>
+      <w:lvlJc w:val="left"/>
+      <w:pPr>
+        <w:tabs>
+          <w:tab w:val="num" w:pos="1440"/>
+        </w:tabs>
+        <w:ind w:left="1440" w:hanging="360"/>
+      </w:pPr>
+      <w:rPr>
+        <w:rFonts w:ascii="Courier New" w:hAnsi="Courier New" w:hint="default"/>
+        <w:sz w:val="20"/>
+      </w:rPr>
+    </w:lvl>
+    <w:lvl w:ilvl="2" w:tentative="1">
+      <w:start w:val="1"/>
+      <w:numFmt w:val="bullet"/>
+      <w:lvlText w:val=""/>
+      <w:lvlJc w:val="left"/>
+      <w:pPr>
+        <w:tabs>
+          <w:tab w:val="num" w:pos="2160"/>
+        </w:tabs>
+        <w:ind w:left="2160" w:hanging="360"/>
+      </w:pPr>
+      <w:rPr>
+        <w:rFonts w:ascii="Wingdings" w:hAnsi="Wingdings" w:hint="default"/>
+        <w:sz w:val="20"/>
+      </w:rPr>
+    </w:lvl>
+    <w:lvl w:ilvl="3" w:tentative="1">
+      <w:start w:val="1"/>
+      <w:numFmt w:val="bullet"/>
+      <w:lvlText w:val=""/>
+      <w:lvlJc w:val="left"/>
+      <w:pPr>
+        <w:tabs>
+          <w:tab w:val="num" w:pos="2880"/>
+        </w:tabs>
+        <w:ind w:left="2880" w:hanging="360"/>
+      </w:pPr>
+      <w:rPr>
+        <w:rFonts w:ascii="Wingdings" w:hAnsi="Wingdings" w:hint="default"/>
+        <w:sz w:val="20"/>
+      </w:rPr>
+    </w:lvl>
+    <w:lvl w:ilvl="4" w:tentative="1">
+      <w:start w:val="1"/>
+      <w:numFmt w:val="bullet"/>
+      <w:lvlText w:val=""/>
+      <w:lvlJc w:val="left"/>
+      <w:pPr>
+        <w:tabs>
+          <w:tab w:val="num" w:pos="3600"/>
+        </w:tabs>
+        <w:ind w:left="3600" w:hanging="360"/>
+      </w:pPr>
+      <w:rPr>
+        <w:rFonts w:ascii="Wingdings" w:hAnsi="Wingdings" w:hint="default"/>
+        <w:sz w:val="20"/>
+      </w:rPr>
+    </w:lvl>
+    <w:lvl w:ilvl="5" w:tentative="1">
+      <w:start w:val="1"/>
+      <w:numFmt w:val="bullet"/>
+      <w:lvlText w:val=""/>
+      <w:lvlJc w:val="left"/>
+      <w:pPr>
+        <w:tabs>
+          <w:tab w:val="num" w:pos="4320"/>
+        </w:tabs>
+        <w:ind w:left="4320" w:hanging="360"/>
+      </w:pPr>
+      <w:rPr>
+        <w:rFonts w:ascii="Wingdings" w:hAnsi="Wingdings" w:hint="default"/>
+        <w:sz w:val="20"/>
+      </w:rPr>
+    </w:lvl>
+    <w:lvl w:ilvl="6" w:tentative="1">
+      <w:start w:val="1"/>
+      <w:numFmt w:val="bullet"/>
+      <w:lvlText w:val=""/>
+      <w:lvlJc w:val="left"/>
+      <w:pPr>
+        <w:tabs>
+          <w:tab w:val="num" w:pos="5040"/>
+        </w:tabs>
+        <w:ind w:left="5040" w:hanging="360"/>
+      </w:pPr>
+      <w:rPr>
+        <w:rFonts w:ascii="Wingdings" w:hAnsi="Wingdings" w:hint="default"/>
+        <w:sz w:val="20"/>
+      </w:rPr>
+    </w:lvl>
+    <w:lvl w:ilvl="7" w:tentative="1">
+      <w:start w:val="1"/>
+      <w:numFmt w:val="bullet"/>
+      <w:lvlText w:val=""/>
+      <w:lvlJc w:val="left"/>
+      <w:pPr>
+        <w:tabs>
+          <w:tab w:val="num" w:pos="5760"/>
+        </w:tabs>
+        <w:ind w:left="5760" w:hanging="360"/>
+      </w:pPr>
+      <w:rPr>
+        <w:rFonts w:ascii="Wingdings" w:hAnsi="Wingdings" w:hint="default"/>
+        <w:sz w:val="20"/>
+      </w:rPr>
+    </w:lvl>
+    <w:lvl w:ilvl="8" w:tentative="1">
+      <w:start w:val="1"/>
+      <w:numFmt w:val="bullet"/>
+      <w:lvlText w:val=""/>
+      <w:lvlJc w:val="left"/>
+      <w:pPr>
+        <w:tabs>
+          <w:tab w:val="num" w:pos="6480"/>
+        </w:tabs>
+        <w:ind w:left="6480" w:hanging="360"/>
+      </w:pPr>
+      <w:rPr>
+        <w:rFonts w:ascii="Wingdings" w:hAnsi="Wingdings" w:hint="default"/>
+        <w:sz w:val="20"/>
+      </w:rPr>
+    </w:lvl>
+  </w:abstractNum>
+  <w:abstractNum w:abstractNumId="39" w15:restartNumberingAfterBreak="0">
     <w:nsid w:val="7DFC7F9A"/>
     <w:multiLevelType w:val="hybridMultilevel"/>
     <w:tmpl w:val="16761826"/>
@@ -8249,13 +9232,13 @@
     <w:abstractNumId w:val="12"/>
   </w:num>
   <w:num w:numId="6">
-    <w:abstractNumId w:val="36"/>
+    <w:abstractNumId w:val="39"/>
   </w:num>
   <w:num w:numId="7">
     <w:abstractNumId w:val="17"/>
   </w:num>
   <w:num w:numId="8">
-    <w:abstractNumId w:val="31"/>
+    <w:abstractNumId w:val="33"/>
   </w:num>
   <w:num w:numId="9">
     <w:abstractNumId w:val="8"/>
@@ -8264,13 +9247,13 @@
     <w:abstractNumId w:val="14"/>
   </w:num>
   <w:num w:numId="11">
-    <w:abstractNumId w:val="28"/>
+    <w:abstractNumId w:val="29"/>
   </w:num>
   <w:num w:numId="12">
-    <w:abstractNumId w:val="32"/>
+    <w:abstractNumId w:val="34"/>
   </w:num>
   <w:num w:numId="13">
-    <w:abstractNumId w:val="25"/>
+    <w:abstractNumId w:val="26"/>
   </w:num>
   <w:num w:numId="14">
     <w:abstractNumId w:val="11"/>
@@ -8279,28 +9262,28 @@
     <w:abstractNumId w:val="3"/>
   </w:num>
   <w:num w:numId="16">
-    <w:abstractNumId w:val="33"/>
+    <w:abstractNumId w:val="35"/>
   </w:num>
   <w:num w:numId="17">
     <w:abstractNumId w:val="6"/>
   </w:num>
   <w:num w:numId="18">
-    <w:abstractNumId w:val="20"/>
+    <w:abstractNumId w:val="21"/>
   </w:num>
   <w:num w:numId="19">
     <w:abstractNumId w:val="0"/>
   </w:num>
   <w:num w:numId="20">
-    <w:abstractNumId w:val="35"/>
+    <w:abstractNumId w:val="37"/>
   </w:num>
   <w:num w:numId="21">
-    <w:abstractNumId w:val="26"/>
+    <w:abstractNumId w:val="27"/>
   </w:num>
   <w:num w:numId="22">
-    <w:abstractNumId w:val="24"/>
+    <w:abstractNumId w:val="25"/>
   </w:num>
   <w:num w:numId="23">
-    <w:abstractNumId w:val="21"/>
+    <w:abstractNumId w:val="22"/>
   </w:num>
   <w:num w:numId="24">
     <w:abstractNumId w:val="7"/>
@@ -8315,34 +9298,43 @@
     <w:abstractNumId w:val="13"/>
   </w:num>
   <w:num w:numId="28">
-    <w:abstractNumId w:val="27"/>
+    <w:abstractNumId w:val="28"/>
   </w:num>
   <w:num w:numId="29">
     <w:abstractNumId w:val="15"/>
   </w:num>
   <w:num w:numId="30">
-    <w:abstractNumId w:val="23"/>
+    <w:abstractNumId w:val="24"/>
   </w:num>
   <w:num w:numId="31">
-    <w:abstractNumId w:val="34"/>
+    <w:abstractNumId w:val="36"/>
   </w:num>
   <w:num w:numId="32">
     <w:abstractNumId w:val="4"/>
   </w:num>
   <w:num w:numId="33">
-    <w:abstractNumId w:val="19"/>
+    <w:abstractNumId w:val="20"/>
   </w:num>
   <w:num w:numId="34">
-    <w:abstractNumId w:val="29"/>
+    <w:abstractNumId w:val="31"/>
   </w:num>
   <w:num w:numId="35">
-    <w:abstractNumId w:val="22"/>
+    <w:abstractNumId w:val="23"/>
   </w:num>
   <w:num w:numId="36">
-    <w:abstractNumId w:val="30"/>
+    <w:abstractNumId w:val="32"/>
   </w:num>
   <w:num w:numId="37">
     <w:abstractNumId w:val="9"/>
+  </w:num>
+  <w:num w:numId="38">
+    <w:abstractNumId w:val="30"/>
+  </w:num>
+  <w:num w:numId="39">
+    <w:abstractNumId w:val="19"/>
+  </w:num>
+  <w:num w:numId="40">
+    <w:abstractNumId w:val="38"/>
   </w:num>
 </w:numbering>
 </file>
@@ -9053,6 +10045,11 @@
       <w:iCs/>
     </w:rPr>
   </w:style>
+  <w:style w:type="character" w:customStyle="1" w:styleId="overflow-hidden">
+    <w:name w:val="overflow-hidden"/>
+    <w:basedOn w:val="DefaultParagraphFont"/>
+    <w:rsid w:val="007C15C3"/>
+  </w:style>
 </w:styles>
 </file>
 
